--- a/New Draft.docx
+++ b/New Draft.docx
@@ -1274,7 +1274,7 @@
               </wp:anchor>
             </w:drawing>
           </mc:Choice>
-          <mc:Fallback xmlns:a="http://schemas.openxmlformats.org/drawingml/2006/main" xmlns:pic="http://schemas.openxmlformats.org/drawingml/2006/picture" xmlns:a14="http://schemas.microsoft.com/office/drawing/2010/main">
+          <mc:Fallback xmlns:arto="http://schemas.microsoft.com/office/word/2006/arto" xmlns:a="http://schemas.openxmlformats.org/drawingml/2006/main" xmlns:pic="http://schemas.openxmlformats.org/drawingml/2006/picture" xmlns:a14="http://schemas.microsoft.com/office/drawing/2010/main">
             <w:pict w14:anchorId="0C5E1CEA">
               <v:rect id="Rectangle 19" style="position:absolute;margin-left:15.75pt;margin-top:278.3pt;width:7.2pt;height:159.75pt;z-index:251658241;visibility:visible;mso-wrap-style:square;mso-width-percent:0;mso-height-percent:0;mso-wrap-distance-left:9pt;mso-wrap-distance-top:0;mso-wrap-distance-right:9pt;mso-wrap-distance-bottom:0;mso-position-horizontal:absolute;mso-position-horizontal-relative:text;mso-position-vertical:absolute;mso-position-vertical-relative:text;mso-width-percent:0;mso-height-percent:0;mso-width-relative:margin;mso-height-relative:margin;v-text-anchor:middle" o:spid="_x0000_s1026" fillcolor="#e24301" stroked="f" strokeweight="1pt" w14:anchorId="683F3758" o:gfxdata="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"/>
             </w:pict>
@@ -1349,7 +1349,7 @@
           <w:r>
             <w:fldChar w:fldCharType="separate"/>
           </w:r>
-          <w:hyperlink w:anchor="_Toc199245615" w:history="1">
+          <w:hyperlink w:anchor="_Toc199246831" w:history="1">
             <w:r>
               <w:rPr>
                 <w:rStyle w:val="Hyperlink"/>
@@ -1398,7 +1398,7 @@
                 <w:noProof/>
                 <w:webHidden/>
               </w:rPr>
-              <w:instrText xml:space="preserve"> PAGEREF _Toc199245615 \h </w:instrText>
+              <w:instrText xml:space="preserve"> PAGEREF _Toc199246831 \h </w:instrText>
             </w:r>
             <w:r>
               <w:rPr>
@@ -1443,7 +1443,7 @@
               <w14:ligatures w14:val="standardContextual"/>
             </w:rPr>
           </w:pPr>
-          <w:hyperlink w:anchor="_Toc199245616" w:history="1">
+          <w:hyperlink w:anchor="_Toc199246832" w:history="1">
             <w:r>
               <w:rPr>
                 <w:rStyle w:val="Hyperlink"/>
@@ -1492,7 +1492,7 @@
                 <w:noProof/>
                 <w:webHidden/>
               </w:rPr>
-              <w:instrText xml:space="preserve"> PAGEREF _Toc199245616 \h </w:instrText>
+              <w:instrText xml:space="preserve"> PAGEREF _Toc199246832 \h </w:instrText>
             </w:r>
             <w:r>
               <w:rPr>
@@ -1535,7 +1535,7 @@
               <w14:ligatures w14:val="standardContextual"/>
             </w:rPr>
           </w:pPr>
-          <w:hyperlink w:anchor="_Toc199245617" w:history="1">
+          <w:hyperlink w:anchor="_Toc199246833" w:history="1">
             <w:r>
               <w:rPr>
                 <w:rStyle w:val="Hyperlink"/>
@@ -1558,7 +1558,7 @@
               <w:rPr>
                 <w:webHidden/>
               </w:rPr>
-              <w:instrText xml:space="preserve"> PAGEREF _Toc199245617 \h </w:instrText>
+              <w:instrText xml:space="preserve"> PAGEREF _Toc199246833 \h </w:instrText>
             </w:r>
             <w:r>
               <w:rPr>
@@ -1597,7 +1597,7 @@
               <w14:ligatures w14:val="standardContextual"/>
             </w:rPr>
           </w:pPr>
-          <w:hyperlink w:anchor="_Toc199245618" w:history="1">
+          <w:hyperlink w:anchor="_Toc199246834" w:history="1">
             <w:r>
               <w:rPr>
                 <w:rStyle w:val="Hyperlink"/>
@@ -1620,7 +1620,7 @@
               <w:rPr>
                 <w:webHidden/>
               </w:rPr>
-              <w:instrText xml:space="preserve"> PAGEREF _Toc199245618 \h </w:instrText>
+              <w:instrText xml:space="preserve"> PAGEREF _Toc199246834 \h </w:instrText>
             </w:r>
             <w:r>
               <w:rPr>
@@ -1661,7 +1661,7 @@
               <w14:ligatures w14:val="standardContextual"/>
             </w:rPr>
           </w:pPr>
-          <w:hyperlink w:anchor="_Toc199245619" w:history="1">
+          <w:hyperlink w:anchor="_Toc199246835" w:history="1">
             <w:r>
               <w:rPr>
                 <w:rStyle w:val="Hyperlink"/>
@@ -1687,7 +1687,7 @@
                 <w:rStyle w:val="Hyperlink"/>
                 <w:noProof/>
               </w:rPr>
-              <w:t>DEFINITIONS AND ACRONYMS</w:t>
+              <w:t>BACKGROUND &amp; BUSINESS CONTEXT</w:t>
             </w:r>
             <w:r>
               <w:rPr>
@@ -1708,7 +1708,7 @@
                 <w:noProof/>
                 <w:webHidden/>
               </w:rPr>
-              <w:instrText xml:space="preserve"> PAGEREF _Toc199245619 \h </w:instrText>
+              <w:instrText xml:space="preserve"> PAGEREF _Toc199246835 \h </w:instrText>
             </w:r>
             <w:r>
               <w:rPr>
@@ -1733,6 +1733,192 @@
             <w:r>
               <w:rPr>
                 <w:noProof/>
+                <w:webHidden/>
+              </w:rPr>
+              <w:fldChar w:fldCharType="end"/>
+            </w:r>
+          </w:hyperlink>
+        </w:p>
+        <w:p>
+          <w:pPr>
+            <w:pStyle w:val="TOC2"/>
+            <w:rPr>
+              <w:rFonts w:asciiTheme="minorHAnsi" w:eastAsiaTheme="minorEastAsia" w:hAnsiTheme="minorHAnsi" w:cstheme="minorBidi"/>
+              <w:kern w:val="2"/>
+              <w:sz w:val="24"/>
+              <w:szCs w:val="24"/>
+              <w:lang w:val="en-IN" w:eastAsia="en-IN"/>
+              <w14:ligatures w14:val="standardContextual"/>
+            </w:rPr>
+          </w:pPr>
+          <w:hyperlink w:anchor="_Toc199246836" w:history="1">
+            <w:r>
+              <w:rPr>
+                <w:rStyle w:val="Hyperlink"/>
+              </w:rPr>
+              <w:t>CURRENT STATE OF ACCOUNT MANAGEMENT</w:t>
+            </w:r>
+            <w:r>
+              <w:rPr>
+                <w:webHidden/>
+              </w:rPr>
+              <w:tab/>
+            </w:r>
+            <w:r>
+              <w:rPr>
+                <w:webHidden/>
+              </w:rPr>
+              <w:fldChar w:fldCharType="begin"/>
+            </w:r>
+            <w:r>
+              <w:rPr>
+                <w:webHidden/>
+              </w:rPr>
+              <w:instrText xml:space="preserve"> PAGEREF _Toc199246836 \h </w:instrText>
+            </w:r>
+            <w:r>
+              <w:rPr>
+                <w:webHidden/>
+              </w:rPr>
+            </w:r>
+            <w:r>
+              <w:rPr>
+                <w:webHidden/>
+              </w:rPr>
+              <w:fldChar w:fldCharType="separate"/>
+            </w:r>
+            <w:r>
+              <w:rPr>
+                <w:webHidden/>
+              </w:rPr>
+              <w:t>6</w:t>
+            </w:r>
+            <w:r>
+              <w:rPr>
+                <w:webHidden/>
+              </w:rPr>
+              <w:fldChar w:fldCharType="end"/>
+            </w:r>
+          </w:hyperlink>
+        </w:p>
+        <w:p>
+          <w:pPr>
+            <w:pStyle w:val="TOC2"/>
+            <w:rPr>
+              <w:rFonts w:asciiTheme="minorHAnsi" w:eastAsiaTheme="minorEastAsia" w:hAnsiTheme="minorHAnsi" w:cstheme="minorBidi"/>
+              <w:kern w:val="2"/>
+              <w:sz w:val="24"/>
+              <w:szCs w:val="24"/>
+              <w:lang w:val="en-IN" w:eastAsia="en-IN"/>
+              <w14:ligatures w14:val="standardContextual"/>
+            </w:rPr>
+          </w:pPr>
+          <w:hyperlink w:anchor="_Toc199246837" w:history="1">
+            <w:r>
+              <w:rPr>
+                <w:rStyle w:val="Hyperlink"/>
+              </w:rPr>
+              <w:t>PAIN POINTS / GAPS IN CURRENT PROCESS</w:t>
+            </w:r>
+            <w:r>
+              <w:rPr>
+                <w:webHidden/>
+              </w:rPr>
+              <w:tab/>
+            </w:r>
+            <w:r>
+              <w:rPr>
+                <w:webHidden/>
+              </w:rPr>
+              <w:fldChar w:fldCharType="begin"/>
+            </w:r>
+            <w:r>
+              <w:rPr>
+                <w:webHidden/>
+              </w:rPr>
+              <w:instrText xml:space="preserve"> PAGEREF _Toc199246837 \h </w:instrText>
+            </w:r>
+            <w:r>
+              <w:rPr>
+                <w:webHidden/>
+              </w:rPr>
+            </w:r>
+            <w:r>
+              <w:rPr>
+                <w:webHidden/>
+              </w:rPr>
+              <w:fldChar w:fldCharType="separate"/>
+            </w:r>
+            <w:r>
+              <w:rPr>
+                <w:webHidden/>
+              </w:rPr>
+              <w:t>6</w:t>
+            </w:r>
+            <w:r>
+              <w:rPr>
+                <w:webHidden/>
+              </w:rPr>
+              <w:fldChar w:fldCharType="end"/>
+            </w:r>
+          </w:hyperlink>
+        </w:p>
+        <w:p>
+          <w:pPr>
+            <w:pStyle w:val="TOC2"/>
+            <w:rPr>
+              <w:rFonts w:asciiTheme="minorHAnsi" w:eastAsiaTheme="minorEastAsia" w:hAnsiTheme="minorHAnsi" w:cstheme="minorBidi"/>
+              <w:kern w:val="2"/>
+              <w:sz w:val="24"/>
+              <w:szCs w:val="24"/>
+              <w:lang w:val="en-IN" w:eastAsia="en-IN"/>
+              <w14:ligatures w14:val="standardContextual"/>
+            </w:rPr>
+          </w:pPr>
+          <w:hyperlink w:anchor="_Toc199246838" w:history="1">
+            <w:r>
+              <w:rPr>
+                <w:rStyle w:val="Hyperlink"/>
+              </w:rPr>
+              <w:t>BUSINESS DRIVERS (E.G., GROWTH, RETENTION, SHARE-OF-WALLET)</w:t>
+            </w:r>
+            <w:r>
+              <w:rPr>
+                <w:webHidden/>
+              </w:rPr>
+              <w:tab/>
+            </w:r>
+            <w:r>
+              <w:rPr>
+                <w:webHidden/>
+              </w:rPr>
+              <w:fldChar w:fldCharType="begin"/>
+            </w:r>
+            <w:r>
+              <w:rPr>
+                <w:webHidden/>
+              </w:rPr>
+              <w:instrText xml:space="preserve"> PAGEREF _Toc199246838 \h </w:instrText>
+            </w:r>
+            <w:r>
+              <w:rPr>
+                <w:webHidden/>
+              </w:rPr>
+            </w:r>
+            <w:r>
+              <w:rPr>
+                <w:webHidden/>
+              </w:rPr>
+              <w:fldChar w:fldCharType="separate"/>
+            </w:r>
+            <w:r>
+              <w:rPr>
+                <w:webHidden/>
+              </w:rPr>
+              <w:t>6</w:t>
+            </w:r>
+            <w:r>
+              <w:rPr>
                 <w:webHidden/>
               </w:rPr>
               <w:fldChar w:fldCharType="end"/>
@@ -1753,7 +1939,7 @@
               <w14:ligatures w14:val="standardContextual"/>
             </w:rPr>
           </w:pPr>
-          <w:hyperlink w:anchor="_Toc199245620" w:history="1">
+          <w:hyperlink w:anchor="_Toc199246839" w:history="1">
             <w:r>
               <w:rPr>
                 <w:rStyle w:val="Hyperlink"/>
@@ -1779,7 +1965,7 @@
                 <w:rStyle w:val="Hyperlink"/>
                 <w:noProof/>
               </w:rPr>
-              <w:t>PROJECT SCOPE (ALIGNMENT MODULE)</w:t>
+              <w:t>FUNCTIONAL SPECIFICATIONS OF ACCOUNT MANAGEMENT</w:t>
             </w:r>
             <w:r>
               <w:rPr>
@@ -1800,7 +1986,7 @@
                 <w:noProof/>
                 <w:webHidden/>
               </w:rPr>
-              <w:instrText xml:space="preserve"> PAGEREF _Toc199245620 \h </w:instrText>
+              <w:instrText xml:space="preserve"> PAGEREF _Toc199246839 \h </w:instrText>
             </w:r>
             <w:r>
               <w:rPr>
@@ -1843,67 +2029,265 @@
               <w14:ligatures w14:val="standardContextual"/>
             </w:rPr>
           </w:pPr>
-          <w:hyperlink w:anchor="_Toc199245621" w:history="1">
+          <w:hyperlink w:anchor="_Toc199246840" w:history="1">
             <w:r>
               <w:rPr>
                 <w:rStyle w:val="Hyperlink"/>
               </w:rPr>
-              <w:t>4.1.</w:t>
-            </w:r>
-            <w:r>
-              <w:rPr>
-                <w:rFonts w:asciiTheme="minorHAnsi" w:eastAsiaTheme="minorEastAsia" w:hAnsiTheme="minorHAnsi" w:cstheme="minorBidi"/>
-                <w:kern w:val="2"/>
-                <w:sz w:val="24"/>
-                <w:szCs w:val="24"/>
-                <w:lang w:val="en-IN" w:eastAsia="en-IN"/>
-                <w14:ligatures w14:val="standardContextual"/>
+              <w:t>ACCOUNT TYPES AND STRUCTURES</w:t>
+            </w:r>
+            <w:r>
+              <w:rPr>
+                <w:webHidden/>
               </w:rPr>
               <w:tab/>
             </w:r>
             <w:r>
               <w:rPr>
+                <w:webHidden/>
+              </w:rPr>
+              <w:fldChar w:fldCharType="begin"/>
+            </w:r>
+            <w:r>
+              <w:rPr>
+                <w:webHidden/>
+              </w:rPr>
+              <w:instrText xml:space="preserve"> PAGEREF _Toc199246840 \h </w:instrText>
+            </w:r>
+            <w:r>
+              <w:rPr>
+                <w:webHidden/>
+              </w:rPr>
+            </w:r>
+            <w:r>
+              <w:rPr>
+                <w:webHidden/>
+              </w:rPr>
+              <w:fldChar w:fldCharType="separate"/>
+            </w:r>
+            <w:r>
+              <w:rPr>
+                <w:webHidden/>
+              </w:rPr>
+              <w:t>7</w:t>
+            </w:r>
+            <w:r>
+              <w:rPr>
+                <w:webHidden/>
+              </w:rPr>
+              <w:fldChar w:fldCharType="end"/>
+            </w:r>
+          </w:hyperlink>
+        </w:p>
+        <w:p>
+          <w:pPr>
+            <w:pStyle w:val="TOC3"/>
+            <w:rPr>
+              <w:rFonts w:asciiTheme="minorHAnsi" w:eastAsiaTheme="minorEastAsia" w:hAnsiTheme="minorHAnsi" w:cstheme="minorBidi"/>
+              <w:noProof/>
+              <w:kern w:val="2"/>
+              <w:sz w:val="24"/>
+              <w:szCs w:val="24"/>
+              <w:lang w:val="en-IN" w:eastAsia="en-IN"/>
+              <w14:ligatures w14:val="standardContextual"/>
+            </w:rPr>
+          </w:pPr>
+          <w:hyperlink w:anchor="_Toc199246841" w:history="1">
+            <w:r>
+              <w:rPr>
                 <w:rStyle w:val="Hyperlink"/>
-              </w:rPr>
-              <w:t>IN SCOPE</w:t>
-            </w:r>
-            <w:r>
-              <w:rPr>
+                <w:noProof/>
+              </w:rPr>
+              <w:t>CORPORATE HQ</w:t>
+            </w:r>
+            <w:r>
+              <w:rPr>
+                <w:noProof/>
                 <w:webHidden/>
               </w:rPr>
               <w:tab/>
             </w:r>
             <w:r>
               <w:rPr>
+                <w:noProof/>
                 <w:webHidden/>
               </w:rPr>
               <w:fldChar w:fldCharType="begin"/>
             </w:r>
             <w:r>
               <w:rPr>
-                <w:webHidden/>
-              </w:rPr>
-              <w:instrText xml:space="preserve"> PAGEREF _Toc199245621 \h </w:instrText>
-            </w:r>
-            <w:r>
-              <w:rPr>
-                <w:webHidden/>
-              </w:rPr>
-            </w:r>
-            <w:r>
-              <w:rPr>
+                <w:noProof/>
+                <w:webHidden/>
+              </w:rPr>
+              <w:instrText xml:space="preserve"> PAGEREF _Toc199246841 \h </w:instrText>
+            </w:r>
+            <w:r>
+              <w:rPr>
+                <w:noProof/>
+                <w:webHidden/>
+              </w:rPr>
+            </w:r>
+            <w:r>
+              <w:rPr>
+                <w:noProof/>
                 <w:webHidden/>
               </w:rPr>
               <w:fldChar w:fldCharType="separate"/>
             </w:r>
             <w:r>
               <w:rPr>
+                <w:noProof/>
                 <w:webHidden/>
               </w:rPr>
               <w:t>7</w:t>
             </w:r>
             <w:r>
               <w:rPr>
+                <w:noProof/>
+                <w:webHidden/>
+              </w:rPr>
+              <w:fldChar w:fldCharType="end"/>
+            </w:r>
+          </w:hyperlink>
+        </w:p>
+        <w:p>
+          <w:pPr>
+            <w:pStyle w:val="TOC3"/>
+            <w:rPr>
+              <w:rFonts w:asciiTheme="minorHAnsi" w:eastAsiaTheme="minorEastAsia" w:hAnsiTheme="minorHAnsi" w:cstheme="minorBidi"/>
+              <w:noProof/>
+              <w:kern w:val="2"/>
+              <w:sz w:val="24"/>
+              <w:szCs w:val="24"/>
+              <w:lang w:val="en-IN" w:eastAsia="en-IN"/>
+              <w14:ligatures w14:val="standardContextual"/>
+            </w:rPr>
+          </w:pPr>
+          <w:hyperlink w:anchor="_Toc199246842" w:history="1">
+            <w:r>
+              <w:rPr>
+                <w:rStyle w:val="Hyperlink"/>
+                <w:rFonts w:asciiTheme="majorHAnsi" w:hAnsiTheme="majorHAnsi"/>
+                <w:noProof/>
+              </w:rPr>
+              <w:t>REGIONAL HUB</w:t>
+            </w:r>
+            <w:r>
+              <w:rPr>
+                <w:noProof/>
+                <w:webHidden/>
+              </w:rPr>
+              <w:tab/>
+            </w:r>
+            <w:r>
+              <w:rPr>
+                <w:noProof/>
+                <w:webHidden/>
+              </w:rPr>
+              <w:fldChar w:fldCharType="begin"/>
+            </w:r>
+            <w:r>
+              <w:rPr>
+                <w:noProof/>
+                <w:webHidden/>
+              </w:rPr>
+              <w:instrText xml:space="preserve"> PAGEREF _Toc199246842 \h </w:instrText>
+            </w:r>
+            <w:r>
+              <w:rPr>
+                <w:noProof/>
+                <w:webHidden/>
+              </w:rPr>
+            </w:r>
+            <w:r>
+              <w:rPr>
+                <w:noProof/>
+                <w:webHidden/>
+              </w:rPr>
+              <w:fldChar w:fldCharType="separate"/>
+            </w:r>
+            <w:r>
+              <w:rPr>
+                <w:noProof/>
+                <w:webHidden/>
+              </w:rPr>
+              <w:t>7</w:t>
+            </w:r>
+            <w:r>
+              <w:rPr>
+                <w:noProof/>
+                <w:webHidden/>
+              </w:rPr>
+              <w:fldChar w:fldCharType="end"/>
+            </w:r>
+          </w:hyperlink>
+        </w:p>
+        <w:p>
+          <w:pPr>
+            <w:pStyle w:val="TOC3"/>
+            <w:rPr>
+              <w:rFonts w:asciiTheme="minorHAnsi" w:eastAsiaTheme="minorEastAsia" w:hAnsiTheme="minorHAnsi" w:cstheme="minorBidi"/>
+              <w:noProof/>
+              <w:kern w:val="2"/>
+              <w:sz w:val="24"/>
+              <w:szCs w:val="24"/>
+              <w:lang w:val="en-IN" w:eastAsia="en-IN"/>
+              <w14:ligatures w14:val="standardContextual"/>
+            </w:rPr>
+          </w:pPr>
+          <w:hyperlink w:anchor="_Toc199246843" w:history="1">
+            <w:r>
+              <w:rPr>
+                <w:rStyle w:val="Hyperlink"/>
+                <w:rFonts w:asciiTheme="majorHAnsi" w:hAnsiTheme="majorHAnsi"/>
+                <w:noProof/>
+              </w:rPr>
+              <w:t>LOCAL CLINIC</w:t>
+            </w:r>
+            <w:r>
+              <w:rPr>
+                <w:noProof/>
+                <w:webHidden/>
+              </w:rPr>
+              <w:tab/>
+            </w:r>
+            <w:r>
+              <w:rPr>
+                <w:noProof/>
+                <w:webHidden/>
+              </w:rPr>
+              <w:fldChar w:fldCharType="begin"/>
+            </w:r>
+            <w:r>
+              <w:rPr>
+                <w:noProof/>
+                <w:webHidden/>
+              </w:rPr>
+              <w:instrText xml:space="preserve"> PAGEREF _Toc199246843 \h </w:instrText>
+            </w:r>
+            <w:r>
+              <w:rPr>
+                <w:noProof/>
+                <w:webHidden/>
+              </w:rPr>
+            </w:r>
+            <w:r>
+              <w:rPr>
+                <w:noProof/>
+                <w:webHidden/>
+              </w:rPr>
+              <w:fldChar w:fldCharType="separate"/>
+            </w:r>
+            <w:r>
+              <w:rPr>
+                <w:noProof/>
+                <w:webHidden/>
+              </w:rPr>
+              <w:t>7</w:t>
+            </w:r>
+            <w:r>
+              <w:rPr>
+                <w:noProof/>
                 <w:webHidden/>
               </w:rPr>
               <w:fldChar w:fldCharType="end"/>
@@ -1922,38 +2306,21 @@
               <w14:ligatures w14:val="standardContextual"/>
             </w:rPr>
           </w:pPr>
-          <w:hyperlink w:anchor="_Toc199245622" w:history="1">
+          <w:hyperlink w:anchor="_Toc199246844" w:history="1">
             <w:r>
               <w:rPr>
                 <w:rStyle w:val="Hyperlink"/>
               </w:rPr>
-              <w:t>4.2.</w:t>
-            </w:r>
-            <w:r>
-              <w:rPr>
-                <w:rFonts w:asciiTheme="minorHAnsi" w:eastAsiaTheme="minorEastAsia" w:hAnsiTheme="minorHAnsi" w:cstheme="minorBidi"/>
-                <w:kern w:val="2"/>
-                <w:sz w:val="24"/>
-                <w:szCs w:val="24"/>
-                <w:lang w:val="en-IN" w:eastAsia="en-IN"/>
-                <w14:ligatures w14:val="standardContextual"/>
+              <w:t>FEATURES AND FUNCTIONALITY OF ACCOUNT MANAGEMENT</w:t>
+            </w:r>
+            <w:r>
+              <w:rPr>
+                <w:webHidden/>
               </w:rPr>
               <w:tab/>
             </w:r>
             <w:r>
               <w:rPr>
-                <w:rStyle w:val="Hyperlink"/>
-              </w:rPr>
-              <w:t>OUT OF SCOPE</w:t>
-            </w:r>
-            <w:r>
-              <w:rPr>
-                <w:webHidden/>
-              </w:rPr>
-              <w:tab/>
-            </w:r>
-            <w:r>
-              <w:rPr>
                 <w:webHidden/>
               </w:rPr>
               <w:fldChar w:fldCharType="begin"/>
@@ -1962,7 +2329,7 @@
               <w:rPr>
                 <w:webHidden/>
               </w:rPr>
-              <w:instrText xml:space="preserve"> PAGEREF _Toc199245622 \h </w:instrText>
+              <w:instrText xml:space="preserve"> PAGEREF _Toc199246844 \h </w:instrText>
             </w:r>
             <w:r>
               <w:rPr>
@@ -1979,7 +2346,7 @@
               <w:rPr>
                 <w:webHidden/>
               </w:rPr>
-              <w:t>7</w:t>
+              <w:t>8</w:t>
             </w:r>
             <w:r>
               <w:rPr>
@@ -1991,9 +2358,10 @@
         </w:p>
         <w:p>
           <w:pPr>
-            <w:pStyle w:val="TOC2"/>
+            <w:pStyle w:val="TOC3"/>
             <w:rPr>
               <w:rFonts w:asciiTheme="minorHAnsi" w:eastAsiaTheme="minorEastAsia" w:hAnsiTheme="minorHAnsi" w:cstheme="minorBidi"/>
+              <w:noProof/>
               <w:kern w:val="2"/>
               <w:sz w:val="24"/>
               <w:szCs w:val="24"/>
@@ -2001,67 +2369,419 @@
               <w14:ligatures w14:val="standardContextual"/>
             </w:rPr>
           </w:pPr>
-          <w:hyperlink w:anchor="_Toc199245623" w:history="1">
+          <w:hyperlink w:anchor="_Toc199246845" w:history="1">
             <w:r>
               <w:rPr>
                 <w:rStyle w:val="Hyperlink"/>
-              </w:rPr>
-              <w:t>4.3.</w:t>
-            </w:r>
-            <w:r>
-              <w:rPr>
-                <w:rFonts w:asciiTheme="minorHAnsi" w:eastAsiaTheme="minorEastAsia" w:hAnsiTheme="minorHAnsi" w:cstheme="minorBidi"/>
-                <w:kern w:val="2"/>
-                <w:sz w:val="24"/>
-                <w:szCs w:val="24"/>
-                <w:lang w:val="en-IN" w:eastAsia="en-IN"/>
-                <w14:ligatures w14:val="standardContextual"/>
+                <w:rFonts w:asciiTheme="majorHAnsi" w:hAnsiTheme="majorHAnsi"/>
+                <w:noProof/>
+              </w:rPr>
+              <w:t>ACCOUNT PROFILE</w:t>
+            </w:r>
+            <w:r>
+              <w:rPr>
+                <w:noProof/>
+                <w:webHidden/>
               </w:rPr>
               <w:tab/>
             </w:r>
             <w:r>
               <w:rPr>
+                <w:noProof/>
+                <w:webHidden/>
+              </w:rPr>
+              <w:fldChar w:fldCharType="begin"/>
+            </w:r>
+            <w:r>
+              <w:rPr>
+                <w:noProof/>
+                <w:webHidden/>
+              </w:rPr>
+              <w:instrText xml:space="preserve"> PAGEREF _Toc199246845 \h </w:instrText>
+            </w:r>
+            <w:r>
+              <w:rPr>
+                <w:noProof/>
+                <w:webHidden/>
+              </w:rPr>
+            </w:r>
+            <w:r>
+              <w:rPr>
+                <w:noProof/>
+                <w:webHidden/>
+              </w:rPr>
+              <w:fldChar w:fldCharType="separate"/>
+            </w:r>
+            <w:r>
+              <w:rPr>
+                <w:noProof/>
+                <w:webHidden/>
+              </w:rPr>
+              <w:t>8</w:t>
+            </w:r>
+            <w:r>
+              <w:rPr>
+                <w:noProof/>
+                <w:webHidden/>
+              </w:rPr>
+              <w:fldChar w:fldCharType="end"/>
+            </w:r>
+          </w:hyperlink>
+        </w:p>
+        <w:p>
+          <w:pPr>
+            <w:pStyle w:val="TOC3"/>
+            <w:rPr>
+              <w:rFonts w:asciiTheme="minorHAnsi" w:eastAsiaTheme="minorEastAsia" w:hAnsiTheme="minorHAnsi" w:cstheme="minorBidi"/>
+              <w:noProof/>
+              <w:kern w:val="2"/>
+              <w:sz w:val="24"/>
+              <w:szCs w:val="24"/>
+              <w:lang w:val="en-IN" w:eastAsia="en-IN"/>
+              <w14:ligatures w14:val="standardContextual"/>
+            </w:rPr>
+          </w:pPr>
+          <w:hyperlink w:anchor="_Toc199246846" w:history="1">
+            <w:r>
+              <w:rPr>
                 <w:rStyle w:val="Hyperlink"/>
-              </w:rPr>
-              <w:t>ASSUMPTIONS, CONSTRAINTS AND DEPENDENCIES</w:t>
-            </w:r>
-            <w:r>
-              <w:rPr>
+                <w:rFonts w:asciiTheme="majorHAnsi" w:hAnsiTheme="majorHAnsi"/>
+                <w:noProof/>
+              </w:rPr>
+              <w:t>STAKEHOLDERS: ABILITY TO MANAGE KEY ACCOUNT CONTACTS</w:t>
+            </w:r>
+            <w:r>
+              <w:rPr>
+                <w:noProof/>
                 <w:webHidden/>
               </w:rPr>
               <w:tab/>
             </w:r>
             <w:r>
               <w:rPr>
+                <w:noProof/>
                 <w:webHidden/>
               </w:rPr>
               <w:fldChar w:fldCharType="begin"/>
             </w:r>
             <w:r>
               <w:rPr>
-                <w:webHidden/>
-              </w:rPr>
-              <w:instrText xml:space="preserve"> PAGEREF _Toc199245623 \h </w:instrText>
-            </w:r>
-            <w:r>
-              <w:rPr>
-                <w:webHidden/>
-              </w:rPr>
-            </w:r>
-            <w:r>
-              <w:rPr>
+                <w:noProof/>
+                <w:webHidden/>
+              </w:rPr>
+              <w:instrText xml:space="preserve"> PAGEREF _Toc199246846 \h </w:instrText>
+            </w:r>
+            <w:r>
+              <w:rPr>
+                <w:noProof/>
+                <w:webHidden/>
+              </w:rPr>
+            </w:r>
+            <w:r>
+              <w:rPr>
+                <w:noProof/>
                 <w:webHidden/>
               </w:rPr>
               <w:fldChar w:fldCharType="separate"/>
             </w:r>
             <w:r>
               <w:rPr>
-                <w:webHidden/>
-              </w:rPr>
-              <w:t>7</w:t>
-            </w:r>
-            <w:r>
-              <w:rPr>
+                <w:noProof/>
+                <w:webHidden/>
+              </w:rPr>
+              <w:t>10</w:t>
+            </w:r>
+            <w:r>
+              <w:rPr>
+                <w:noProof/>
+                <w:webHidden/>
+              </w:rPr>
+              <w:fldChar w:fldCharType="end"/>
+            </w:r>
+          </w:hyperlink>
+        </w:p>
+        <w:p>
+          <w:pPr>
+            <w:pStyle w:val="TOC3"/>
+            <w:rPr>
+              <w:rFonts w:asciiTheme="minorHAnsi" w:eastAsiaTheme="minorEastAsia" w:hAnsiTheme="minorHAnsi" w:cstheme="minorBidi"/>
+              <w:noProof/>
+              <w:kern w:val="2"/>
+              <w:sz w:val="24"/>
+              <w:szCs w:val="24"/>
+              <w:lang w:val="en-IN" w:eastAsia="en-IN"/>
+              <w14:ligatures w14:val="standardContextual"/>
+            </w:rPr>
+          </w:pPr>
+          <w:hyperlink w:anchor="_Toc199246847" w:history="1">
+            <w:r>
+              <w:rPr>
+                <w:rStyle w:val="Hyperlink"/>
+                <w:rFonts w:asciiTheme="majorHAnsi" w:hAnsiTheme="majorHAnsi"/>
+                <w:noProof/>
+              </w:rPr>
+              <w:t>INTERACTIONS: ABILITY TO MANAGE ACCOUNT COMMUNICATIONS</w:t>
+            </w:r>
+            <w:r>
+              <w:rPr>
+                <w:noProof/>
+                <w:webHidden/>
+              </w:rPr>
+              <w:tab/>
+            </w:r>
+            <w:r>
+              <w:rPr>
+                <w:noProof/>
+                <w:webHidden/>
+              </w:rPr>
+              <w:fldChar w:fldCharType="begin"/>
+            </w:r>
+            <w:r>
+              <w:rPr>
+                <w:noProof/>
+                <w:webHidden/>
+              </w:rPr>
+              <w:instrText xml:space="preserve"> PAGEREF _Toc199246847 \h </w:instrText>
+            </w:r>
+            <w:r>
+              <w:rPr>
+                <w:noProof/>
+                <w:webHidden/>
+              </w:rPr>
+            </w:r>
+            <w:r>
+              <w:rPr>
+                <w:noProof/>
+                <w:webHidden/>
+              </w:rPr>
+              <w:fldChar w:fldCharType="separate"/>
+            </w:r>
+            <w:r>
+              <w:rPr>
+                <w:noProof/>
+                <w:webHidden/>
+              </w:rPr>
+              <w:t>11</w:t>
+            </w:r>
+            <w:r>
+              <w:rPr>
+                <w:noProof/>
+                <w:webHidden/>
+              </w:rPr>
+              <w:fldChar w:fldCharType="end"/>
+            </w:r>
+          </w:hyperlink>
+        </w:p>
+        <w:p>
+          <w:pPr>
+            <w:pStyle w:val="TOC3"/>
+            <w:rPr>
+              <w:rFonts w:asciiTheme="minorHAnsi" w:eastAsiaTheme="minorEastAsia" w:hAnsiTheme="minorHAnsi" w:cstheme="minorBidi"/>
+              <w:noProof/>
+              <w:kern w:val="2"/>
+              <w:sz w:val="24"/>
+              <w:szCs w:val="24"/>
+              <w:lang w:val="en-IN" w:eastAsia="en-IN"/>
+              <w14:ligatures w14:val="standardContextual"/>
+            </w:rPr>
+          </w:pPr>
+          <w:hyperlink w:anchor="_Toc199246848" w:history="1">
+            <w:r>
+              <w:rPr>
+                <w:rStyle w:val="Hyperlink"/>
+                <w:rFonts w:asciiTheme="majorHAnsi" w:hAnsiTheme="majorHAnsi"/>
+                <w:noProof/>
+              </w:rPr>
+              <w:t>TEAM: ABILITY TO MANAGE ACCOUNT TEAM</w:t>
+            </w:r>
+            <w:r>
+              <w:rPr>
+                <w:noProof/>
+                <w:webHidden/>
+              </w:rPr>
+              <w:tab/>
+            </w:r>
+            <w:r>
+              <w:rPr>
+                <w:noProof/>
+                <w:webHidden/>
+              </w:rPr>
+              <w:fldChar w:fldCharType="begin"/>
+            </w:r>
+            <w:r>
+              <w:rPr>
+                <w:noProof/>
+                <w:webHidden/>
+              </w:rPr>
+              <w:instrText xml:space="preserve"> PAGEREF _Toc199246848 \h </w:instrText>
+            </w:r>
+            <w:r>
+              <w:rPr>
+                <w:noProof/>
+                <w:webHidden/>
+              </w:rPr>
+            </w:r>
+            <w:r>
+              <w:rPr>
+                <w:noProof/>
+                <w:webHidden/>
+              </w:rPr>
+              <w:fldChar w:fldCharType="separate"/>
+            </w:r>
+            <w:r>
+              <w:rPr>
+                <w:noProof/>
+                <w:webHidden/>
+              </w:rPr>
+              <w:t>11</w:t>
+            </w:r>
+            <w:r>
+              <w:rPr>
+                <w:noProof/>
+                <w:webHidden/>
+              </w:rPr>
+              <w:fldChar w:fldCharType="end"/>
+            </w:r>
+          </w:hyperlink>
+        </w:p>
+        <w:p>
+          <w:pPr>
+            <w:pStyle w:val="TOC3"/>
+            <w:rPr>
+              <w:rFonts w:asciiTheme="minorHAnsi" w:eastAsiaTheme="minorEastAsia" w:hAnsiTheme="minorHAnsi" w:cstheme="minorBidi"/>
+              <w:noProof/>
+              <w:kern w:val="2"/>
+              <w:sz w:val="24"/>
+              <w:szCs w:val="24"/>
+              <w:lang w:val="en-IN" w:eastAsia="en-IN"/>
+              <w14:ligatures w14:val="standardContextual"/>
+            </w:rPr>
+          </w:pPr>
+          <w:hyperlink w:anchor="_Toc199246849" w:history="1">
+            <w:r>
+              <w:rPr>
+                <w:rStyle w:val="Hyperlink"/>
+                <w:rFonts w:asciiTheme="majorHAnsi" w:hAnsiTheme="majorHAnsi"/>
+                <w:noProof/>
+              </w:rPr>
+              <w:t>MEMBERS: ABILITY TO MANAGE ACCOUNT TEAM USERS</w:t>
+            </w:r>
+            <w:r>
+              <w:rPr>
+                <w:noProof/>
+                <w:webHidden/>
+              </w:rPr>
+              <w:tab/>
+            </w:r>
+            <w:r>
+              <w:rPr>
+                <w:noProof/>
+                <w:webHidden/>
+              </w:rPr>
+              <w:fldChar w:fldCharType="begin"/>
+            </w:r>
+            <w:r>
+              <w:rPr>
+                <w:noProof/>
+                <w:webHidden/>
+              </w:rPr>
+              <w:instrText xml:space="preserve"> PAGEREF _Toc199246849 \h </w:instrText>
+            </w:r>
+            <w:r>
+              <w:rPr>
+                <w:noProof/>
+                <w:webHidden/>
+              </w:rPr>
+            </w:r>
+            <w:r>
+              <w:rPr>
+                <w:noProof/>
+                <w:webHidden/>
+              </w:rPr>
+              <w:fldChar w:fldCharType="separate"/>
+            </w:r>
+            <w:r>
+              <w:rPr>
+                <w:noProof/>
+                <w:webHidden/>
+              </w:rPr>
+              <w:t>12</w:t>
+            </w:r>
+            <w:r>
+              <w:rPr>
+                <w:noProof/>
+                <w:webHidden/>
+              </w:rPr>
+              <w:fldChar w:fldCharType="end"/>
+            </w:r>
+          </w:hyperlink>
+        </w:p>
+        <w:p>
+          <w:pPr>
+            <w:pStyle w:val="TOC3"/>
+            <w:rPr>
+              <w:rFonts w:asciiTheme="minorHAnsi" w:eastAsiaTheme="minorEastAsia" w:hAnsiTheme="minorHAnsi" w:cstheme="minorBidi"/>
+              <w:noProof/>
+              <w:kern w:val="2"/>
+              <w:sz w:val="24"/>
+              <w:szCs w:val="24"/>
+              <w:lang w:val="en-IN" w:eastAsia="en-IN"/>
+              <w14:ligatures w14:val="standardContextual"/>
+            </w:rPr>
+          </w:pPr>
+          <w:hyperlink w:anchor="_Toc199246850" w:history="1">
+            <w:r>
+              <w:rPr>
+                <w:rStyle w:val="Hyperlink"/>
+                <w:rFonts w:asciiTheme="majorHAnsi" w:hAnsiTheme="majorHAnsi"/>
+                <w:noProof/>
+              </w:rPr>
+              <w:t>ALERTS: ABILITY TO NOTIFY USERS OF ACCOUNT UPDATES</w:t>
+            </w:r>
+            <w:r>
+              <w:rPr>
+                <w:noProof/>
+                <w:webHidden/>
+              </w:rPr>
+              <w:tab/>
+            </w:r>
+            <w:r>
+              <w:rPr>
+                <w:noProof/>
+                <w:webHidden/>
+              </w:rPr>
+              <w:fldChar w:fldCharType="begin"/>
+            </w:r>
+            <w:r>
+              <w:rPr>
+                <w:noProof/>
+                <w:webHidden/>
+              </w:rPr>
+              <w:instrText xml:space="preserve"> PAGEREF _Toc199246850 \h </w:instrText>
+            </w:r>
+            <w:r>
+              <w:rPr>
+                <w:noProof/>
+                <w:webHidden/>
+              </w:rPr>
+            </w:r>
+            <w:r>
+              <w:rPr>
+                <w:noProof/>
+                <w:webHidden/>
+              </w:rPr>
+              <w:fldChar w:fldCharType="separate"/>
+            </w:r>
+            <w:r>
+              <w:rPr>
+                <w:noProof/>
+                <w:webHidden/>
+              </w:rPr>
+              <w:t>12</w:t>
+            </w:r>
+            <w:r>
+              <w:rPr>
+                <w:noProof/>
                 <w:webHidden/>
               </w:rPr>
               <w:fldChar w:fldCharType="end"/>
@@ -2082,7 +2802,7 @@
               <w14:ligatures w14:val="standardContextual"/>
             </w:rPr>
           </w:pPr>
-          <w:hyperlink w:anchor="_Toc199245624" w:history="1">
+          <w:hyperlink w:anchor="_Toc199246851" w:history="1">
             <w:r>
               <w:rPr>
                 <w:rStyle w:val="Hyperlink"/>
@@ -2108,7 +2828,7 @@
                 <w:rStyle w:val="Hyperlink"/>
                 <w:noProof/>
               </w:rPr>
-              <w:t>ZIP ALIGNMENT MANAGEMENT</w:t>
+              <w:t>PROCESS FLOW</w:t>
             </w:r>
             <w:r>
               <w:rPr>
@@ -2129,7 +2849,7 @@
                 <w:noProof/>
                 <w:webHidden/>
               </w:rPr>
-              <w:instrText xml:space="preserve"> PAGEREF _Toc199245624 \h </w:instrText>
+              <w:instrText xml:space="preserve"> PAGEREF _Toc199246851 \h </w:instrText>
             </w:r>
             <w:r>
               <w:rPr>
@@ -2149,7 +2869,7 @@
                 <w:noProof/>
                 <w:webHidden/>
               </w:rPr>
-              <w:t>8</w:t>
+              <w:t>14</w:t>
             </w:r>
             <w:r>
               <w:rPr>
@@ -2172,40 +2892,21 @@
               <w14:ligatures w14:val="standardContextual"/>
             </w:rPr>
           </w:pPr>
-          <w:hyperlink w:anchor="_Toc199245625" w:history="1">
+          <w:hyperlink w:anchor="_Toc199246852" w:history="1">
             <w:r>
               <w:rPr>
                 <w:rStyle w:val="Hyperlink"/>
               </w:rPr>
-              <w:t>5.1.</w:t>
-            </w:r>
-            <w:r>
-              <w:rPr>
-                <w:rFonts w:asciiTheme="minorHAnsi" w:eastAsiaTheme="minorEastAsia" w:hAnsiTheme="minorHAnsi" w:cstheme="minorBidi"/>
-                <w:kern w:val="2"/>
-                <w:sz w:val="24"/>
-                <w:szCs w:val="24"/>
-                <w:lang w:val="en-IN" w:eastAsia="en-IN"/>
-                <w14:ligatures w14:val="standardContextual"/>
+              <w:t>ACCOUNT PLAN WORKFLOW</w:t>
+            </w:r>
+            <w:r>
+              <w:rPr>
+                <w:webHidden/>
               </w:rPr>
               <w:tab/>
             </w:r>
             <w:r>
               <w:rPr>
-                <w:rStyle w:val="Hyperlink"/>
-                <w:b/>
-                <w:bCs/>
-              </w:rPr>
-              <w:t>TEAMS AND RESPONSIBILTIES</w:t>
-            </w:r>
-            <w:r>
-              <w:rPr>
-                <w:webHidden/>
-              </w:rPr>
-              <w:tab/>
-            </w:r>
-            <w:r>
-              <w:rPr>
                 <w:webHidden/>
               </w:rPr>
               <w:fldChar w:fldCharType="begin"/>
@@ -2214,7 +2915,7 @@
               <w:rPr>
                 <w:webHidden/>
               </w:rPr>
-              <w:instrText xml:space="preserve"> PAGEREF _Toc199245625 \h </w:instrText>
+              <w:instrText xml:space="preserve"> PAGEREF _Toc199246852 \h </w:instrText>
             </w:r>
             <w:r>
               <w:rPr>
@@ -2231,7 +2932,7 @@
               <w:rPr>
                 <w:webHidden/>
               </w:rPr>
-              <w:t>8</w:t>
+              <w:t>14</w:t>
             </w:r>
             <w:r>
               <w:rPr>
@@ -2254,13 +2955,14 @@
               <w14:ligatures w14:val="standardContextual"/>
             </w:rPr>
           </w:pPr>
-          <w:hyperlink w:anchor="_Toc199245626" w:history="1">
+          <w:hyperlink w:anchor="_Toc199246853" w:history="1">
             <w:r>
               <w:rPr>
                 <w:rStyle w:val="Hyperlink"/>
-                <w:noProof/>
-              </w:rPr>
-              <w:t>5.1.1 CONFIGURATION DOCUMENT</w:t>
+                <w:rFonts w:asciiTheme="majorHAnsi" w:hAnsiTheme="majorHAnsi"/>
+                <w:noProof/>
+              </w:rPr>
+              <w:t>ACCOUNT INSIGHTS &amp; NEEDS ANALYSIS</w:t>
             </w:r>
             <w:r>
               <w:rPr>
@@ -2281,7 +2983,7 @@
                 <w:noProof/>
                 <w:webHidden/>
               </w:rPr>
-              <w:instrText xml:space="preserve"> PAGEREF _Toc199245626 \h </w:instrText>
+              <w:instrText xml:space="preserve"> PAGEREF _Toc199246853 \h </w:instrText>
             </w:r>
             <w:r>
               <w:rPr>
@@ -2301,92 +3003,11 @@
                 <w:noProof/>
                 <w:webHidden/>
               </w:rPr>
-              <w:t>8</w:t>
-            </w:r>
-            <w:r>
-              <w:rPr>
-                <w:noProof/>
-                <w:webHidden/>
-              </w:rPr>
-              <w:fldChar w:fldCharType="end"/>
-            </w:r>
-          </w:hyperlink>
-        </w:p>
-        <w:p>
-          <w:pPr>
-            <w:pStyle w:val="TOC2"/>
-            <w:rPr>
-              <w:rFonts w:asciiTheme="minorHAnsi" w:eastAsiaTheme="minorEastAsia" w:hAnsiTheme="minorHAnsi" w:cstheme="minorBidi"/>
-              <w:kern w:val="2"/>
-              <w:sz w:val="24"/>
-              <w:szCs w:val="24"/>
-              <w:lang w:val="en-IN" w:eastAsia="en-IN"/>
-              <w14:ligatures w14:val="standardContextual"/>
-            </w:rPr>
-          </w:pPr>
-          <w:hyperlink w:anchor="_Toc199245627" w:history="1">
-            <w:r>
-              <w:rPr>
-                <w:rStyle w:val="Hyperlink"/>
-              </w:rPr>
-              <w:t>5.2.</w:t>
-            </w:r>
-            <w:r>
-              <w:rPr>
-                <w:rFonts w:asciiTheme="minorHAnsi" w:eastAsiaTheme="minorEastAsia" w:hAnsiTheme="minorHAnsi" w:cstheme="minorBidi"/>
-                <w:kern w:val="2"/>
-                <w:sz w:val="24"/>
-                <w:szCs w:val="24"/>
-                <w:lang w:val="en-IN" w:eastAsia="en-IN"/>
-                <w14:ligatures w14:val="standardContextual"/>
-              </w:rPr>
-              <w:tab/>
-            </w:r>
-            <w:r>
-              <w:rPr>
-                <w:rStyle w:val="Hyperlink"/>
-                <w:b/>
-                <w:bCs/>
-              </w:rPr>
-              <w:t>DATA SETS (INPUT AND OUTPUT)</w:t>
-            </w:r>
-            <w:r>
-              <w:rPr>
-                <w:webHidden/>
-              </w:rPr>
-              <w:tab/>
-            </w:r>
-            <w:r>
-              <w:rPr>
-                <w:webHidden/>
-              </w:rPr>
-              <w:fldChar w:fldCharType="begin"/>
-            </w:r>
-            <w:r>
-              <w:rPr>
-                <w:webHidden/>
-              </w:rPr>
-              <w:instrText xml:space="preserve"> PAGEREF _Toc199245627 \h </w:instrText>
-            </w:r>
-            <w:r>
-              <w:rPr>
-                <w:webHidden/>
-              </w:rPr>
-            </w:r>
-            <w:r>
-              <w:rPr>
-                <w:webHidden/>
-              </w:rPr>
-              <w:fldChar w:fldCharType="separate"/>
-            </w:r>
-            <w:r>
-              <w:rPr>
-                <w:webHidden/>
-              </w:rPr>
-              <w:t>8</w:t>
-            </w:r>
-            <w:r>
-              <w:rPr>
+              <w:t>14</w:t>
+            </w:r>
+            <w:r>
+              <w:rPr>
+                <w:noProof/>
                 <w:webHidden/>
               </w:rPr>
               <w:fldChar w:fldCharType="end"/>
@@ -2406,42 +3027,24 @@
               <w14:ligatures w14:val="standardContextual"/>
             </w:rPr>
           </w:pPr>
-          <w:hyperlink w:anchor="_Toc199245628" w:history="1">
+          <w:hyperlink w:anchor="_Toc199246854" w:history="1">
             <w:r>
               <w:rPr>
                 <w:rStyle w:val="Hyperlink"/>
-                <w:noProof/>
-              </w:rPr>
-              <w:t>5.2.1.</w:t>
-            </w:r>
-            <w:r>
-              <w:rPr>
-                <w:rFonts w:asciiTheme="minorHAnsi" w:eastAsiaTheme="minorEastAsia" w:hAnsiTheme="minorHAnsi" w:cstheme="minorBidi"/>
-                <w:noProof/>
-                <w:kern w:val="2"/>
-                <w:sz w:val="24"/>
-                <w:szCs w:val="24"/>
-                <w:lang w:val="en-IN" w:eastAsia="en-IN"/>
-                <w14:ligatures w14:val="standardContextual"/>
+                <w:rFonts w:asciiTheme="majorHAnsi" w:hAnsiTheme="majorHAnsi"/>
+                <w:noProof/>
+              </w:rPr>
+              <w:t>REFINING &amp; PRIORITIZING STRATEGIC GOALS</w:t>
+            </w:r>
+            <w:r>
+              <w:rPr>
+                <w:noProof/>
+                <w:webHidden/>
               </w:rPr>
               <w:tab/>
             </w:r>
             <w:r>
               <w:rPr>
-                <w:rStyle w:val="Hyperlink"/>
-                <w:noProof/>
-              </w:rPr>
-              <w:t>INPUT DATA PROCESSING</w:t>
-            </w:r>
-            <w:r>
-              <w:rPr>
-                <w:noProof/>
-                <w:webHidden/>
-              </w:rPr>
-              <w:tab/>
-            </w:r>
-            <w:r>
-              <w:rPr>
                 <w:noProof/>
                 <w:webHidden/>
               </w:rPr>
@@ -2452,7 +3055,7 @@
                 <w:noProof/>
                 <w:webHidden/>
               </w:rPr>
-              <w:instrText xml:space="preserve"> PAGEREF _Toc199245628 \h </w:instrText>
+              <w:instrText xml:space="preserve"> PAGEREF _Toc199246854 \h </w:instrText>
             </w:r>
             <w:r>
               <w:rPr>
@@ -2472,7 +3075,7 @@
                 <w:noProof/>
                 <w:webHidden/>
               </w:rPr>
-              <w:t>8</w:t>
+              <w:t>14</w:t>
             </w:r>
             <w:r>
               <w:rPr>
@@ -2496,42 +3099,24 @@
               <w14:ligatures w14:val="standardContextual"/>
             </w:rPr>
           </w:pPr>
-          <w:hyperlink w:anchor="_Toc199245629" w:history="1">
+          <w:hyperlink w:anchor="_Toc199246855" w:history="1">
             <w:r>
               <w:rPr>
                 <w:rStyle w:val="Hyperlink"/>
-                <w:noProof/>
-              </w:rPr>
-              <w:t>5.2.2.</w:t>
-            </w:r>
-            <w:r>
-              <w:rPr>
-                <w:rFonts w:asciiTheme="minorHAnsi" w:eastAsiaTheme="minorEastAsia" w:hAnsiTheme="minorHAnsi" w:cstheme="minorBidi"/>
-                <w:noProof/>
-                <w:kern w:val="2"/>
-                <w:sz w:val="24"/>
-                <w:szCs w:val="24"/>
-                <w:lang w:val="en-IN" w:eastAsia="en-IN"/>
-                <w14:ligatures w14:val="standardContextual"/>
+                <w:rFonts w:asciiTheme="majorHAnsi" w:hAnsiTheme="majorHAnsi"/>
+                <w:noProof/>
+              </w:rPr>
+              <w:t>ACTION PLANNING</w:t>
+            </w:r>
+            <w:r>
+              <w:rPr>
+                <w:noProof/>
+                <w:webHidden/>
               </w:rPr>
               <w:tab/>
             </w:r>
             <w:r>
               <w:rPr>
-                <w:rStyle w:val="Hyperlink"/>
-                <w:noProof/>
-              </w:rPr>
-              <w:t>OUTPUT DATA PROCESSING</w:t>
-            </w:r>
-            <w:r>
-              <w:rPr>
-                <w:noProof/>
-                <w:webHidden/>
-              </w:rPr>
-              <w:tab/>
-            </w:r>
-            <w:r>
-              <w:rPr>
                 <w:noProof/>
                 <w:webHidden/>
               </w:rPr>
@@ -2542,7 +3127,7 @@
                 <w:noProof/>
                 <w:webHidden/>
               </w:rPr>
-              <w:instrText xml:space="preserve"> PAGEREF _Toc199245629 \h </w:instrText>
+              <w:instrText xml:space="preserve"> PAGEREF _Toc199246855 \h </w:instrText>
             </w:r>
             <w:r>
               <w:rPr>
@@ -2562,92 +3147,11 @@
                 <w:noProof/>
                 <w:webHidden/>
               </w:rPr>
-              <w:t>10</w:t>
-            </w:r>
-            <w:r>
-              <w:rPr>
-                <w:noProof/>
-                <w:webHidden/>
-              </w:rPr>
-              <w:fldChar w:fldCharType="end"/>
-            </w:r>
-          </w:hyperlink>
-        </w:p>
-        <w:p>
-          <w:pPr>
-            <w:pStyle w:val="TOC2"/>
-            <w:rPr>
-              <w:rFonts w:asciiTheme="minorHAnsi" w:eastAsiaTheme="minorEastAsia" w:hAnsiTheme="minorHAnsi" w:cstheme="minorBidi"/>
-              <w:kern w:val="2"/>
-              <w:sz w:val="24"/>
-              <w:szCs w:val="24"/>
-              <w:lang w:val="en-IN" w:eastAsia="en-IN"/>
-              <w14:ligatures w14:val="standardContextual"/>
-            </w:rPr>
-          </w:pPr>
-          <w:hyperlink w:anchor="_Toc199245630" w:history="1">
-            <w:r>
-              <w:rPr>
-                <w:rStyle w:val="Hyperlink"/>
-              </w:rPr>
-              <w:t>5.3.</w:t>
-            </w:r>
-            <w:r>
-              <w:rPr>
-                <w:rFonts w:asciiTheme="minorHAnsi" w:eastAsiaTheme="minorEastAsia" w:hAnsiTheme="minorHAnsi" w:cstheme="minorBidi"/>
-                <w:kern w:val="2"/>
-                <w:sz w:val="24"/>
-                <w:szCs w:val="24"/>
-                <w:lang w:val="en-IN" w:eastAsia="en-IN"/>
-                <w14:ligatures w14:val="standardContextual"/>
-              </w:rPr>
-              <w:tab/>
-            </w:r>
-            <w:r>
-              <w:rPr>
-                <w:rStyle w:val="Hyperlink"/>
-                <w:b/>
-                <w:bCs/>
-              </w:rPr>
-              <w:t>ZIP ALIGNMENT MAINTENANCE BUSINESS PROCESS</w:t>
-            </w:r>
-            <w:r>
-              <w:rPr>
-                <w:webHidden/>
-              </w:rPr>
-              <w:tab/>
-            </w:r>
-            <w:r>
-              <w:rPr>
-                <w:webHidden/>
-              </w:rPr>
-              <w:fldChar w:fldCharType="begin"/>
-            </w:r>
-            <w:r>
-              <w:rPr>
-                <w:webHidden/>
-              </w:rPr>
-              <w:instrText xml:space="preserve"> PAGEREF _Toc199245630 \h </w:instrText>
-            </w:r>
-            <w:r>
-              <w:rPr>
-                <w:webHidden/>
-              </w:rPr>
-            </w:r>
-            <w:r>
-              <w:rPr>
-                <w:webHidden/>
-              </w:rPr>
-              <w:fldChar w:fldCharType="separate"/>
-            </w:r>
-            <w:r>
-              <w:rPr>
-                <w:webHidden/>
-              </w:rPr>
-              <w:t>11</w:t>
-            </w:r>
-            <w:r>
-              <w:rPr>
+              <w:t>14</w:t>
+            </w:r>
+            <w:r>
+              <w:rPr>
+                <w:noProof/>
                 <w:webHidden/>
               </w:rPr>
               <w:fldChar w:fldCharType="end"/>
@@ -2667,13 +3171,14 @@
               <w14:ligatures w14:val="standardContextual"/>
             </w:rPr>
           </w:pPr>
-          <w:hyperlink w:anchor="_Toc199245631" w:history="1">
+          <w:hyperlink w:anchor="_Toc199246856" w:history="1">
             <w:r>
               <w:rPr>
                 <w:rStyle w:val="Hyperlink"/>
-                <w:noProof/>
-              </w:rPr>
-              <w:t>5.3.1 TERRITORY CODES LOGIC</w:t>
+                <w:rFonts w:asciiTheme="majorHAnsi" w:hAnsiTheme="majorHAnsi"/>
+                <w:noProof/>
+              </w:rPr>
+              <w:t>ONGOING FEEDBACK LOOP (EXECUTION REVIEW)</w:t>
             </w:r>
             <w:r>
               <w:rPr>
@@ -2694,7 +3199,7 @@
                 <w:noProof/>
                 <w:webHidden/>
               </w:rPr>
-              <w:instrText xml:space="preserve"> PAGEREF _Toc199245631 \h </w:instrText>
+              <w:instrText xml:space="preserve"> PAGEREF _Toc199246856 \h </w:instrText>
             </w:r>
             <w:r>
               <w:rPr>
@@ -2714,92 +3219,11 @@
                 <w:noProof/>
                 <w:webHidden/>
               </w:rPr>
-              <w:t>11</w:t>
-            </w:r>
-            <w:r>
-              <w:rPr>
-                <w:noProof/>
-                <w:webHidden/>
-              </w:rPr>
-              <w:fldChar w:fldCharType="end"/>
-            </w:r>
-          </w:hyperlink>
-        </w:p>
-        <w:p>
-          <w:pPr>
-            <w:pStyle w:val="TOC2"/>
-            <w:rPr>
-              <w:rFonts w:asciiTheme="minorHAnsi" w:eastAsiaTheme="minorEastAsia" w:hAnsiTheme="minorHAnsi" w:cstheme="minorBidi"/>
-              <w:kern w:val="2"/>
-              <w:sz w:val="24"/>
-              <w:szCs w:val="24"/>
-              <w:lang w:val="en-IN" w:eastAsia="en-IN"/>
-              <w14:ligatures w14:val="standardContextual"/>
-            </w:rPr>
-          </w:pPr>
-          <w:hyperlink w:anchor="_Toc199245632" w:history="1">
-            <w:r>
-              <w:rPr>
-                <w:rStyle w:val="Hyperlink"/>
-              </w:rPr>
-              <w:t>5.4.</w:t>
-            </w:r>
-            <w:r>
-              <w:rPr>
-                <w:rFonts w:asciiTheme="minorHAnsi" w:eastAsiaTheme="minorEastAsia" w:hAnsiTheme="minorHAnsi" w:cstheme="minorBidi"/>
-                <w:kern w:val="2"/>
-                <w:sz w:val="24"/>
-                <w:szCs w:val="24"/>
-                <w:lang w:val="en-IN" w:eastAsia="en-IN"/>
-                <w14:ligatures w14:val="standardContextual"/>
-              </w:rPr>
-              <w:tab/>
-            </w:r>
-            <w:r>
-              <w:rPr>
-                <w:rStyle w:val="Hyperlink"/>
-                <w:b/>
-                <w:bCs/>
-              </w:rPr>
-              <w:t>DETAILED BUSINESS REQUIREMENTS</w:t>
-            </w:r>
-            <w:r>
-              <w:rPr>
-                <w:webHidden/>
-              </w:rPr>
-              <w:tab/>
-            </w:r>
-            <w:r>
-              <w:rPr>
-                <w:webHidden/>
-              </w:rPr>
-              <w:fldChar w:fldCharType="begin"/>
-            </w:r>
-            <w:r>
-              <w:rPr>
-                <w:webHidden/>
-              </w:rPr>
-              <w:instrText xml:space="preserve"> PAGEREF _Toc199245632 \h </w:instrText>
-            </w:r>
-            <w:r>
-              <w:rPr>
-                <w:webHidden/>
-              </w:rPr>
-            </w:r>
-            <w:r>
-              <w:rPr>
-                <w:webHidden/>
-              </w:rPr>
-              <w:fldChar w:fldCharType="separate"/>
-            </w:r>
-            <w:r>
-              <w:rPr>
-                <w:webHidden/>
-              </w:rPr>
-              <w:t>12</w:t>
-            </w:r>
-            <w:r>
-              <w:rPr>
+              <w:t>14</w:t>
+            </w:r>
+            <w:r>
+              <w:rPr>
+                <w:noProof/>
                 <w:webHidden/>
               </w:rPr>
               <w:fldChar w:fldCharType="end"/>
@@ -2819,42 +3243,24 @@
               <w14:ligatures w14:val="standardContextual"/>
             </w:rPr>
           </w:pPr>
-          <w:hyperlink w:anchor="_Toc199245633" w:history="1">
+          <w:hyperlink w:anchor="_Toc199246857" w:history="1">
             <w:r>
               <w:rPr>
                 <w:rStyle w:val="Hyperlink"/>
-                <w:noProof/>
-              </w:rPr>
-              <w:t>5.4.1.</w:t>
-            </w:r>
-            <w:r>
-              <w:rPr>
-                <w:rFonts w:asciiTheme="minorHAnsi" w:eastAsiaTheme="minorEastAsia" w:hAnsiTheme="minorHAnsi" w:cstheme="minorBidi"/>
-                <w:noProof/>
-                <w:kern w:val="2"/>
-                <w:sz w:val="24"/>
-                <w:szCs w:val="24"/>
-                <w:lang w:val="en-IN" w:eastAsia="en-IN"/>
-                <w14:ligatures w14:val="standardContextual"/>
+                <w:rFonts w:asciiTheme="majorHAnsi" w:hAnsiTheme="majorHAnsi"/>
+                <w:noProof/>
+              </w:rPr>
+              <w:t>ONGOING FEEDBACK LOOP (STRATEGIC UPDATE)</w:t>
+            </w:r>
+            <w:r>
+              <w:rPr>
+                <w:noProof/>
+                <w:webHidden/>
               </w:rPr>
               <w:tab/>
             </w:r>
             <w:r>
               <w:rPr>
-                <w:rStyle w:val="Hyperlink"/>
-                <w:noProof/>
-              </w:rPr>
-              <w:t>ABILITY TO VIEW TERRITORIES AND ZIPS IN THE SPAN OF CONTROL OF THE USER</w:t>
-            </w:r>
-            <w:r>
-              <w:rPr>
-                <w:noProof/>
-                <w:webHidden/>
-              </w:rPr>
-              <w:tab/>
-            </w:r>
-            <w:r>
-              <w:rPr>
                 <w:noProof/>
                 <w:webHidden/>
               </w:rPr>
@@ -2865,7 +3271,7 @@
                 <w:noProof/>
                 <w:webHidden/>
               </w:rPr>
-              <w:instrText xml:space="preserve"> PAGEREF _Toc199245633 \h </w:instrText>
+              <w:instrText xml:space="preserve"> PAGEREF _Toc199246857 \h </w:instrText>
             </w:r>
             <w:r>
               <w:rPr>
@@ -2885,7 +3291,7 @@
                 <w:noProof/>
                 <w:webHidden/>
               </w:rPr>
-              <w:t>12</w:t>
+              <w:t>15</w:t>
             </w:r>
             <w:r>
               <w:rPr>
@@ -2909,42 +3315,24 @@
               <w14:ligatures w14:val="standardContextual"/>
             </w:rPr>
           </w:pPr>
-          <w:hyperlink w:anchor="_Toc199245634" w:history="1">
+          <w:hyperlink w:anchor="_Toc199246858" w:history="1">
             <w:r>
               <w:rPr>
                 <w:rStyle w:val="Hyperlink"/>
-                <w:noProof/>
-              </w:rPr>
-              <w:t>5.4.2.</w:t>
-            </w:r>
-            <w:r>
-              <w:rPr>
-                <w:rFonts w:asciiTheme="minorHAnsi" w:eastAsiaTheme="minorEastAsia" w:hAnsiTheme="minorHAnsi" w:cstheme="minorBidi"/>
-                <w:noProof/>
-                <w:kern w:val="2"/>
-                <w:sz w:val="24"/>
-                <w:szCs w:val="24"/>
-                <w:lang w:val="en-IN" w:eastAsia="en-IN"/>
-                <w14:ligatures w14:val="standardContextual"/>
+                <w:rFonts w:asciiTheme="majorHAnsi" w:hAnsiTheme="majorHAnsi"/>
+                <w:noProof/>
+              </w:rPr>
+              <w:t>PLAN EXECUTION (GRAY BOX)</w:t>
+            </w:r>
+            <w:r>
+              <w:rPr>
+                <w:noProof/>
+                <w:webHidden/>
               </w:rPr>
               <w:tab/>
             </w:r>
             <w:r>
               <w:rPr>
-                <w:rStyle w:val="Hyperlink"/>
-                <w:noProof/>
-              </w:rPr>
-              <w:t>ABILITY TO VIEW ALIGNMENT DATA ON TWO TYPES OF INTERFACES - MAP BASED AND TABLE BASED</w:t>
-            </w:r>
-            <w:r>
-              <w:rPr>
-                <w:noProof/>
-                <w:webHidden/>
-              </w:rPr>
-              <w:tab/>
-            </w:r>
-            <w:r>
-              <w:rPr>
                 <w:noProof/>
                 <w:webHidden/>
               </w:rPr>
@@ -2955,7 +3343,7 @@
                 <w:noProof/>
                 <w:webHidden/>
               </w:rPr>
-              <w:instrText xml:space="preserve"> PAGEREF _Toc199245634 \h </w:instrText>
+              <w:instrText xml:space="preserve"> PAGEREF _Toc199246858 \h </w:instrText>
             </w:r>
             <w:r>
               <w:rPr>
@@ -2975,7 +3363,7 @@
                 <w:noProof/>
                 <w:webHidden/>
               </w:rPr>
-              <w:t>13</w:t>
+              <w:t>15</w:t>
             </w:r>
             <w:r>
               <w:rPr>
@@ -2999,17 +3387,215 @@
               <w14:ligatures w14:val="standardContextual"/>
             </w:rPr>
           </w:pPr>
-          <w:hyperlink w:anchor="_Toc199245635" w:history="1">
+          <w:hyperlink w:anchor="_Toc199246859" w:history="1">
             <w:r>
               <w:rPr>
                 <w:rStyle w:val="Hyperlink"/>
-                <w:noProof/>
-              </w:rPr>
-              <w:t>5.4.3.</w:t>
+                <w:rFonts w:asciiTheme="majorHAnsi" w:hAnsiTheme="majorHAnsi"/>
+                <w:noProof/>
+              </w:rPr>
+              <w:t>CENTERPIECE: CUSTOMER</w:t>
+            </w:r>
+            <w:r>
+              <w:rPr>
+                <w:noProof/>
+                <w:webHidden/>
+              </w:rPr>
+              <w:tab/>
+            </w:r>
+            <w:r>
+              <w:rPr>
+                <w:noProof/>
+                <w:webHidden/>
+              </w:rPr>
+              <w:fldChar w:fldCharType="begin"/>
+            </w:r>
+            <w:r>
+              <w:rPr>
+                <w:noProof/>
+                <w:webHidden/>
+              </w:rPr>
+              <w:instrText xml:space="preserve"> PAGEREF _Toc199246859 \h </w:instrText>
+            </w:r>
+            <w:r>
+              <w:rPr>
+                <w:noProof/>
+                <w:webHidden/>
+              </w:rPr>
+            </w:r>
+            <w:r>
+              <w:rPr>
+                <w:noProof/>
+                <w:webHidden/>
+              </w:rPr>
+              <w:fldChar w:fldCharType="separate"/>
+            </w:r>
+            <w:r>
+              <w:rPr>
+                <w:noProof/>
+                <w:webHidden/>
+              </w:rPr>
+              <w:t>15</w:t>
+            </w:r>
+            <w:r>
+              <w:rPr>
+                <w:noProof/>
+                <w:webHidden/>
+              </w:rPr>
+              <w:fldChar w:fldCharType="end"/>
+            </w:r>
+          </w:hyperlink>
+        </w:p>
+        <w:p>
+          <w:pPr>
+            <w:pStyle w:val="TOC2"/>
+            <w:rPr>
+              <w:rFonts w:asciiTheme="minorHAnsi" w:eastAsiaTheme="minorEastAsia" w:hAnsiTheme="minorHAnsi" w:cstheme="minorBidi"/>
+              <w:kern w:val="2"/>
+              <w:sz w:val="24"/>
+              <w:szCs w:val="24"/>
+              <w:lang w:val="en-IN" w:eastAsia="en-IN"/>
+              <w14:ligatures w14:val="standardContextual"/>
+            </w:rPr>
+          </w:pPr>
+          <w:hyperlink w:anchor="_Toc199246860" w:history="1">
+            <w:r>
+              <w:rPr>
+                <w:rStyle w:val="Hyperlink"/>
+              </w:rPr>
+              <w:t>TOUCHPOINTS ACROSS TEAMS</w:t>
+            </w:r>
+            <w:r>
+              <w:rPr>
+                <w:webHidden/>
+              </w:rPr>
+              <w:tab/>
+            </w:r>
+            <w:r>
+              <w:rPr>
+                <w:webHidden/>
+              </w:rPr>
+              <w:fldChar w:fldCharType="begin"/>
+            </w:r>
+            <w:r>
+              <w:rPr>
+                <w:webHidden/>
+              </w:rPr>
+              <w:instrText xml:space="preserve"> PAGEREF _Toc199246860 \h </w:instrText>
+            </w:r>
+            <w:r>
+              <w:rPr>
+                <w:webHidden/>
+              </w:rPr>
+            </w:r>
+            <w:r>
+              <w:rPr>
+                <w:webHidden/>
+              </w:rPr>
+              <w:fldChar w:fldCharType="separate"/>
+            </w:r>
+            <w:r>
+              <w:rPr>
+                <w:webHidden/>
+              </w:rPr>
+              <w:t>15</w:t>
+            </w:r>
+            <w:r>
+              <w:rPr>
+                <w:webHidden/>
+              </w:rPr>
+              <w:fldChar w:fldCharType="end"/>
+            </w:r>
+          </w:hyperlink>
+        </w:p>
+        <w:p>
+          <w:pPr>
+            <w:pStyle w:val="TOC2"/>
+            <w:rPr>
+              <w:rFonts w:asciiTheme="minorHAnsi" w:eastAsiaTheme="minorEastAsia" w:hAnsiTheme="minorHAnsi" w:cstheme="minorBidi"/>
+              <w:kern w:val="2"/>
+              <w:sz w:val="24"/>
+              <w:szCs w:val="24"/>
+              <w:lang w:val="en-IN" w:eastAsia="en-IN"/>
+              <w14:ligatures w14:val="standardContextual"/>
+            </w:rPr>
+          </w:pPr>
+          <w:hyperlink w:anchor="_Toc199246861" w:history="1">
+            <w:r>
+              <w:rPr>
+                <w:rStyle w:val="Hyperlink"/>
+              </w:rPr>
+              <w:t>PLANNING CADENCES (QUARTERLY, ANNUAL)</w:t>
+            </w:r>
+            <w:r>
+              <w:rPr>
+                <w:webHidden/>
+              </w:rPr>
+              <w:tab/>
+            </w:r>
+            <w:r>
+              <w:rPr>
+                <w:webHidden/>
+              </w:rPr>
+              <w:fldChar w:fldCharType="begin"/>
+            </w:r>
+            <w:r>
+              <w:rPr>
+                <w:webHidden/>
+              </w:rPr>
+              <w:instrText xml:space="preserve"> PAGEREF _Toc199246861 \h </w:instrText>
+            </w:r>
+            <w:r>
+              <w:rPr>
+                <w:webHidden/>
+              </w:rPr>
+            </w:r>
+            <w:r>
+              <w:rPr>
+                <w:webHidden/>
+              </w:rPr>
+              <w:fldChar w:fldCharType="separate"/>
+            </w:r>
+            <w:r>
+              <w:rPr>
+                <w:webHidden/>
+              </w:rPr>
+              <w:t>15</w:t>
+            </w:r>
+            <w:r>
+              <w:rPr>
+                <w:webHidden/>
+              </w:rPr>
+              <w:fldChar w:fldCharType="end"/>
+            </w:r>
+          </w:hyperlink>
+        </w:p>
+        <w:p>
+          <w:pPr>
+            <w:pStyle w:val="TOC1"/>
+            <w:rPr>
+              <w:rFonts w:asciiTheme="minorHAnsi" w:eastAsiaTheme="minorEastAsia" w:hAnsiTheme="minorHAnsi" w:cstheme="minorBidi"/>
+              <w:b w:val="0"/>
+              <w:noProof/>
+              <w:kern w:val="2"/>
+              <w:sz w:val="24"/>
+              <w:szCs w:val="24"/>
+              <w:lang w:val="en-IN" w:eastAsia="en-IN"/>
+              <w14:ligatures w14:val="standardContextual"/>
+            </w:rPr>
+          </w:pPr>
+          <w:hyperlink w:anchor="_Toc199246867" w:history="1">
+            <w:r>
+              <w:rPr>
+                <w:rStyle w:val="Hyperlink"/>
+                <w:noProof/>
+              </w:rPr>
+              <w:t>6.</w:t>
             </w:r>
             <w:r>
               <w:rPr>
                 <w:rFonts w:asciiTheme="minorHAnsi" w:eastAsiaTheme="minorEastAsia" w:hAnsiTheme="minorHAnsi" w:cstheme="minorBidi"/>
+                <w:b w:val="0"/>
                 <w:noProof/>
                 <w:kern w:val="2"/>
                 <w:sz w:val="24"/>
@@ -3024,7 +3610,7 @@
                 <w:rStyle w:val="Hyperlink"/>
                 <w:noProof/>
               </w:rPr>
-              <w:t>ABILITY TO SHOW MULTIPLE ALIGNMENTS (CURRENT, PAST, FUTURE)</w:t>
+              <w:t>FUNCTIONAL SPECIFICATIONS OF ACCOUNT PLANNING</w:t>
             </w:r>
             <w:r>
               <w:rPr>
@@ -3045,7 +3631,7 @@
                 <w:noProof/>
                 <w:webHidden/>
               </w:rPr>
-              <w:instrText xml:space="preserve"> PAGEREF _Toc199245635 \h </w:instrText>
+              <w:instrText xml:space="preserve"> PAGEREF _Toc199246867 \h </w:instrText>
             </w:r>
             <w:r>
               <w:rPr>
@@ -3065,7 +3651,7 @@
                 <w:noProof/>
                 <w:webHidden/>
               </w:rPr>
-              <w:t>14</w:t>
+              <w:t>16</w:t>
             </w:r>
             <w:r>
               <w:rPr>
@@ -3089,42 +3675,23 @@
               <w14:ligatures w14:val="standardContextual"/>
             </w:rPr>
           </w:pPr>
-          <w:hyperlink w:anchor="_Toc199245636" w:history="1">
+          <w:hyperlink w:anchor="_Toc199246868" w:history="1">
             <w:r>
               <w:rPr>
                 <w:rStyle w:val="Hyperlink"/>
                 <w:noProof/>
               </w:rPr>
-              <w:t>5.4.4.</w:t>
-            </w:r>
-            <w:r>
-              <w:rPr>
-                <w:rFonts w:asciiTheme="minorHAnsi" w:eastAsiaTheme="minorEastAsia" w:hAnsiTheme="minorHAnsi" w:cstheme="minorBidi"/>
-                <w:noProof/>
-                <w:kern w:val="2"/>
-                <w:sz w:val="24"/>
-                <w:szCs w:val="24"/>
-                <w:lang w:val="en-IN" w:eastAsia="en-IN"/>
-                <w14:ligatures w14:val="standardContextual"/>
+              <w:t>CREATION OF NEW ACCOUNT PLAN</w:t>
+            </w:r>
+            <w:r>
+              <w:rPr>
+                <w:noProof/>
+                <w:webHidden/>
               </w:rPr>
               <w:tab/>
             </w:r>
             <w:r>
               <w:rPr>
-                <w:rStyle w:val="Hyperlink"/>
-                <w:noProof/>
-              </w:rPr>
-              <w:t>ABILITY TO DOWNLOAD MAPS OF ALIGNMENTS</w:t>
-            </w:r>
-            <w:r>
-              <w:rPr>
-                <w:noProof/>
-                <w:webHidden/>
-              </w:rPr>
-              <w:tab/>
-            </w:r>
-            <w:r>
-              <w:rPr>
                 <w:noProof/>
                 <w:webHidden/>
               </w:rPr>
@@ -3135,7 +3702,7 @@
                 <w:noProof/>
                 <w:webHidden/>
               </w:rPr>
-              <w:instrText xml:space="preserve"> PAGEREF _Toc199245636 \h </w:instrText>
+              <w:instrText xml:space="preserve"> PAGEREF _Toc199246868 \h </w:instrText>
             </w:r>
             <w:r>
               <w:rPr>
@@ -3155,7 +3722,7 @@
                 <w:noProof/>
                 <w:webHidden/>
               </w:rPr>
-              <w:t>15</w:t>
+              <w:t>16</w:t>
             </w:r>
             <w:r>
               <w:rPr>
@@ -3179,42 +3746,24 @@
               <w14:ligatures w14:val="standardContextual"/>
             </w:rPr>
           </w:pPr>
-          <w:hyperlink w:anchor="_Toc199245637" w:history="1">
+          <w:hyperlink w:anchor="_Toc199246869" w:history="1">
             <w:r>
               <w:rPr>
                 <w:rStyle w:val="Hyperlink"/>
-                <w:noProof/>
-              </w:rPr>
-              <w:t>5.4.5.</w:t>
-            </w:r>
-            <w:r>
-              <w:rPr>
-                <w:rFonts w:asciiTheme="minorHAnsi" w:eastAsiaTheme="minorEastAsia" w:hAnsiTheme="minorHAnsi" w:cstheme="minorBidi"/>
-                <w:noProof/>
-                <w:kern w:val="2"/>
-                <w:sz w:val="24"/>
-                <w:szCs w:val="24"/>
-                <w:lang w:val="en-IN" w:eastAsia="en-IN"/>
-                <w14:ligatures w14:val="standardContextual"/>
+                <w:rFonts w:asciiTheme="majorHAnsi" w:hAnsiTheme="majorHAnsi"/>
+                <w:noProof/>
+              </w:rPr>
+              <w:t>ACCOUNT PLAN RECORD: ABILITY TO QUICKLY ACCESS LINKED ACCOUNT</w:t>
+            </w:r>
+            <w:r>
+              <w:rPr>
+                <w:noProof/>
+                <w:webHidden/>
               </w:rPr>
               <w:tab/>
             </w:r>
             <w:r>
               <w:rPr>
-                <w:rStyle w:val="Hyperlink"/>
-                <w:noProof/>
-              </w:rPr>
-              <w:t>ABILITY TO HANDLE MULTIPLE SALES TEAMS WITH DIFFERENT HIERARCHY LEVELS</w:t>
-            </w:r>
-            <w:r>
-              <w:rPr>
-                <w:noProof/>
-                <w:webHidden/>
-              </w:rPr>
-              <w:tab/>
-            </w:r>
-            <w:r>
-              <w:rPr>
                 <w:noProof/>
                 <w:webHidden/>
               </w:rPr>
@@ -3225,7 +3774,7 @@
                 <w:noProof/>
                 <w:webHidden/>
               </w:rPr>
-              <w:instrText xml:space="preserve"> PAGEREF _Toc199245637 \h </w:instrText>
+              <w:instrText xml:space="preserve"> PAGEREF _Toc199246869 \h </w:instrText>
             </w:r>
             <w:r>
               <w:rPr>
@@ -3245,7 +3794,7 @@
                 <w:noProof/>
                 <w:webHidden/>
               </w:rPr>
-              <w:t>15</w:t>
+              <w:t>16</w:t>
             </w:r>
             <w:r>
               <w:rPr>
@@ -3269,42 +3818,24 @@
               <w14:ligatures w14:val="standardContextual"/>
             </w:rPr>
           </w:pPr>
-          <w:hyperlink w:anchor="_Toc199245638" w:history="1">
+          <w:hyperlink w:anchor="_Toc199246870" w:history="1">
             <w:r>
               <w:rPr>
                 <w:rStyle w:val="Hyperlink"/>
-                <w:noProof/>
-              </w:rPr>
-              <w:t>5.4.6.</w:t>
-            </w:r>
-            <w:r>
-              <w:rPr>
-                <w:rFonts w:asciiTheme="minorHAnsi" w:eastAsiaTheme="minorEastAsia" w:hAnsiTheme="minorHAnsi" w:cstheme="minorBidi"/>
-                <w:noProof/>
-                <w:kern w:val="2"/>
-                <w:sz w:val="24"/>
-                <w:szCs w:val="24"/>
-                <w:lang w:val="en-IN" w:eastAsia="en-IN"/>
-                <w14:ligatures w14:val="standardContextual"/>
+                <w:rFonts w:asciiTheme="majorHAnsi" w:hAnsiTheme="majorHAnsi"/>
+                <w:noProof/>
+              </w:rPr>
+              <w:t>ACCOUNT PLAN DASHBOARD: ABILITY TO VIEW CENTRALIZED ACCOUNT PLAN DETAILS</w:t>
+            </w:r>
+            <w:r>
+              <w:rPr>
+                <w:noProof/>
+                <w:webHidden/>
               </w:rPr>
               <w:tab/>
             </w:r>
             <w:r>
               <w:rPr>
-                <w:rStyle w:val="Hyperlink"/>
-                <w:noProof/>
-              </w:rPr>
-              <w:t>ABILITY TO HANDLE HYBRID BASED ALIGNMENT</w:t>
-            </w:r>
-            <w:r>
-              <w:rPr>
-                <w:noProof/>
-                <w:webHidden/>
-              </w:rPr>
-              <w:tab/>
-            </w:r>
-            <w:r>
-              <w:rPr>
                 <w:noProof/>
                 <w:webHidden/>
               </w:rPr>
@@ -3315,7 +3846,7 @@
                 <w:noProof/>
                 <w:webHidden/>
               </w:rPr>
-              <w:instrText xml:space="preserve"> PAGEREF _Toc199245638 \h </w:instrText>
+              <w:instrText xml:space="preserve"> PAGEREF _Toc199246870 \h </w:instrText>
             </w:r>
             <w:r>
               <w:rPr>
@@ -3359,42 +3890,24 @@
               <w14:ligatures w14:val="standardContextual"/>
             </w:rPr>
           </w:pPr>
-          <w:hyperlink w:anchor="_Toc199245639" w:history="1">
+          <w:hyperlink w:anchor="_Toc199246871" w:history="1">
             <w:r>
               <w:rPr>
                 <w:rStyle w:val="Hyperlink"/>
-                <w:noProof/>
-              </w:rPr>
-              <w:t>5.4.7.</w:t>
-            </w:r>
-            <w:r>
-              <w:rPr>
-                <w:rFonts w:asciiTheme="minorHAnsi" w:eastAsiaTheme="minorEastAsia" w:hAnsiTheme="minorHAnsi" w:cstheme="minorBidi"/>
-                <w:noProof/>
-                <w:kern w:val="2"/>
-                <w:sz w:val="24"/>
-                <w:szCs w:val="24"/>
-                <w:lang w:val="en-IN" w:eastAsia="en-IN"/>
-                <w14:ligatures w14:val="standardContextual"/>
+                <w:rFonts w:asciiTheme="majorHAnsi" w:hAnsiTheme="majorHAnsi"/>
+                <w:noProof/>
+              </w:rPr>
+              <w:t>DETAILS : ABILITY TO VIEW CORE ACCOUNT AND PLAN INFO</w:t>
+            </w:r>
+            <w:r>
+              <w:rPr>
+                <w:noProof/>
+                <w:webHidden/>
               </w:rPr>
               <w:tab/>
             </w:r>
             <w:r>
               <w:rPr>
-                <w:rStyle w:val="Hyperlink"/>
-                <w:noProof/>
-              </w:rPr>
-              <w:t>ABILITY TO SHOW ZIPS AND ACCOUNTS (HCPS / HCOS) FOR AN ALIGNMENT</w:t>
-            </w:r>
-            <w:r>
-              <w:rPr>
-                <w:noProof/>
-                <w:webHidden/>
-              </w:rPr>
-              <w:tab/>
-            </w:r>
-            <w:r>
-              <w:rPr>
                 <w:noProof/>
                 <w:webHidden/>
               </w:rPr>
@@ -3405,7 +3918,7 @@
                 <w:noProof/>
                 <w:webHidden/>
               </w:rPr>
-              <w:instrText xml:space="preserve"> PAGEREF _Toc199245639 \h </w:instrText>
+              <w:instrText xml:space="preserve"> PAGEREF _Toc199246871 \h </w:instrText>
             </w:r>
             <w:r>
               <w:rPr>
@@ -3425,7 +3938,7 @@
                 <w:noProof/>
                 <w:webHidden/>
               </w:rPr>
-              <w:t>16</w:t>
+              <w:t>19</w:t>
             </w:r>
             <w:r>
               <w:rPr>
@@ -3449,42 +3962,24 @@
               <w14:ligatures w14:val="standardContextual"/>
             </w:rPr>
           </w:pPr>
-          <w:hyperlink w:anchor="_Toc199245640" w:history="1">
+          <w:hyperlink w:anchor="_Toc199246872" w:history="1">
             <w:r>
               <w:rPr>
                 <w:rStyle w:val="Hyperlink"/>
-                <w:noProof/>
-              </w:rPr>
-              <w:t>5.4.8.</w:t>
-            </w:r>
-            <w:r>
-              <w:rPr>
-                <w:rFonts w:asciiTheme="minorHAnsi" w:eastAsiaTheme="minorEastAsia" w:hAnsiTheme="minorHAnsi" w:cstheme="minorBidi"/>
-                <w:noProof/>
-                <w:kern w:val="2"/>
-                <w:sz w:val="24"/>
-                <w:szCs w:val="24"/>
-                <w:lang w:val="en-IN" w:eastAsia="en-IN"/>
-                <w14:ligatures w14:val="standardContextual"/>
+                <w:rFonts w:asciiTheme="majorHAnsi" w:hAnsiTheme="majorHAnsi"/>
+                <w:noProof/>
+              </w:rPr>
+              <w:t>STAKEHOLDER MAP : ABILITY TO VISUALIZE STAKEHOLDER ROLES AND INFLUENCE</w:t>
+            </w:r>
+            <w:r>
+              <w:rPr>
+                <w:noProof/>
+                <w:webHidden/>
               </w:rPr>
               <w:tab/>
             </w:r>
             <w:r>
               <w:rPr>
-                <w:rStyle w:val="Hyperlink"/>
-                <w:noProof/>
-              </w:rPr>
-              <w:t>ABILITY TO REALIGN MULTIPLE ZIPS/ACCOUNT BETWEEN TERRITORIES FROM MAP OR LIST-BASED INTERFACE</w:t>
-            </w:r>
-            <w:r>
-              <w:rPr>
-                <w:noProof/>
-                <w:webHidden/>
-              </w:rPr>
-              <w:tab/>
-            </w:r>
-            <w:r>
-              <w:rPr>
                 <w:noProof/>
                 <w:webHidden/>
               </w:rPr>
@@ -3495,7 +3990,7 @@
                 <w:noProof/>
                 <w:webHidden/>
               </w:rPr>
-              <w:instrText xml:space="preserve"> PAGEREF _Toc199245640 \h </w:instrText>
+              <w:instrText xml:space="preserve"> PAGEREF _Toc199246872 \h </w:instrText>
             </w:r>
             <w:r>
               <w:rPr>
@@ -3515,7 +4010,7 @@
                 <w:noProof/>
                 <w:webHidden/>
               </w:rPr>
-              <w:t>17</w:t>
+              <w:t>21</w:t>
             </w:r>
             <w:r>
               <w:rPr>
@@ -3539,42 +4034,24 @@
               <w14:ligatures w14:val="standardContextual"/>
             </w:rPr>
           </w:pPr>
-          <w:hyperlink w:anchor="_Toc199245641" w:history="1">
+          <w:hyperlink w:anchor="_Toc199246873" w:history="1">
             <w:r>
               <w:rPr>
                 <w:rStyle w:val="Hyperlink"/>
-                <w:noProof/>
-              </w:rPr>
-              <w:t>5.4.9.</w:t>
-            </w:r>
-            <w:r>
-              <w:rPr>
-                <w:rFonts w:asciiTheme="minorHAnsi" w:eastAsiaTheme="minorEastAsia" w:hAnsiTheme="minorHAnsi" w:cstheme="minorBidi"/>
-                <w:noProof/>
-                <w:kern w:val="2"/>
-                <w:sz w:val="24"/>
-                <w:szCs w:val="24"/>
-                <w:lang w:val="en-IN" w:eastAsia="en-IN"/>
-                <w14:ligatures w14:val="standardContextual"/>
+                <w:rFonts w:asciiTheme="majorHAnsi" w:hAnsiTheme="majorHAnsi"/>
+                <w:noProof/>
+              </w:rPr>
+              <w:t>GOALS: ABILITY TO MANAGE ACCOUNT STRATEGIC OBJECTIVES</w:t>
+            </w:r>
+            <w:r>
+              <w:rPr>
+                <w:noProof/>
+                <w:webHidden/>
               </w:rPr>
               <w:tab/>
             </w:r>
             <w:r>
               <w:rPr>
-                <w:rStyle w:val="Hyperlink"/>
-                <w:noProof/>
-              </w:rPr>
-              <w:t>ABILITY TO SHOW ALIGNMENT CHANGE IMPACT ACROSS MULTIPLE METRICS (BEFORE AND AFTER CHANGE TO THE SOURCE AND DESTINATION TERRITORIES)</w:t>
-            </w:r>
-            <w:r>
-              <w:rPr>
-                <w:noProof/>
-                <w:webHidden/>
-              </w:rPr>
-              <w:tab/>
-            </w:r>
-            <w:r>
-              <w:rPr>
                 <w:noProof/>
                 <w:webHidden/>
               </w:rPr>
@@ -3585,7 +4062,7 @@
                 <w:noProof/>
                 <w:webHidden/>
               </w:rPr>
-              <w:instrText xml:space="preserve"> PAGEREF _Toc199245641 \h </w:instrText>
+              <w:instrText xml:space="preserve"> PAGEREF _Toc199246873 \h </w:instrText>
             </w:r>
             <w:r>
               <w:rPr>
@@ -3605,7 +4082,7 @@
                 <w:noProof/>
                 <w:webHidden/>
               </w:rPr>
-              <w:t>18</w:t>
+              <w:t>22</w:t>
             </w:r>
             <w:r>
               <w:rPr>
@@ -3629,42 +4106,24 @@
               <w14:ligatures w14:val="standardContextual"/>
             </w:rPr>
           </w:pPr>
-          <w:hyperlink w:anchor="_Toc199245642" w:history="1">
+          <w:hyperlink w:anchor="_Toc199246874" w:history="1">
             <w:r>
               <w:rPr>
                 <w:rStyle w:val="Hyperlink"/>
-                <w:noProof/>
-              </w:rPr>
-              <w:t>5.4.10.</w:t>
-            </w:r>
-            <w:r>
-              <w:rPr>
-                <w:rFonts w:asciiTheme="minorHAnsi" w:eastAsiaTheme="minorEastAsia" w:hAnsiTheme="minorHAnsi" w:cstheme="minorBidi"/>
-                <w:noProof/>
-                <w:kern w:val="2"/>
-                <w:sz w:val="24"/>
-                <w:szCs w:val="24"/>
-                <w:lang w:val="en-IN" w:eastAsia="en-IN"/>
-                <w14:ligatures w14:val="standardContextual"/>
+                <w:rFonts w:asciiTheme="majorHAnsi" w:hAnsiTheme="majorHAnsi"/>
+                <w:noProof/>
+              </w:rPr>
+              <w:t>INITIATIVES : ABILITY TO ORGANIZE AND TRACK KEY EFFORTS</w:t>
+            </w:r>
+            <w:r>
+              <w:rPr>
+                <w:noProof/>
+                <w:webHidden/>
               </w:rPr>
               <w:tab/>
             </w:r>
             <w:r>
               <w:rPr>
-                <w:rStyle w:val="Hyperlink"/>
-                <w:noProof/>
-              </w:rPr>
-              <w:t>ABILITY TO VIEW SAME OR DIFFERENT TEAMS IN SIDE-BY-SIDE VIEW</w:t>
-            </w:r>
-            <w:r>
-              <w:rPr>
-                <w:noProof/>
-                <w:webHidden/>
-              </w:rPr>
-              <w:tab/>
-            </w:r>
-            <w:r>
-              <w:rPr>
                 <w:noProof/>
                 <w:webHidden/>
               </w:rPr>
@@ -3675,7 +4134,7 @@
                 <w:noProof/>
                 <w:webHidden/>
               </w:rPr>
-              <w:instrText xml:space="preserve"> PAGEREF _Toc199245642 \h </w:instrText>
+              <w:instrText xml:space="preserve"> PAGEREF _Toc199246874 \h </w:instrText>
             </w:r>
             <w:r>
               <w:rPr>
@@ -3695,7 +4154,7 @@
                 <w:noProof/>
                 <w:webHidden/>
               </w:rPr>
-              <w:t>19</w:t>
+              <w:t>23</w:t>
             </w:r>
             <w:r>
               <w:rPr>
@@ -3719,42 +4178,24 @@
               <w14:ligatures w14:val="standardContextual"/>
             </w:rPr>
           </w:pPr>
-          <w:hyperlink w:anchor="_Toc199245643" w:history="1">
+          <w:hyperlink w:anchor="_Toc199246875" w:history="1">
             <w:r>
               <w:rPr>
                 <w:rStyle w:val="Hyperlink"/>
-                <w:noProof/>
-              </w:rPr>
-              <w:t>5.4.11.</w:t>
-            </w:r>
-            <w:r>
-              <w:rPr>
-                <w:rFonts w:asciiTheme="minorHAnsi" w:eastAsiaTheme="minorEastAsia" w:hAnsiTheme="minorHAnsi" w:cstheme="minorBidi"/>
-                <w:noProof/>
-                <w:kern w:val="2"/>
-                <w:sz w:val="24"/>
-                <w:szCs w:val="24"/>
-                <w:lang w:val="en-IN" w:eastAsia="en-IN"/>
-                <w14:ligatures w14:val="standardContextual"/>
+                <w:rFonts w:asciiTheme="majorHAnsi" w:hAnsiTheme="majorHAnsi"/>
+                <w:noProof/>
+              </w:rPr>
+              <w:t>DOCUMENTS ABILITY TO UPLOAD AND ACCESS ACCOUNT FILES</w:t>
+            </w:r>
+            <w:r>
+              <w:rPr>
+                <w:noProof/>
+                <w:webHidden/>
               </w:rPr>
               <w:tab/>
             </w:r>
             <w:r>
               <w:rPr>
-                <w:rStyle w:val="Hyperlink"/>
-                <w:noProof/>
-              </w:rPr>
-              <w:t>ABILITY TO CREATE GEOGRAPHY (GEOGRAPHY /REGION/AREA)</w:t>
-            </w:r>
-            <w:r>
-              <w:rPr>
-                <w:noProof/>
-                <w:webHidden/>
-              </w:rPr>
-              <w:tab/>
-            </w:r>
-            <w:r>
-              <w:rPr>
                 <w:noProof/>
                 <w:webHidden/>
               </w:rPr>
@@ -3765,7 +4206,7 @@
                 <w:noProof/>
                 <w:webHidden/>
               </w:rPr>
-              <w:instrText xml:space="preserve"> PAGEREF _Toc199245643 \h </w:instrText>
+              <w:instrText xml:space="preserve"> PAGEREF _Toc199246875 \h </w:instrText>
             </w:r>
             <w:r>
               <w:rPr>
@@ -3785,7 +4226,7 @@
                 <w:noProof/>
                 <w:webHidden/>
               </w:rPr>
-              <w:t>20</w:t>
+              <w:t>24</w:t>
             </w:r>
             <w:r>
               <w:rPr>
@@ -3798,9 +4239,10 @@
         </w:p>
         <w:p>
           <w:pPr>
-            <w:pStyle w:val="TOC3"/>
+            <w:pStyle w:val="TOC1"/>
             <w:rPr>
               <w:rFonts w:asciiTheme="minorHAnsi" w:eastAsiaTheme="minorEastAsia" w:hAnsiTheme="minorHAnsi" w:cstheme="minorBidi"/>
+              <w:b w:val="0"/>
               <w:noProof/>
               <w:kern w:val="2"/>
               <w:sz w:val="24"/>
@@ -3809,17 +4251,18 @@
               <w14:ligatures w14:val="standardContextual"/>
             </w:rPr>
           </w:pPr>
-          <w:hyperlink w:anchor="_Toc199245644" w:history="1">
+          <w:hyperlink w:anchor="_Toc199246876" w:history="1">
             <w:r>
               <w:rPr>
                 <w:rStyle w:val="Hyperlink"/>
                 <w:noProof/>
               </w:rPr>
-              <w:t>5.4.12.</w:t>
+              <w:t>7.</w:t>
             </w:r>
             <w:r>
               <w:rPr>
                 <w:rFonts w:asciiTheme="minorHAnsi" w:eastAsiaTheme="minorEastAsia" w:hAnsiTheme="minorHAnsi" w:cstheme="minorBidi"/>
+                <w:b w:val="0"/>
                 <w:noProof/>
                 <w:kern w:val="2"/>
                 <w:sz w:val="24"/>
@@ -3834,7 +4277,7 @@
                 <w:rStyle w:val="Hyperlink"/>
                 <w:noProof/>
               </w:rPr>
-              <w:t>ABILITY TO EXPIRE GEOGRAPHY (TERRITORY/DISTRICT/REGION/AREA)</w:t>
+              <w:t>NON-FUNCTIONAL REQUIREMENTS</w:t>
             </w:r>
             <w:r>
               <w:rPr>
@@ -3855,7 +4298,7 @@
                 <w:noProof/>
                 <w:webHidden/>
               </w:rPr>
-              <w:instrText xml:space="preserve"> PAGEREF _Toc199245644 \h </w:instrText>
+              <w:instrText xml:space="preserve"> PAGEREF _Toc199246876 \h </w:instrText>
             </w:r>
             <w:r>
               <w:rPr>
@@ -3875,7 +4318,7 @@
                 <w:noProof/>
                 <w:webHidden/>
               </w:rPr>
-              <w:t>20</w:t>
+              <w:t>26</w:t>
             </w:r>
             <w:r>
               <w:rPr>
@@ -3888,9 +4331,10 @@
         </w:p>
         <w:p>
           <w:pPr>
-            <w:pStyle w:val="TOC3"/>
+            <w:pStyle w:val="TOC1"/>
             <w:rPr>
               <w:rFonts w:asciiTheme="minorHAnsi" w:eastAsiaTheme="minorEastAsia" w:hAnsiTheme="minorHAnsi" w:cstheme="minorBidi"/>
+              <w:b w:val="0"/>
               <w:noProof/>
               <w:kern w:val="2"/>
               <w:sz w:val="24"/>
@@ -3899,17 +4343,18 @@
               <w14:ligatures w14:val="standardContextual"/>
             </w:rPr>
           </w:pPr>
-          <w:hyperlink w:anchor="_Toc199245645" w:history="1">
+          <w:hyperlink w:anchor="_Toc199246877" w:history="1">
             <w:r>
               <w:rPr>
                 <w:rStyle w:val="Hyperlink"/>
                 <w:noProof/>
               </w:rPr>
-              <w:t>5.4.13.</w:t>
+              <w:t>8.</w:t>
             </w:r>
             <w:r>
               <w:rPr>
                 <w:rFonts w:asciiTheme="minorHAnsi" w:eastAsiaTheme="minorEastAsia" w:hAnsiTheme="minorHAnsi" w:cstheme="minorBidi"/>
+                <w:b w:val="0"/>
                 <w:noProof/>
                 <w:kern w:val="2"/>
                 <w:sz w:val="24"/>
@@ -3924,7 +4369,7 @@
                 <w:rStyle w:val="Hyperlink"/>
                 <w:noProof/>
               </w:rPr>
-              <w:t>ABILITY TO EDIT NAME OF A GEOGRAPHY (TERRITORY/REGION/AREA)</w:t>
+              <w:t>DATA REQUIREMENTS</w:t>
             </w:r>
             <w:r>
               <w:rPr>
@@ -3945,7 +4390,7 @@
                 <w:noProof/>
                 <w:webHidden/>
               </w:rPr>
-              <w:instrText xml:space="preserve"> PAGEREF _Toc199245645 \h </w:instrText>
+              <w:instrText xml:space="preserve"> PAGEREF _Toc199246877 \h </w:instrText>
             </w:r>
             <w:r>
               <w:rPr>
@@ -3965,7 +4410,7 @@
                 <w:noProof/>
                 <w:webHidden/>
               </w:rPr>
-              <w:t>21</w:t>
+              <w:t>26</w:t>
             </w:r>
             <w:r>
               <w:rPr>
@@ -3978,9 +4423,10 @@
         </w:p>
         <w:p>
           <w:pPr>
-            <w:pStyle w:val="TOC3"/>
+            <w:pStyle w:val="TOC1"/>
             <w:rPr>
               <w:rFonts w:asciiTheme="minorHAnsi" w:eastAsiaTheme="minorEastAsia" w:hAnsiTheme="minorHAnsi" w:cstheme="minorBidi"/>
+              <w:b w:val="0"/>
               <w:noProof/>
               <w:kern w:val="2"/>
               <w:sz w:val="24"/>
@@ -3989,17 +4435,18 @@
               <w14:ligatures w14:val="standardContextual"/>
             </w:rPr>
           </w:pPr>
-          <w:hyperlink w:anchor="_Toc199245646" w:history="1">
+          <w:hyperlink w:anchor="_Toc199246878" w:history="1">
             <w:r>
               <w:rPr>
                 <w:rStyle w:val="Hyperlink"/>
                 <w:noProof/>
               </w:rPr>
-              <w:t>5.4.14.</w:t>
+              <w:t>9.</w:t>
             </w:r>
             <w:r>
               <w:rPr>
                 <w:rFonts w:asciiTheme="minorHAnsi" w:eastAsiaTheme="minorEastAsia" w:hAnsiTheme="minorHAnsi" w:cstheme="minorBidi"/>
+                <w:b w:val="0"/>
                 <w:noProof/>
                 <w:kern w:val="2"/>
                 <w:sz w:val="24"/>
@@ -4014,7 +4461,7 @@
                 <w:rStyle w:val="Hyperlink"/>
                 <w:noProof/>
               </w:rPr>
-              <w:t>ABILITY TO DO HIERARCHY CHANGES OF A GEOGRAPHY</w:t>
+              <w:t>ASSUMPTIONS AND CONSTRAINTS</w:t>
             </w:r>
             <w:r>
               <w:rPr>
@@ -4035,7 +4482,7 @@
                 <w:noProof/>
                 <w:webHidden/>
               </w:rPr>
-              <w:instrText xml:space="preserve"> PAGEREF _Toc199245646 \h </w:instrText>
+              <w:instrText xml:space="preserve"> PAGEREF _Toc199246878 \h </w:instrText>
             </w:r>
             <w:r>
               <w:rPr>
@@ -4055,7 +4502,7 @@
                 <w:noProof/>
                 <w:webHidden/>
               </w:rPr>
-              <w:t>21</w:t>
+              <w:t>26</w:t>
             </w:r>
             <w:r>
               <w:rPr>
@@ -4068,9 +4515,10 @@
         </w:p>
         <w:p>
           <w:pPr>
-            <w:pStyle w:val="TOC3"/>
+            <w:pStyle w:val="TOC1"/>
             <w:rPr>
               <w:rFonts w:asciiTheme="minorHAnsi" w:eastAsiaTheme="minorEastAsia" w:hAnsiTheme="minorHAnsi" w:cstheme="minorBidi"/>
+              <w:b w:val="0"/>
               <w:noProof/>
               <w:kern w:val="2"/>
               <w:sz w:val="24"/>
@@ -4079,17 +4527,18 @@
               <w14:ligatures w14:val="standardContextual"/>
             </w:rPr>
           </w:pPr>
-          <w:hyperlink w:anchor="_Toc199245647" w:history="1">
+          <w:hyperlink w:anchor="_Toc199246879" w:history="1">
             <w:r>
               <w:rPr>
                 <w:rStyle w:val="Hyperlink"/>
                 <w:noProof/>
               </w:rPr>
-              <w:t>5.4.15.</w:t>
+              <w:t>10.</w:t>
             </w:r>
             <w:r>
               <w:rPr>
                 <w:rFonts w:asciiTheme="minorHAnsi" w:eastAsiaTheme="minorEastAsia" w:hAnsiTheme="minorHAnsi" w:cstheme="minorBidi"/>
+                <w:b w:val="0"/>
                 <w:noProof/>
                 <w:kern w:val="2"/>
                 <w:sz w:val="24"/>
@@ -4104,7 +4553,7 @@
                 <w:rStyle w:val="Hyperlink"/>
                 <w:noProof/>
               </w:rPr>
-              <w:t>ABILITY TO SAVE ALIGNMENT CHANGES (WITHOUT SUBMITTING)/ SUBMIT CHANGES</w:t>
+              <w:t>DEPENDENCIES</w:t>
             </w:r>
             <w:r>
               <w:rPr>
@@ -4125,7 +4574,7 @@
                 <w:noProof/>
                 <w:webHidden/>
               </w:rPr>
-              <w:instrText xml:space="preserve"> PAGEREF _Toc199245647 \h </w:instrText>
+              <w:instrText xml:space="preserve"> PAGEREF _Toc199246879 \h </w:instrText>
             </w:r>
             <w:r>
               <w:rPr>
@@ -4145,7 +4594,7 @@
                 <w:noProof/>
                 <w:webHidden/>
               </w:rPr>
-              <w:t>22</w:t>
+              <w:t>26</w:t>
             </w:r>
             <w:r>
               <w:rPr>
@@ -4158,9 +4607,10 @@
         </w:p>
         <w:p>
           <w:pPr>
-            <w:pStyle w:val="TOC3"/>
+            <w:pStyle w:val="TOC1"/>
             <w:rPr>
               <w:rFonts w:asciiTheme="minorHAnsi" w:eastAsiaTheme="minorEastAsia" w:hAnsiTheme="minorHAnsi" w:cstheme="minorBidi"/>
+              <w:b w:val="0"/>
               <w:noProof/>
               <w:kern w:val="2"/>
               <w:sz w:val="24"/>
@@ -4169,17 +4619,18 @@
               <w14:ligatures w14:val="standardContextual"/>
             </w:rPr>
           </w:pPr>
-          <w:hyperlink w:anchor="_Toc199245648" w:history="1">
+          <w:hyperlink w:anchor="_Toc199246880" w:history="1">
             <w:r>
               <w:rPr>
                 <w:rStyle w:val="Hyperlink"/>
                 <w:noProof/>
               </w:rPr>
-              <w:t>5.4.16.</w:t>
+              <w:t>11.</w:t>
             </w:r>
             <w:r>
               <w:rPr>
                 <w:rFonts w:asciiTheme="minorHAnsi" w:eastAsiaTheme="minorEastAsia" w:hAnsiTheme="minorHAnsi" w:cstheme="minorBidi"/>
+                <w:b w:val="0"/>
                 <w:noProof/>
                 <w:kern w:val="2"/>
                 <w:sz w:val="24"/>
@@ -4194,7 +4645,7 @@
                 <w:rStyle w:val="Hyperlink"/>
                 <w:noProof/>
               </w:rPr>
-              <w:t>ABILITY TO DISPLAY ACCOUNT DETAILS</w:t>
+              <w:t>KPIS</w:t>
             </w:r>
             <w:r>
               <w:rPr>
@@ -4215,7 +4666,7 @@
                 <w:noProof/>
                 <w:webHidden/>
               </w:rPr>
-              <w:instrText xml:space="preserve"> PAGEREF _Toc199245648 \h </w:instrText>
+              <w:instrText xml:space="preserve"> PAGEREF _Toc199246880 \h </w:instrText>
             </w:r>
             <w:r>
               <w:rPr>
@@ -4235,7 +4686,7 @@
                 <w:noProof/>
                 <w:webHidden/>
               </w:rPr>
-              <w:t>22</w:t>
+              <w:t>26</w:t>
             </w:r>
             <w:r>
               <w:rPr>
@@ -4248,9 +4699,10 @@
         </w:p>
         <w:p>
           <w:pPr>
-            <w:pStyle w:val="TOC3"/>
+            <w:pStyle w:val="TOC1"/>
             <w:rPr>
               <w:rFonts w:asciiTheme="minorHAnsi" w:eastAsiaTheme="minorEastAsia" w:hAnsiTheme="minorHAnsi" w:cstheme="minorBidi"/>
+              <w:b w:val="0"/>
               <w:noProof/>
               <w:kern w:val="2"/>
               <w:sz w:val="24"/>
@@ -4259,17 +4711,18 @@
               <w14:ligatures w14:val="standardContextual"/>
             </w:rPr>
           </w:pPr>
-          <w:hyperlink w:anchor="_Toc199245649" w:history="1">
+          <w:hyperlink w:anchor="_Toc199246881" w:history="1">
             <w:r>
               <w:rPr>
                 <w:rStyle w:val="Hyperlink"/>
                 <w:noProof/>
               </w:rPr>
-              <w:t>5.4.17.</w:t>
+              <w:t>12.</w:t>
             </w:r>
             <w:r>
               <w:rPr>
                 <w:rFonts w:asciiTheme="minorHAnsi" w:eastAsiaTheme="minorEastAsia" w:hAnsiTheme="minorHAnsi" w:cstheme="minorBidi"/>
+                <w:b w:val="0"/>
                 <w:noProof/>
                 <w:kern w:val="2"/>
                 <w:sz w:val="24"/>
@@ -4284,7 +4737,7 @@
                 <w:rStyle w:val="Hyperlink"/>
                 <w:noProof/>
               </w:rPr>
-              <w:t>CREATE ALIGNMENT SCENARIO FOR FUTURE</w:t>
+              <w:t>APPENDICES</w:t>
             </w:r>
             <w:r>
               <w:rPr>
@@ -4305,7 +4758,7 @@
                 <w:noProof/>
                 <w:webHidden/>
               </w:rPr>
-              <w:instrText xml:space="preserve"> PAGEREF _Toc199245649 \h </w:instrText>
+              <w:instrText xml:space="preserve"> PAGEREF _Toc199246881 \h </w:instrText>
             </w:r>
             <w:r>
               <w:rPr>
@@ -4325,438 +4778,11 @@
                 <w:noProof/>
                 <w:webHidden/>
               </w:rPr>
-              <w:t>23</w:t>
-            </w:r>
-            <w:r>
-              <w:rPr>
-                <w:noProof/>
-                <w:webHidden/>
-              </w:rPr>
-              <w:fldChar w:fldCharType="end"/>
-            </w:r>
-          </w:hyperlink>
-        </w:p>
-        <w:p>
-          <w:pPr>
-            <w:pStyle w:val="TOC3"/>
-            <w:rPr>
-              <w:rFonts w:asciiTheme="minorHAnsi" w:eastAsiaTheme="minorEastAsia" w:hAnsiTheme="minorHAnsi" w:cstheme="minorBidi"/>
-              <w:noProof/>
-              <w:kern w:val="2"/>
-              <w:sz w:val="24"/>
-              <w:szCs w:val="24"/>
-              <w:lang w:val="en-IN" w:eastAsia="en-IN"/>
-              <w14:ligatures w14:val="standardContextual"/>
-            </w:rPr>
-          </w:pPr>
-          <w:hyperlink w:anchor="_Toc199245650" w:history="1">
-            <w:r>
-              <w:rPr>
-                <w:rStyle w:val="Hyperlink"/>
-                <w:noProof/>
-              </w:rPr>
-              <w:t>5.4.18.</w:t>
-            </w:r>
-            <w:r>
-              <w:rPr>
-                <w:rFonts w:asciiTheme="minorHAnsi" w:eastAsiaTheme="minorEastAsia" w:hAnsiTheme="minorHAnsi" w:cstheme="minorBidi"/>
-                <w:noProof/>
-                <w:kern w:val="2"/>
-                <w:sz w:val="24"/>
-                <w:szCs w:val="24"/>
-                <w:lang w:val="en-IN" w:eastAsia="en-IN"/>
-                <w14:ligatures w14:val="standardContextual"/>
-              </w:rPr>
-              <w:tab/>
-            </w:r>
-            <w:r>
-              <w:rPr>
-                <w:rStyle w:val="Hyperlink"/>
-                <w:noProof/>
-              </w:rPr>
-              <w:t>EMAIL NOTIFICATION FOR DIFFERENT TYPES OF CHANGES IN AXTRIA SALESIQ</w:t>
-            </w:r>
-            <w:r>
-              <w:rPr>
-                <w:noProof/>
-                <w:webHidden/>
-              </w:rPr>
-              <w:tab/>
-            </w:r>
-            <w:r>
-              <w:rPr>
-                <w:noProof/>
-                <w:webHidden/>
-              </w:rPr>
-              <w:fldChar w:fldCharType="begin"/>
-            </w:r>
-            <w:r>
-              <w:rPr>
-                <w:noProof/>
-                <w:webHidden/>
-              </w:rPr>
-              <w:instrText xml:space="preserve"> PAGEREF _Toc199245650 \h </w:instrText>
-            </w:r>
-            <w:r>
-              <w:rPr>
-                <w:noProof/>
-                <w:webHidden/>
-              </w:rPr>
-            </w:r>
-            <w:r>
-              <w:rPr>
-                <w:noProof/>
-                <w:webHidden/>
-              </w:rPr>
-              <w:fldChar w:fldCharType="separate"/>
-            </w:r>
-            <w:r>
-              <w:rPr>
-                <w:noProof/>
-                <w:webHidden/>
-              </w:rPr>
-              <w:t>23</w:t>
-            </w:r>
-            <w:r>
-              <w:rPr>
-                <w:noProof/>
-                <w:webHidden/>
-              </w:rPr>
-              <w:fldChar w:fldCharType="end"/>
-            </w:r>
-          </w:hyperlink>
-        </w:p>
-        <w:p>
-          <w:pPr>
-            <w:pStyle w:val="TOC2"/>
-            <w:rPr>
-              <w:rFonts w:asciiTheme="minorHAnsi" w:eastAsiaTheme="minorEastAsia" w:hAnsiTheme="minorHAnsi" w:cstheme="minorBidi"/>
-              <w:kern w:val="2"/>
-              <w:sz w:val="24"/>
-              <w:szCs w:val="24"/>
-              <w:lang w:val="en-IN" w:eastAsia="en-IN"/>
-              <w14:ligatures w14:val="standardContextual"/>
-            </w:rPr>
-          </w:pPr>
-          <w:hyperlink w:anchor="_Toc199245651" w:history="1">
-            <w:r>
-              <w:rPr>
-                <w:rStyle w:val="Hyperlink"/>
-              </w:rPr>
-              <w:t>5.5.</w:t>
-            </w:r>
-            <w:r>
-              <w:rPr>
-                <w:rFonts w:asciiTheme="minorHAnsi" w:eastAsiaTheme="minorEastAsia" w:hAnsiTheme="minorHAnsi" w:cstheme="minorBidi"/>
-                <w:kern w:val="2"/>
-                <w:sz w:val="24"/>
-                <w:szCs w:val="24"/>
-                <w:lang w:val="en-IN" w:eastAsia="en-IN"/>
-                <w14:ligatures w14:val="standardContextual"/>
-              </w:rPr>
-              <w:tab/>
-            </w:r>
-            <w:r>
-              <w:rPr>
-                <w:rStyle w:val="Hyperlink"/>
-                <w:b/>
-                <w:bCs/>
-              </w:rPr>
-              <w:t>ZIP ALIGNMENT REPORTING REQUIREMENTS</w:t>
-            </w:r>
-            <w:r>
-              <w:rPr>
-                <w:webHidden/>
-              </w:rPr>
-              <w:tab/>
-            </w:r>
-            <w:r>
-              <w:rPr>
-                <w:webHidden/>
-              </w:rPr>
-              <w:fldChar w:fldCharType="begin"/>
-            </w:r>
-            <w:r>
-              <w:rPr>
-                <w:webHidden/>
-              </w:rPr>
-              <w:instrText xml:space="preserve"> PAGEREF _Toc199245651 \h </w:instrText>
-            </w:r>
-            <w:r>
-              <w:rPr>
-                <w:webHidden/>
-              </w:rPr>
-            </w:r>
-            <w:r>
-              <w:rPr>
-                <w:webHidden/>
-              </w:rPr>
-              <w:fldChar w:fldCharType="separate"/>
-            </w:r>
-            <w:r>
-              <w:rPr>
-                <w:webHidden/>
-              </w:rPr>
-              <w:t>23</w:t>
-            </w:r>
-            <w:r>
-              <w:rPr>
-                <w:webHidden/>
-              </w:rPr>
-              <w:fldChar w:fldCharType="end"/>
-            </w:r>
-          </w:hyperlink>
-        </w:p>
-        <w:p>
-          <w:pPr>
-            <w:pStyle w:val="TOC3"/>
-            <w:rPr>
-              <w:rFonts w:asciiTheme="minorHAnsi" w:eastAsiaTheme="minorEastAsia" w:hAnsiTheme="minorHAnsi" w:cstheme="minorBidi"/>
-              <w:noProof/>
-              <w:kern w:val="2"/>
-              <w:sz w:val="24"/>
-              <w:szCs w:val="24"/>
-              <w:lang w:val="en-IN" w:eastAsia="en-IN"/>
-              <w14:ligatures w14:val="standardContextual"/>
-            </w:rPr>
-          </w:pPr>
-          <w:hyperlink w:anchor="_Toc199245652" w:history="1">
-            <w:r>
-              <w:rPr>
-                <w:rStyle w:val="Hyperlink"/>
-                <w:rFonts w:cstheme="minorHAnsi"/>
-                <w:noProof/>
-              </w:rPr>
-              <w:t>5.5.1</w:t>
-            </w:r>
-            <w:r>
-              <w:rPr>
-                <w:rFonts w:asciiTheme="minorHAnsi" w:eastAsiaTheme="minorEastAsia" w:hAnsiTheme="minorHAnsi" w:cstheme="minorBidi"/>
-                <w:noProof/>
-                <w:kern w:val="2"/>
-                <w:sz w:val="24"/>
-                <w:szCs w:val="24"/>
-                <w:lang w:val="en-IN" w:eastAsia="en-IN"/>
-                <w14:ligatures w14:val="standardContextual"/>
-              </w:rPr>
-              <w:tab/>
-            </w:r>
-            <w:r>
-              <w:rPr>
-                <w:rStyle w:val="Hyperlink"/>
-                <w:rFonts w:cstheme="minorHAnsi"/>
-                <w:noProof/>
-              </w:rPr>
-              <w:t>ABILITY TO DOWNLOAD REPORTS ON DEMAND FROM THE APPLICATION</w:t>
-            </w:r>
-            <w:r>
-              <w:rPr>
-                <w:noProof/>
-                <w:webHidden/>
-              </w:rPr>
-              <w:tab/>
-            </w:r>
-            <w:r>
-              <w:rPr>
-                <w:noProof/>
-                <w:webHidden/>
-              </w:rPr>
-              <w:fldChar w:fldCharType="begin"/>
-            </w:r>
-            <w:r>
-              <w:rPr>
-                <w:noProof/>
-                <w:webHidden/>
-              </w:rPr>
-              <w:instrText xml:space="preserve"> PAGEREF _Toc199245652 \h </w:instrText>
-            </w:r>
-            <w:r>
-              <w:rPr>
-                <w:noProof/>
-                <w:webHidden/>
-              </w:rPr>
-            </w:r>
-            <w:r>
-              <w:rPr>
-                <w:noProof/>
-                <w:webHidden/>
-              </w:rPr>
-              <w:fldChar w:fldCharType="separate"/>
-            </w:r>
-            <w:r>
-              <w:rPr>
-                <w:noProof/>
-                <w:webHidden/>
-              </w:rPr>
-              <w:t>23</w:t>
-            </w:r>
-            <w:r>
-              <w:rPr>
-                <w:noProof/>
-                <w:webHidden/>
-              </w:rPr>
-              <w:fldChar w:fldCharType="end"/>
-            </w:r>
-          </w:hyperlink>
-        </w:p>
-        <w:p>
-          <w:pPr>
-            <w:pStyle w:val="TOC2"/>
-            <w:rPr>
-              <w:rFonts w:asciiTheme="minorHAnsi" w:eastAsiaTheme="minorEastAsia" w:hAnsiTheme="minorHAnsi" w:cstheme="minorBidi"/>
-              <w:kern w:val="2"/>
-              <w:sz w:val="24"/>
-              <w:szCs w:val="24"/>
-              <w:lang w:val="en-IN" w:eastAsia="en-IN"/>
-              <w14:ligatures w14:val="standardContextual"/>
-            </w:rPr>
-          </w:pPr>
-          <w:hyperlink w:anchor="_Toc199245653" w:history="1">
-            <w:r>
-              <w:rPr>
-                <w:rStyle w:val="Hyperlink"/>
-              </w:rPr>
-              <w:t>5.6.</w:t>
-            </w:r>
-            <w:r>
-              <w:rPr>
-                <w:rFonts w:asciiTheme="minorHAnsi" w:eastAsiaTheme="minorEastAsia" w:hAnsiTheme="minorHAnsi" w:cstheme="minorBidi"/>
-                <w:kern w:val="2"/>
-                <w:sz w:val="24"/>
-                <w:szCs w:val="24"/>
-                <w:lang w:val="en-IN" w:eastAsia="en-IN"/>
-                <w14:ligatures w14:val="standardContextual"/>
-              </w:rPr>
-              <w:tab/>
-            </w:r>
-            <w:r>
-              <w:rPr>
-                <w:rStyle w:val="Hyperlink"/>
-                <w:b/>
-                <w:bCs/>
-              </w:rPr>
-              <w:t>USER INTERFACE REQUIREMENTS FOR ZIP ALIGNMENT</w:t>
-            </w:r>
-            <w:r>
-              <w:rPr>
-                <w:webHidden/>
-              </w:rPr>
-              <w:tab/>
-            </w:r>
-            <w:r>
-              <w:rPr>
-                <w:webHidden/>
-              </w:rPr>
-              <w:fldChar w:fldCharType="begin"/>
-            </w:r>
-            <w:r>
-              <w:rPr>
-                <w:webHidden/>
-              </w:rPr>
-              <w:instrText xml:space="preserve"> PAGEREF _Toc199245653 \h </w:instrText>
-            </w:r>
-            <w:r>
-              <w:rPr>
-                <w:webHidden/>
-              </w:rPr>
-            </w:r>
-            <w:r>
-              <w:rPr>
-                <w:webHidden/>
-              </w:rPr>
-              <w:fldChar w:fldCharType="separate"/>
-            </w:r>
-            <w:r>
-              <w:rPr>
-                <w:webHidden/>
-              </w:rPr>
-              <w:t>25</w:t>
-            </w:r>
-            <w:r>
-              <w:rPr>
-                <w:webHidden/>
-              </w:rPr>
-              <w:fldChar w:fldCharType="end"/>
-            </w:r>
-          </w:hyperlink>
-        </w:p>
-        <w:p>
-          <w:pPr>
-            <w:pStyle w:val="TOC2"/>
-            <w:rPr>
-              <w:rFonts w:asciiTheme="minorHAnsi" w:eastAsiaTheme="minorEastAsia" w:hAnsiTheme="minorHAnsi" w:cstheme="minorBidi"/>
-              <w:kern w:val="2"/>
-              <w:sz w:val="24"/>
-              <w:szCs w:val="24"/>
-              <w:lang w:val="en-IN" w:eastAsia="en-IN"/>
-              <w14:ligatures w14:val="standardContextual"/>
-            </w:rPr>
-          </w:pPr>
-          <w:hyperlink w:anchor="_Toc199245654" w:history="1">
-            <w:r>
-              <w:rPr>
-                <w:rStyle w:val="Hyperlink"/>
-                <w:rFonts w:cstheme="minorHAnsi"/>
-                <w:b/>
-              </w:rPr>
-              <w:t>5.7</w:t>
-            </w:r>
-            <w:r>
-              <w:rPr>
-                <w:rFonts w:asciiTheme="minorHAnsi" w:eastAsiaTheme="minorEastAsia" w:hAnsiTheme="minorHAnsi" w:cstheme="minorBidi"/>
-                <w:kern w:val="2"/>
-                <w:sz w:val="24"/>
-                <w:szCs w:val="24"/>
-                <w:lang w:val="en-IN" w:eastAsia="en-IN"/>
-                <w14:ligatures w14:val="standardContextual"/>
-              </w:rPr>
-              <w:tab/>
-            </w:r>
-            <w:r>
-              <w:rPr>
-                <w:rStyle w:val="Hyperlink"/>
-                <w:rFonts w:cstheme="minorHAnsi"/>
-                <w:b/>
-              </w:rPr>
-              <w:t xml:space="preserve"> CHANGE REQUEST REQUIREMENTS</w:t>
-            </w:r>
-            <w:r>
-              <w:rPr>
-                <w:webHidden/>
-              </w:rPr>
-              <w:tab/>
-            </w:r>
-            <w:r>
-              <w:rPr>
-                <w:webHidden/>
-              </w:rPr>
-              <w:fldChar w:fldCharType="begin"/>
-            </w:r>
-            <w:r>
-              <w:rPr>
-                <w:webHidden/>
-              </w:rPr>
-              <w:instrText xml:space="preserve"> PAGEREF _Toc199245654 \h </w:instrText>
-            </w:r>
-            <w:r>
-              <w:rPr>
-                <w:webHidden/>
-              </w:rPr>
-            </w:r>
-            <w:r>
-              <w:rPr>
-                <w:webHidden/>
-              </w:rPr>
-              <w:fldChar w:fldCharType="separate"/>
-            </w:r>
-            <w:r>
-              <w:rPr>
-                <w:webHidden/>
-              </w:rPr>
-              <w:t>25</w:t>
-            </w:r>
-            <w:r>
-              <w:rPr>
+              <w:t>26</w:t>
+            </w:r>
+            <w:r>
+              <w:rPr>
+                <w:noProof/>
                 <w:webHidden/>
               </w:rPr>
               <w:fldChar w:fldCharType="end"/>
@@ -4932,7 +4958,7 @@
       <w:bookmarkStart w:id="7" w:name="_Toc479583416"/>
       <w:bookmarkStart w:id="8" w:name="_Toc479583721"/>
       <w:bookmarkStart w:id="9" w:name="_Hlk508023730"/>
-      <w:bookmarkStart w:id="10" w:name="_Toc199245615"/>
+      <w:bookmarkStart w:id="10" w:name="_Toc199246831"/>
       <w:bookmarkEnd w:id="0"/>
       <w:r>
         <w:rPr>
@@ -5298,13 +5324,6 @@
                 <w:sz w:val="22"/>
               </w:rPr>
             </w:pPr>
-            <w:r>
-              <w:rPr>
-                <w:rFonts w:asciiTheme="minorHAnsi" w:hAnsiTheme="minorHAnsi" w:cstheme="minorBidi"/>
-                <w:sz w:val="22"/>
-              </w:rPr>
-              <w:t>Firoz Memon</w:t>
-            </w:r>
           </w:p>
         </w:tc>
       </w:tr>
@@ -6197,7 +6216,7 @@
       </w:pPr>
       <w:bookmarkStart w:id="11" w:name="_Toc26987646"/>
       <w:bookmarkStart w:id="12" w:name="_Toc26987652"/>
-      <w:bookmarkStart w:id="13" w:name="_Toc199245616"/>
+      <w:bookmarkStart w:id="13" w:name="_Toc199246832"/>
       <w:bookmarkEnd w:id="11"/>
       <w:bookmarkEnd w:id="12"/>
       <w:r>
@@ -6221,7 +6240,7 @@
       <w:bookmarkStart w:id="14" w:name="_Toc1848538814"/>
       <w:bookmarkStart w:id="15" w:name="_Toc199157689"/>
       <w:bookmarkStart w:id="16" w:name="_Toc199165294"/>
-      <w:bookmarkStart w:id="17" w:name="_Toc199245617"/>
+      <w:bookmarkStart w:id="17" w:name="_Toc199246833"/>
       <w:r>
         <w:rPr>
           <w:color w:val="000000" w:themeColor="text1"/>
@@ -6279,7 +6298,7 @@
       <w:bookmarkStart w:id="18" w:name="_Toc1671375845"/>
       <w:bookmarkStart w:id="19" w:name="_Toc199157690"/>
       <w:bookmarkStart w:id="20" w:name="_Toc199165295"/>
-      <w:bookmarkStart w:id="21" w:name="_Toc199245618"/>
+      <w:bookmarkStart w:id="21" w:name="_Toc199246834"/>
       <w:r>
         <w:rPr>
           <w:color w:val="000000" w:themeColor="text1"/>
@@ -6306,14 +6325,7 @@
           <w:sz w:val="20"/>
           <w:szCs w:val="20"/>
         </w:rPr>
-        <w:t>Strategic</w:t>
-      </w:r>
-      <w:r>
-        <w:rPr>
-          <w:sz w:val="20"/>
-          <w:szCs w:val="20"/>
-        </w:rPr>
-        <w:t xml:space="preserve"> Account Planning (SAP) helps team build strong, lasting relationships with your key customers. It lets you create personalized plans for each customer, so everyone knows the goals and the steps needed to reach them. You can easily track progress, make updates, and work together to make sure your efforts lead to success for both your company and your customers. This way, your team stays organized, focused, and ready to respond to what the customer needs over time.</w:t>
+        <w:t>Strategic Account Planning (SAP) helps team build strong, lasting relationships with your key customers. It lets you create personalized plans for each customer, so everyone knows the goals and the steps needed to reach them. You can easily track progress, make updates, and work together to make sure your efforts lead to success for both your company and your customers. This way, your team stays organized, focused, and ready to respond to what the customer needs over time.</w:t>
       </w:r>
     </w:p>
     <w:p>
@@ -6370,22 +6382,27 @@
       </w:pPr>
       <w:bookmarkStart w:id="22" w:name="_Toc27498199"/>
       <w:bookmarkStart w:id="23" w:name="_Toc19796429"/>
-      <w:bookmarkStart w:id="24" w:name="_Toc199245619"/>
       <w:r>
         <w:rPr>
           <w:rFonts w:asciiTheme="minorHAnsi" w:hAnsiTheme="minorHAnsi" w:cstheme="minorBidi"/>
         </w:rPr>
         <w:tab/>
+      </w:r>
+      <w:bookmarkStart w:id="24" w:name="_Toc199246835"/>
+      <w:r>
+        <w:rPr>
+          <w:rFonts w:asciiTheme="minorHAnsi" w:hAnsiTheme="minorHAnsi" w:cstheme="minorBidi"/>
+        </w:rPr>
         <w:t>Background &amp; Business C</w:t>
       </w:r>
       <w:bookmarkEnd w:id="22"/>
+      <w:r>
+        <w:rPr>
+          <w:rFonts w:asciiTheme="minorHAnsi" w:hAnsiTheme="minorHAnsi" w:cstheme="minorBidi"/>
+        </w:rPr>
+        <w:t>ontext</w:t>
+      </w:r>
       <w:bookmarkEnd w:id="24"/>
-      <w:r>
-        <w:rPr>
-          <w:rFonts w:asciiTheme="minorHAnsi" w:hAnsiTheme="minorHAnsi" w:cstheme="minorBidi"/>
-        </w:rPr>
-        <w:t>ontext</w:t>
-      </w:r>
       <w:r>
         <w:rPr>
           <w:rFonts w:asciiTheme="minorHAnsi" w:hAnsiTheme="minorHAnsi" w:cstheme="minorBidi"/>
@@ -6404,6 +6421,7 @@
         </w:rPr>
       </w:pPr>
       <w:bookmarkStart w:id="25" w:name="_Toc199165297"/>
+      <w:bookmarkStart w:id="26" w:name="_Toc199246836"/>
       <w:r>
         <w:rPr>
           <w:color w:val="000000" w:themeColor="text1"/>
@@ -6413,6 +6431,7 @@
         <w:t>Current state of account management</w:t>
       </w:r>
       <w:bookmarkEnd w:id="25"/>
+      <w:bookmarkEnd w:id="26"/>
     </w:p>
     <w:p>
       <w:pPr>
@@ -6423,7 +6442,8 @@
           <w:szCs w:val="28"/>
         </w:rPr>
       </w:pPr>
-      <w:bookmarkStart w:id="26" w:name="_Toc199165298"/>
+      <w:bookmarkStart w:id="27" w:name="_Toc199165298"/>
+      <w:bookmarkStart w:id="28" w:name="_Toc199246837"/>
       <w:r>
         <w:rPr>
           <w:color w:val="000000" w:themeColor="text1"/>
@@ -6432,7 +6452,304 @@
         </w:rPr>
         <w:t>Pain points / gaps in current process</w:t>
       </w:r>
-      <w:bookmarkEnd w:id="26"/>
+      <w:bookmarkEnd w:id="27"/>
+      <w:bookmarkEnd w:id="28"/>
+    </w:p>
+    <w:p>
+      <w:pPr>
+        <w:pStyle w:val="ListParagraph"/>
+        <w:numPr>
+          <w:ilvl w:val="0"/>
+          <w:numId w:val="48"/>
+        </w:numPr>
+        <w:spacing w:line="276" w:lineRule="auto"/>
+        <w:jc w:val="both"/>
+        <w:rPr>
+          <w:b/>
+          <w:bCs/>
+        </w:rPr>
+      </w:pPr>
+      <w:r>
+        <w:rPr>
+          <w:b/>
+          <w:bCs/>
+        </w:rPr>
+        <w:t>Lack of Centralized Information</w:t>
+      </w:r>
+    </w:p>
+    <w:p>
+      <w:pPr>
+        <w:pStyle w:val="ListParagraph"/>
+        <w:spacing w:line="276" w:lineRule="auto"/>
+        <w:ind w:left="1069"/>
+        <w:jc w:val="both"/>
+        <w:rPr>
+          <w:b/>
+          <w:bCs/>
+        </w:rPr>
+      </w:pPr>
+      <w:r>
+        <w:t>Teams often struggle to find everything they need in one place. Customer details, goals, documents, and updates may be scattered across different tools or folders, making it hard to get a complete view of the account.</w:t>
+      </w:r>
+    </w:p>
+    <w:p>
+      <w:pPr>
+        <w:pStyle w:val="ListParagraph"/>
+        <w:numPr>
+          <w:ilvl w:val="0"/>
+          <w:numId w:val="48"/>
+        </w:numPr>
+        <w:spacing w:line="276" w:lineRule="auto"/>
+        <w:jc w:val="both"/>
+        <w:rPr>
+          <w:b/>
+          <w:bCs/>
+        </w:rPr>
+      </w:pPr>
+      <w:r>
+        <w:rPr>
+          <w:b/>
+          <w:bCs/>
+        </w:rPr>
+        <w:t>Unclear Ownership and Roles</w:t>
+      </w:r>
+    </w:p>
+    <w:p>
+      <w:pPr>
+        <w:pStyle w:val="ListParagraph"/>
+        <w:spacing w:line="276" w:lineRule="auto"/>
+        <w:ind w:left="1069"/>
+        <w:jc w:val="both"/>
+        <w:rPr>
+          <w:b/>
+          <w:bCs/>
+        </w:rPr>
+      </w:pPr>
+      <w:r>
+        <w:t>Without clearly defined responsibilities, tasks can fall through the cracks. Team members may be unsure of who’s doing what, leading to delays or missed follow-ups.</w:t>
+      </w:r>
+    </w:p>
+    <w:p>
+      <w:pPr>
+        <w:pStyle w:val="ListParagraph"/>
+        <w:numPr>
+          <w:ilvl w:val="0"/>
+          <w:numId w:val="48"/>
+        </w:numPr>
+        <w:spacing w:line="276" w:lineRule="auto"/>
+        <w:jc w:val="both"/>
+        <w:rPr>
+          <w:b/>
+          <w:bCs/>
+        </w:rPr>
+      </w:pPr>
+      <w:r>
+        <w:rPr>
+          <w:b/>
+          <w:bCs/>
+        </w:rPr>
+        <w:t>Limited Visibility into Progress</w:t>
+      </w:r>
+    </w:p>
+    <w:p>
+      <w:pPr>
+        <w:pStyle w:val="ListParagraph"/>
+        <w:spacing w:line="276" w:lineRule="auto"/>
+        <w:ind w:left="1069"/>
+        <w:jc w:val="both"/>
+        <w:rPr>
+          <w:b/>
+          <w:bCs/>
+        </w:rPr>
+      </w:pPr>
+      <w:r>
+        <w:t>There’s often no clear way to track how goals, actions, and plans are progressing. This can make it difficult to measure success or identify problems early.</w:t>
+      </w:r>
+    </w:p>
+    <w:p>
+      <w:pPr>
+        <w:pStyle w:val="ListParagraph"/>
+        <w:numPr>
+          <w:ilvl w:val="0"/>
+          <w:numId w:val="48"/>
+        </w:numPr>
+        <w:spacing w:line="276" w:lineRule="auto"/>
+        <w:jc w:val="both"/>
+        <w:rPr>
+          <w:b/>
+          <w:bCs/>
+        </w:rPr>
+      </w:pPr>
+      <w:r>
+        <w:rPr>
+          <w:b/>
+          <w:bCs/>
+        </w:rPr>
+        <w:t>Weak Stakeholder Mapping and Engagement</w:t>
+      </w:r>
+    </w:p>
+    <w:p>
+      <w:pPr>
+        <w:pStyle w:val="ListParagraph"/>
+        <w:spacing w:line="276" w:lineRule="auto"/>
+        <w:ind w:left="1069"/>
+        <w:jc w:val="both"/>
+        <w:rPr>
+          <w:b/>
+          <w:bCs/>
+        </w:rPr>
+      </w:pPr>
+      <w:r>
+        <w:t>Key stakeholders and their roles may not be well documented or updated, making it hard to build strong relationships or tailor strategies to the right people.</w:t>
+      </w:r>
+    </w:p>
+    <w:p>
+      <w:pPr>
+        <w:pStyle w:val="ListParagraph"/>
+        <w:numPr>
+          <w:ilvl w:val="0"/>
+          <w:numId w:val="48"/>
+        </w:numPr>
+        <w:spacing w:line="276" w:lineRule="auto"/>
+        <w:jc w:val="both"/>
+        <w:rPr>
+          <w:b/>
+          <w:bCs/>
+        </w:rPr>
+      </w:pPr>
+      <w:r>
+        <w:rPr>
+          <w:b/>
+          <w:bCs/>
+        </w:rPr>
+        <w:t>Static or Outdated Plans</w:t>
+      </w:r>
+    </w:p>
+    <w:p>
+      <w:pPr>
+        <w:pStyle w:val="ListParagraph"/>
+        <w:spacing w:line="276" w:lineRule="auto"/>
+        <w:ind w:left="1069"/>
+        <w:jc w:val="both"/>
+        <w:rPr>
+          <w:b/>
+          <w:bCs/>
+        </w:rPr>
+      </w:pPr>
+      <w:r>
+        <w:t>Plans are often created and then left untouched. Without regular updates and reviews, strategies can become outdated and disconnected from the customer’s evolving needs.</w:t>
+      </w:r>
+    </w:p>
+    <w:p>
+      <w:pPr>
+        <w:pStyle w:val="ListParagraph"/>
+        <w:numPr>
+          <w:ilvl w:val="0"/>
+          <w:numId w:val="48"/>
+        </w:numPr>
+        <w:spacing w:line="276" w:lineRule="auto"/>
+        <w:jc w:val="both"/>
+        <w:rPr>
+          <w:b/>
+          <w:bCs/>
+        </w:rPr>
+      </w:pPr>
+      <w:r>
+        <w:rPr>
+          <w:b/>
+          <w:bCs/>
+        </w:rPr>
+        <w:t>Poor Feedback Loops</w:t>
+      </w:r>
+    </w:p>
+    <w:p>
+      <w:pPr>
+        <w:pStyle w:val="ListParagraph"/>
+        <w:spacing w:line="276" w:lineRule="auto"/>
+        <w:ind w:left="1069"/>
+        <w:jc w:val="both"/>
+        <w:rPr>
+          <w:b/>
+          <w:bCs/>
+        </w:rPr>
+      </w:pPr>
+      <w:r>
+        <w:t>There may be no structured way to learn from what's working (or not working). Teams might lack a system to capture insights from ongoing interactions and use them to refine future planning.</w:t>
+      </w:r>
+    </w:p>
+    <w:p>
+      <w:pPr>
+        <w:pStyle w:val="ListParagraph"/>
+        <w:numPr>
+          <w:ilvl w:val="0"/>
+          <w:numId w:val="48"/>
+        </w:numPr>
+        <w:spacing w:line="276" w:lineRule="auto"/>
+        <w:jc w:val="both"/>
+        <w:rPr>
+          <w:b/>
+          <w:bCs/>
+        </w:rPr>
+      </w:pPr>
+      <w:r>
+        <w:rPr>
+          <w:b/>
+          <w:bCs/>
+        </w:rPr>
+        <w:t>Limited Integration with Daily Workflows</w:t>
+      </w:r>
+    </w:p>
+    <w:p>
+      <w:pPr>
+        <w:pStyle w:val="ListParagraph"/>
+        <w:spacing w:line="276" w:lineRule="auto"/>
+        <w:ind w:left="1069"/>
+        <w:jc w:val="both"/>
+        <w:rPr>
+          <w:b/>
+          <w:bCs/>
+        </w:rPr>
+      </w:pPr>
+      <w:r>
+        <w:t>Strategic plans may feel like a separate “document” rather than something teams use daily. This reduces adoption and limits their real-world impact.</w:t>
+      </w:r>
+    </w:p>
+    <w:p>
+      <w:pPr>
+        <w:pStyle w:val="ListParagraph"/>
+        <w:numPr>
+          <w:ilvl w:val="0"/>
+          <w:numId w:val="48"/>
+        </w:numPr>
+        <w:spacing w:line="276" w:lineRule="auto"/>
+        <w:jc w:val="both"/>
+        <w:rPr>
+          <w:b/>
+          <w:bCs/>
+        </w:rPr>
+      </w:pPr>
+      <w:r>
+        <w:rPr>
+          <w:b/>
+          <w:bCs/>
+        </w:rPr>
+        <w:t>Low Customer-Centricity</w:t>
+      </w:r>
+    </w:p>
+    <w:p>
+      <w:pPr>
+        <w:pStyle w:val="ListParagraph"/>
+        <w:spacing w:line="276" w:lineRule="auto"/>
+        <w:ind w:left="1069"/>
+        <w:jc w:val="both"/>
+        <w:rPr>
+          <w:b/>
+          <w:bCs/>
+        </w:rPr>
+      </w:pPr>
+      <w:r>
+        <w:t>Sometimes, plans are more focused on internal goals rather than aligning closely with what the customer values or needs to succeed.</w:t>
+      </w:r>
     </w:p>
     <w:p>
       <w:pPr>
@@ -6443,7 +6760,8 @@
           <w:szCs w:val="28"/>
         </w:rPr>
       </w:pPr>
-      <w:bookmarkStart w:id="27" w:name="_Toc199165299"/>
+      <w:bookmarkStart w:id="29" w:name="_Toc199165299"/>
+      <w:bookmarkStart w:id="30" w:name="_Toc199246838"/>
       <w:r>
         <w:rPr>
           <w:color w:val="000000" w:themeColor="text1"/>
@@ -6452,16 +6770,411 @@
         </w:rPr>
         <w:t>Business drivers (e.g., growth, retention, share-of-wallet)</w:t>
       </w:r>
-      <w:bookmarkEnd w:id="27"/>
-    </w:p>
-    <w:p>
-      <w:pPr>
+      <w:bookmarkEnd w:id="29"/>
+      <w:bookmarkEnd w:id="30"/>
+    </w:p>
+    <w:p>
+      <w:pPr>
+        <w:pStyle w:val="ListParagraph"/>
+        <w:numPr>
+          <w:ilvl w:val="0"/>
+          <w:numId w:val="48"/>
+        </w:numPr>
         <w:spacing w:line="276" w:lineRule="auto"/>
-        <w:ind w:left="0"/>
-        <w:rPr>
-          <w:rFonts w:asciiTheme="minorHAnsi" w:hAnsiTheme="minorHAnsi" w:cstheme="minorHAnsi"/>
-        </w:rPr>
-      </w:pPr>
+        <w:jc w:val="both"/>
+        <w:rPr>
+          <w:rFonts w:cs="Calibri"/>
+        </w:rPr>
+      </w:pPr>
+      <w:r>
+        <w:rPr>
+          <w:rFonts w:cs="Calibri"/>
+          <w:b/>
+          <w:bCs/>
+        </w:rPr>
+        <w:t>Customer Growth</w:t>
+      </w:r>
+    </w:p>
+    <w:p>
+      <w:pPr>
+        <w:pStyle w:val="ListParagraph"/>
+        <w:spacing w:line="276" w:lineRule="auto"/>
+        <w:ind w:left="1069"/>
+        <w:jc w:val="both"/>
+        <w:rPr>
+          <w:rFonts w:cs="Calibri"/>
+        </w:rPr>
+      </w:pPr>
+      <w:r>
+        <w:rPr>
+          <w:rFonts w:cs="Calibri"/>
+        </w:rPr>
+        <w:t>Helping key accounts grow their business by aligning your solutions with their expansion plans, market entry, or increased sales goals.</w:t>
+      </w:r>
+    </w:p>
+    <w:p>
+      <w:pPr>
+        <w:pStyle w:val="ListParagraph"/>
+        <w:numPr>
+          <w:ilvl w:val="0"/>
+          <w:numId w:val="48"/>
+        </w:numPr>
+        <w:spacing w:line="276" w:lineRule="auto"/>
+        <w:jc w:val="both"/>
+        <w:rPr>
+          <w:rFonts w:cs="Calibri"/>
+        </w:rPr>
+      </w:pPr>
+      <w:r>
+        <w:rPr>
+          <w:rFonts w:cs="Calibri"/>
+          <w:b/>
+          <w:bCs/>
+        </w:rPr>
+        <w:t>Account Retention</w:t>
+      </w:r>
+    </w:p>
+    <w:p>
+      <w:pPr>
+        <w:pStyle w:val="ListParagraph"/>
+        <w:spacing w:line="276" w:lineRule="auto"/>
+        <w:ind w:left="1069"/>
+        <w:jc w:val="both"/>
+        <w:rPr>
+          <w:rFonts w:cs="Calibri"/>
+        </w:rPr>
+      </w:pPr>
+      <w:r>
+        <w:rPr>
+          <w:rFonts w:cs="Calibri"/>
+        </w:rPr>
+        <w:t>Strengthening long-term relationships with strategic customers by providing consistent value and addressing their evolving needs to reduce churn.</w:t>
+      </w:r>
+    </w:p>
+    <w:p>
+      <w:pPr>
+        <w:pStyle w:val="ListParagraph"/>
+        <w:numPr>
+          <w:ilvl w:val="0"/>
+          <w:numId w:val="48"/>
+        </w:numPr>
+        <w:spacing w:line="276" w:lineRule="auto"/>
+        <w:jc w:val="both"/>
+        <w:rPr>
+          <w:rFonts w:cs="Calibri"/>
+        </w:rPr>
+      </w:pPr>
+      <w:r>
+        <w:rPr>
+          <w:rFonts w:cs="Calibri"/>
+          <w:b/>
+          <w:bCs/>
+        </w:rPr>
+        <w:t>Increased Share of Wallet</w:t>
+      </w:r>
+    </w:p>
+    <w:p>
+      <w:pPr>
+        <w:pStyle w:val="ListParagraph"/>
+        <w:spacing w:line="276" w:lineRule="auto"/>
+        <w:ind w:left="1069"/>
+        <w:jc w:val="both"/>
+        <w:rPr>
+          <w:rFonts w:cs="Calibri"/>
+        </w:rPr>
+      </w:pPr>
+      <w:r>
+        <w:rPr>
+          <w:rFonts w:cs="Calibri"/>
+        </w:rPr>
+        <w:t>Deepening engagement with existing accounts by identifying more opportunities to offer relevant products or services across departments or use cases.</w:t>
+      </w:r>
+    </w:p>
+    <w:p>
+      <w:pPr>
+        <w:pStyle w:val="ListParagraph"/>
+        <w:numPr>
+          <w:ilvl w:val="0"/>
+          <w:numId w:val="48"/>
+        </w:numPr>
+        <w:spacing w:line="276" w:lineRule="auto"/>
+        <w:jc w:val="both"/>
+        <w:rPr>
+          <w:rFonts w:cs="Calibri"/>
+        </w:rPr>
+      </w:pPr>
+      <w:r>
+        <w:rPr>
+          <w:rFonts w:cs="Calibri"/>
+          <w:b/>
+          <w:bCs/>
+        </w:rPr>
+        <w:t>Improved Collaboration</w:t>
+      </w:r>
+    </w:p>
+    <w:p>
+      <w:pPr>
+        <w:pStyle w:val="ListParagraph"/>
+        <w:spacing w:line="276" w:lineRule="auto"/>
+        <w:ind w:left="1069"/>
+        <w:jc w:val="both"/>
+        <w:rPr>
+          <w:rFonts w:cs="Calibri"/>
+        </w:rPr>
+      </w:pPr>
+      <w:r>
+        <w:rPr>
+          <w:rFonts w:cs="Calibri"/>
+        </w:rPr>
+        <w:t>Enabling better teamwork across internal account teams through shared plans, clear responsibilities, and real-time updates that drive unified execution.</w:t>
+      </w:r>
+    </w:p>
+    <w:p>
+      <w:pPr>
+        <w:pStyle w:val="ListParagraph"/>
+        <w:numPr>
+          <w:ilvl w:val="0"/>
+          <w:numId w:val="48"/>
+        </w:numPr>
+        <w:spacing w:line="276" w:lineRule="auto"/>
+        <w:jc w:val="both"/>
+        <w:rPr>
+          <w:rFonts w:cs="Calibri"/>
+          <w:b/>
+          <w:bCs/>
+        </w:rPr>
+      </w:pPr>
+      <w:r>
+        <w:rPr>
+          <w:rFonts w:cs="Calibri"/>
+          <w:b/>
+          <w:bCs/>
+        </w:rPr>
+        <w:lastRenderedPageBreak/>
+        <w:t>Goal Alignment</w:t>
+      </w:r>
+    </w:p>
+    <w:p>
+      <w:pPr>
+        <w:pStyle w:val="ListParagraph"/>
+        <w:spacing w:line="276" w:lineRule="auto"/>
+        <w:ind w:left="1069"/>
+        <w:jc w:val="both"/>
+        <w:rPr>
+          <w:rFonts w:cs="Calibri"/>
+        </w:rPr>
+      </w:pPr>
+      <w:r>
+        <w:rPr>
+          <w:rFonts w:cs="Calibri"/>
+        </w:rPr>
+        <w:t>Ensuring that account team efforts directly support both customer objectives and internal business priorities, leading to more impactful strategies.</w:t>
+      </w:r>
+    </w:p>
+    <w:p>
+      <w:pPr>
+        <w:pStyle w:val="ListParagraph"/>
+        <w:numPr>
+          <w:ilvl w:val="0"/>
+          <w:numId w:val="48"/>
+        </w:numPr>
+        <w:spacing w:line="276" w:lineRule="auto"/>
+        <w:jc w:val="both"/>
+        <w:rPr>
+          <w:rFonts w:cs="Calibri"/>
+          <w:b/>
+          <w:bCs/>
+        </w:rPr>
+      </w:pPr>
+      <w:r>
+        <w:rPr>
+          <w:rFonts w:cs="Calibri"/>
+          <w:b/>
+          <w:bCs/>
+        </w:rPr>
+        <w:t>Stronger Stakeholder Engagement</w:t>
+      </w:r>
+    </w:p>
+    <w:p>
+      <w:pPr>
+        <w:pStyle w:val="ListParagraph"/>
+        <w:spacing w:line="276" w:lineRule="auto"/>
+        <w:ind w:left="1069"/>
+        <w:jc w:val="both"/>
+        <w:rPr>
+          <w:rFonts w:cs="Calibri"/>
+        </w:rPr>
+      </w:pPr>
+      <w:r>
+        <w:rPr>
+          <w:rFonts w:cs="Calibri"/>
+        </w:rPr>
+        <w:t>Providing visibility into key decision-makers and influencers within the account to support personalized engagement and stronger relationship-building.</w:t>
+      </w:r>
+    </w:p>
+    <w:p>
+      <w:pPr>
+        <w:pStyle w:val="ListParagraph"/>
+        <w:numPr>
+          <w:ilvl w:val="0"/>
+          <w:numId w:val="48"/>
+        </w:numPr>
+        <w:spacing w:line="276" w:lineRule="auto"/>
+        <w:jc w:val="both"/>
+        <w:rPr>
+          <w:rFonts w:cs="Calibri"/>
+          <w:b/>
+          <w:bCs/>
+        </w:rPr>
+      </w:pPr>
+      <w:r>
+        <w:rPr>
+          <w:rFonts w:cs="Calibri"/>
+          <w:b/>
+          <w:bCs/>
+        </w:rPr>
+        <w:t>Actionable Insights</w:t>
+      </w:r>
+    </w:p>
+    <w:p>
+      <w:pPr>
+        <w:pStyle w:val="ListParagraph"/>
+        <w:spacing w:line="276" w:lineRule="auto"/>
+        <w:ind w:left="1069"/>
+        <w:jc w:val="both"/>
+        <w:rPr>
+          <w:rFonts w:cs="Calibri"/>
+        </w:rPr>
+      </w:pPr>
+      <w:r>
+        <w:rPr>
+          <w:rFonts w:cs="Calibri"/>
+        </w:rPr>
+        <w:t>Capturing and using customer insights, feedback, and market data to make smarter, more informed planning decisions that drive success.</w:t>
+      </w:r>
+    </w:p>
+    <w:p>
+      <w:pPr>
+        <w:pStyle w:val="ListParagraph"/>
+        <w:numPr>
+          <w:ilvl w:val="0"/>
+          <w:numId w:val="48"/>
+        </w:numPr>
+        <w:spacing w:line="276" w:lineRule="auto"/>
+        <w:jc w:val="both"/>
+        <w:rPr>
+          <w:rFonts w:cs="Calibri"/>
+          <w:b/>
+          <w:bCs/>
+        </w:rPr>
+      </w:pPr>
+      <w:r>
+        <w:rPr>
+          <w:rFonts w:cs="Calibri"/>
+          <w:b/>
+          <w:bCs/>
+        </w:rPr>
+        <w:t>Execution Accountability</w:t>
+      </w:r>
+    </w:p>
+    <w:p>
+      <w:pPr>
+        <w:pStyle w:val="ListParagraph"/>
+        <w:spacing w:line="276" w:lineRule="auto"/>
+        <w:ind w:left="1069"/>
+        <w:jc w:val="both"/>
+        <w:rPr>
+          <w:rFonts w:cs="Calibri"/>
+        </w:rPr>
+      </w:pPr>
+      <w:r>
+        <w:rPr>
+          <w:rFonts w:cs="Calibri"/>
+        </w:rPr>
+        <w:t>Driving follow-through on strategic actions with clear ownership, due dates, and progress tracking to ensure plans turn into real results.</w:t>
+      </w:r>
+    </w:p>
+    <w:p>
+      <w:pPr>
+        <w:pStyle w:val="ListParagraph"/>
+        <w:numPr>
+          <w:ilvl w:val="0"/>
+          <w:numId w:val="48"/>
+        </w:numPr>
+        <w:spacing w:line="276" w:lineRule="auto"/>
+        <w:jc w:val="both"/>
+        <w:rPr>
+          <w:rFonts w:cs="Calibri"/>
+          <w:b/>
+          <w:bCs/>
+        </w:rPr>
+      </w:pPr>
+      <w:r>
+        <w:rPr>
+          <w:rFonts w:cs="Calibri"/>
+          <w:b/>
+          <w:bCs/>
+        </w:rPr>
+        <w:t>Faster Decision-Making</w:t>
+      </w:r>
+    </w:p>
+    <w:p>
+      <w:pPr>
+        <w:pStyle w:val="ListParagraph"/>
+        <w:spacing w:line="276" w:lineRule="auto"/>
+        <w:ind w:left="1069"/>
+        <w:jc w:val="both"/>
+        <w:rPr>
+          <w:rFonts w:cs="Calibri"/>
+        </w:rPr>
+      </w:pPr>
+      <w:r>
+        <w:rPr>
+          <w:rFonts w:cs="Calibri"/>
+        </w:rPr>
+        <w:t>Giving account teams the tools and visibility needed to act quickly on changes, new opportunities, or risks within the account.</w:t>
+      </w:r>
+    </w:p>
+    <w:p>
+      <w:pPr>
+        <w:pStyle w:val="ListParagraph"/>
+        <w:numPr>
+          <w:ilvl w:val="0"/>
+          <w:numId w:val="48"/>
+        </w:numPr>
+        <w:spacing w:line="276" w:lineRule="auto"/>
+        <w:jc w:val="both"/>
+        <w:rPr>
+          <w:rFonts w:cs="Calibri"/>
+          <w:b/>
+          <w:bCs/>
+        </w:rPr>
+      </w:pPr>
+      <w:r>
+        <w:rPr>
+          <w:rFonts w:cs="Calibri"/>
+          <w:b/>
+          <w:bCs/>
+        </w:rPr>
+        <w:t>Strategic Differentiation</w:t>
+      </w:r>
+    </w:p>
+    <w:p>
+      <w:pPr>
+        <w:pStyle w:val="ListParagraph"/>
+        <w:spacing w:line="276" w:lineRule="auto"/>
+        <w:ind w:left="1069"/>
+        <w:jc w:val="both"/>
+        <w:rPr>
+          <w:rFonts w:cs="Calibri"/>
+        </w:rPr>
+      </w:pPr>
+      <w:r>
+        <w:rPr>
+          <w:rFonts w:cs="Calibri"/>
+        </w:rPr>
+        <w:t>Positioning your company as a trusted partner—not just a vendor—by offering proactive planning, tailored solutions, and long-term value.</w:t>
+      </w:r>
     </w:p>
     <w:p>
       <w:pPr>
@@ -6485,7 +7198,7 @@
           <w:rFonts w:asciiTheme="minorHAnsi" w:hAnsiTheme="minorHAnsi" w:cstheme="minorBidi"/>
         </w:rPr>
       </w:pPr>
-      <w:bookmarkStart w:id="28" w:name="_Toc199245620"/>
+      <w:bookmarkStart w:id="31" w:name="_Toc199246839"/>
       <w:r>
         <w:rPr>
           <w:rFonts w:asciiTheme="minorHAnsi" w:hAnsiTheme="minorHAnsi" w:cstheme="minorBidi"/>
@@ -6493,13 +7206,13 @@
         <w:lastRenderedPageBreak/>
         <w:t>Functional Specifications of Account M</w:t>
       </w:r>
-      <w:bookmarkEnd w:id="28"/>
       <w:r>
         <w:rPr>
           <w:rFonts w:asciiTheme="minorHAnsi" w:hAnsiTheme="minorHAnsi" w:cstheme="minorBidi"/>
         </w:rPr>
         <w:t>anagement</w:t>
       </w:r>
+      <w:bookmarkEnd w:id="31"/>
     </w:p>
     <w:p>
       <w:pPr>
@@ -6510,9 +7223,10 @@
           <w:szCs w:val="28"/>
         </w:rPr>
       </w:pPr>
-      <w:bookmarkStart w:id="29" w:name="_Toc1104767659"/>
-      <w:bookmarkStart w:id="30" w:name="_Toc199157692"/>
-      <w:bookmarkStart w:id="31" w:name="_Toc199165301"/>
+      <w:bookmarkStart w:id="32" w:name="_Toc1104767659"/>
+      <w:bookmarkStart w:id="33" w:name="_Toc199157692"/>
+      <w:bookmarkStart w:id="34" w:name="_Toc199165301"/>
+      <w:bookmarkStart w:id="35" w:name="_Toc199246840"/>
       <w:r>
         <w:rPr>
           <w:color w:val="000000" w:themeColor="text1"/>
@@ -6521,232 +7235,128 @@
         </w:rPr>
         <w:t>Account Types and Structures</w:t>
       </w:r>
-      <w:bookmarkEnd w:id="29"/>
-      <w:bookmarkEnd w:id="30"/>
-      <w:bookmarkEnd w:id="31"/>
-    </w:p>
-    <w:p>
-      <w:pPr>
-        <w:pStyle w:val="ListParagraph"/>
+      <w:bookmarkEnd w:id="32"/>
+      <w:bookmarkEnd w:id="33"/>
+      <w:bookmarkEnd w:id="34"/>
+      <w:bookmarkEnd w:id="35"/>
+    </w:p>
+    <w:p>
+      <w:pPr>
         <w:ind w:left="0"/>
         <w:jc w:val="both"/>
         <w:rPr>
-          <w:color w:val="000000" w:themeColor="text1"/>
-        </w:rPr>
-      </w:pPr>
-      <w:proofErr w:type="spellStart"/>
-      <w:r>
-        <w:rPr>
-          <w:color w:val="000000" w:themeColor="text1"/>
-        </w:rPr>
-        <w:t>SalesIQ</w:t>
-      </w:r>
-      <w:proofErr w:type="spellEnd"/>
-      <w:r>
-        <w:rPr>
-          <w:color w:val="000000" w:themeColor="text1"/>
-        </w:rPr>
-        <w:t xml:space="preserve"> platform supports a flexible account hierarchy that can be easily created, modified, or removed as needed. The structure allows at least three levels of accounts, each with its own account plan and visibility into related accounts. This tab displays a structured view of all accounts in a hierarchical format, helping users understand how different accounts are related (e.g., HQ → Regional → Local).</w:t>
-      </w:r>
-    </w:p>
-    <w:p>
-      <w:pPr>
-        <w:pStyle w:val="Heading3"/>
-        <w:rPr>
-          <w:color w:val="000000" w:themeColor="text1"/>
-          <w:sz w:val="24"/>
-          <w:szCs w:val="24"/>
-        </w:rPr>
-      </w:pPr>
-      <w:bookmarkStart w:id="32" w:name="_Toc423430315"/>
-      <w:bookmarkStart w:id="33" w:name="_Toc199157693"/>
-      <w:r>
-        <w:rPr>
-          <w:color w:val="000000" w:themeColor="text1"/>
-          <w:sz w:val="24"/>
-          <w:szCs w:val="24"/>
-        </w:rPr>
-        <w:t>Corporate HQ</w:t>
-      </w:r>
-      <w:bookmarkEnd w:id="32"/>
-      <w:bookmarkEnd w:id="33"/>
-    </w:p>
-    <w:p>
-      <w:pPr>
-        <w:numPr>
-          <w:ilvl w:val="3"/>
-          <w:numId w:val="35"/>
-        </w:numPr>
-        <w:spacing w:line="278" w:lineRule="auto"/>
-        <w:ind w:right="0"/>
-        <w:jc w:val="both"/>
-        <w:rPr>
+          <w:rFonts w:eastAsia="Times New Roman"/>
           <w:color w:val="000000" w:themeColor="text1"/>
           <w:sz w:val="20"/>
           <w:szCs w:val="20"/>
         </w:rPr>
       </w:pPr>
-      <w:r>
-        <w:rPr>
+      <w:proofErr w:type="spellStart"/>
+      <w:r>
+        <w:rPr>
+          <w:rFonts w:eastAsia="Times New Roman"/>
           <w:color w:val="000000" w:themeColor="text1"/>
           <w:sz w:val="20"/>
           <w:szCs w:val="20"/>
         </w:rPr>
-        <w:t>This is the top-level account in the hierarchy.</w:t>
-      </w:r>
-    </w:p>
-    <w:p>
-      <w:pPr>
-        <w:numPr>
-          <w:ilvl w:val="3"/>
-          <w:numId w:val="35"/>
-        </w:numPr>
-        <w:spacing w:line="278" w:lineRule="auto"/>
-        <w:ind w:right="0"/>
-        <w:jc w:val="both"/>
-        <w:rPr>
+        <w:t>SalesIQ</w:t>
+      </w:r>
+      <w:proofErr w:type="spellEnd"/>
+      <w:r>
+        <w:rPr>
+          <w:rFonts w:eastAsia="Times New Roman"/>
           <w:color w:val="000000" w:themeColor="text1"/>
           <w:sz w:val="20"/>
           <w:szCs w:val="20"/>
         </w:rPr>
-      </w:pPr>
-      <w:r>
-        <w:rPr>
+        <w:t xml:space="preserve"> platform supports a flexible account hierarchy that can be easily created, modified, or removed as needed. The structure allows at least three levels of accounts, each with its own account plan and visibility into related accounts. </w:t>
+      </w:r>
+      <w:r>
+        <w:rPr>
+          <w:rFonts w:eastAsia="Times New Roman"/>
           <w:color w:val="000000" w:themeColor="text1"/>
           <w:sz w:val="20"/>
           <w:szCs w:val="20"/>
         </w:rPr>
-        <w:t>It represents the main or parent organization.</w:t>
-      </w:r>
-    </w:p>
-    <w:p>
-      <w:pPr>
-        <w:numPr>
-          <w:ilvl w:val="3"/>
-          <w:numId w:val="35"/>
-        </w:numPr>
-        <w:spacing w:line="278" w:lineRule="auto"/>
-        <w:ind w:right="0"/>
-        <w:jc w:val="both"/>
-        <w:rPr>
+        <w:t>Corporate</w:t>
+      </w:r>
+      <w:r>
+        <w:rPr>
+          <w:rFonts w:eastAsia="Times New Roman"/>
           <w:color w:val="000000" w:themeColor="text1"/>
           <w:sz w:val="20"/>
           <w:szCs w:val="20"/>
         </w:rPr>
-      </w:pPr>
-      <w:r>
-        <w:rPr>
+        <w:t xml:space="preserve"> HQ is the top-level account representing the main organization, with its own plan and access to all regional and local plans. The Regional Hub sits below the HQ, representing a specific region, maintaining its own plan and visibility </w:t>
+      </w:r>
+      <w:r>
+        <w:rPr>
+          <w:rFonts w:eastAsia="Times New Roman"/>
           <w:color w:val="000000" w:themeColor="text1"/>
           <w:sz w:val="20"/>
           <w:szCs w:val="20"/>
         </w:rPr>
-        <w:t>Needs to have its own account plan.</w:t>
-      </w:r>
-    </w:p>
-    <w:p>
-      <w:pPr>
-        <w:numPr>
-          <w:ilvl w:val="3"/>
-          <w:numId w:val="35"/>
-        </w:numPr>
-        <w:spacing w:line="278" w:lineRule="auto"/>
-        <w:ind w:right="0"/>
-        <w:jc w:val="both"/>
-        <w:rPr>
+        <w:t>in</w:t>
+      </w:r>
+      <w:r>
+        <w:rPr>
+          <w:rFonts w:eastAsia="Times New Roman"/>
           <w:color w:val="000000" w:themeColor="text1"/>
           <w:sz w:val="20"/>
           <w:szCs w:val="20"/>
         </w:rPr>
-      </w:pPr>
-      <w:r>
-        <w:rPr>
+        <w:t xml:space="preserve"> the local clinics under it. The Local Clinic </w:t>
+      </w:r>
+      <w:r>
+        <w:rPr>
+          <w:rFonts w:eastAsia="Times New Roman"/>
           <w:color w:val="000000" w:themeColor="text1"/>
           <w:sz w:val="20"/>
           <w:szCs w:val="20"/>
         </w:rPr>
-        <w:t>Should be able to view all related account plans, including those of regional and local accounts under it.</w:t>
-      </w:r>
-    </w:p>
-    <w:p>
-      <w:pPr>
-        <w:pStyle w:val="Heading3"/>
-        <w:rPr>
-          <w:rFonts w:asciiTheme="majorHAnsi" w:hAnsiTheme="majorHAnsi"/>
-          <w:color w:val="000000" w:themeColor="text1"/>
-          <w:sz w:val="24"/>
-          <w:szCs w:val="24"/>
-        </w:rPr>
-      </w:pPr>
-      <w:bookmarkStart w:id="34" w:name="_Toc1751338547"/>
-      <w:bookmarkStart w:id="35" w:name="_Toc199157694"/>
-      <w:r>
-        <w:rPr>
-          <w:rFonts w:asciiTheme="majorHAnsi" w:hAnsiTheme="majorHAnsi"/>
-          <w:color w:val="000000" w:themeColor="text1"/>
-          <w:sz w:val="24"/>
-          <w:szCs w:val="24"/>
-        </w:rPr>
-        <w:t>Regional Hub</w:t>
-      </w:r>
-      <w:bookmarkEnd w:id="34"/>
-      <w:bookmarkEnd w:id="35"/>
-    </w:p>
-    <w:p>
-      <w:pPr>
-        <w:numPr>
-          <w:ilvl w:val="3"/>
-          <w:numId w:val="35"/>
-        </w:numPr>
-        <w:spacing w:line="278" w:lineRule="auto"/>
-        <w:ind w:right="0"/>
-        <w:jc w:val="both"/>
-        <w:rPr>
+        <w:t>is at</w:t>
+      </w:r>
+      <w:r>
+        <w:rPr>
+          <w:rFonts w:eastAsia="Times New Roman"/>
           <w:color w:val="000000" w:themeColor="text1"/>
           <w:sz w:val="20"/>
           <w:szCs w:val="20"/>
         </w:rPr>
-      </w:pPr>
-      <w:r>
+        <w:t xml:space="preserve"> the lowest level, representing individual locations, with its own plan and access to related regional and HQ plans. This hierarchy provides a clear and organized view of how accounts relate across different levels.</w:t>
+      </w:r>
+    </w:p>
+    <w:p>
+      <w:pPr>
+        <w:ind w:left="0"/>
+        <w:jc w:val="both"/>
         <w:rPr>
           <w:color w:val="000000" w:themeColor="text1"/>
           <w:sz w:val="20"/>
           <w:szCs w:val="20"/>
         </w:rPr>
-        <w:t>This is the mid-level account, which falls directly under the corporate HQ.</w:t>
-      </w:r>
-    </w:p>
-    <w:p>
-      <w:pPr>
-        <w:numPr>
-          <w:ilvl w:val="3"/>
-          <w:numId w:val="35"/>
-        </w:numPr>
-        <w:spacing w:line="278" w:lineRule="auto"/>
-        <w:ind w:right="0"/>
-        <w:jc w:val="both"/>
+      </w:pPr>
+      <w:r>
         <w:rPr>
           <w:color w:val="000000" w:themeColor="text1"/>
           <w:sz w:val="20"/>
           <w:szCs w:val="20"/>
         </w:rPr>
-      </w:pPr>
-      <w:r>
+        <w:t>The "Current" label is used to highlight the account that is actively being viewed or worked on within the hierarchy. This helps users quickly identify their point of focus, especially when navigating between multiple related accounts.</w:t>
+      </w:r>
+    </w:p>
+    <w:p>
+      <w:pPr>
+        <w:jc w:val="both"/>
         <w:rPr>
           <w:color w:val="000000" w:themeColor="text1"/>
           <w:sz w:val="20"/>
           <w:szCs w:val="20"/>
         </w:rPr>
-        <w:t>Represents a specific geographic or operational region.</w:t>
-      </w:r>
-    </w:p>
-    <w:p>
-      <w:pPr>
-        <w:numPr>
-          <w:ilvl w:val="3"/>
-          <w:numId w:val="35"/>
-        </w:numPr>
-        <w:spacing w:line="278" w:lineRule="auto"/>
-        <w:ind w:right="0"/>
+      </w:pPr>
+    </w:p>
+    <w:p>
+      <w:pPr>
         <w:jc w:val="both"/>
         <w:rPr>
           <w:color w:val="000000" w:themeColor="text1"/>
@@ -6756,230 +7366,9 @@
       </w:pPr>
       <w:r>
         <w:rPr>
-          <w:color w:val="000000" w:themeColor="text1"/>
-          <w:sz w:val="20"/>
-          <w:szCs w:val="20"/>
-        </w:rPr>
-        <w:t>Needs to have its own account plan.</w:t>
-      </w:r>
-    </w:p>
-    <w:p>
-      <w:pPr>
-        <w:numPr>
-          <w:ilvl w:val="3"/>
-          <w:numId w:val="35"/>
-        </w:numPr>
-        <w:spacing w:line="278" w:lineRule="auto"/>
-        <w:ind w:right="0"/>
-        <w:jc w:val="both"/>
-        <w:rPr>
-          <w:color w:val="000000" w:themeColor="text1"/>
-          <w:sz w:val="20"/>
-          <w:szCs w:val="20"/>
-        </w:rPr>
-      </w:pPr>
-      <w:r>
-        <w:rPr>
-          <w:color w:val="000000" w:themeColor="text1"/>
-          <w:sz w:val="20"/>
-          <w:szCs w:val="20"/>
-        </w:rPr>
-        <w:t>Should be able to view related plans, such as those of local clinics under it.</w:t>
-      </w:r>
-    </w:p>
-    <w:p>
-      <w:pPr>
-        <w:pStyle w:val="Heading3"/>
-        <w:rPr>
-          <w:rFonts w:asciiTheme="majorHAnsi" w:hAnsiTheme="majorHAnsi"/>
-          <w:color w:val="000000" w:themeColor="text1"/>
-          <w:sz w:val="24"/>
-          <w:szCs w:val="24"/>
-        </w:rPr>
-      </w:pPr>
-      <w:bookmarkStart w:id="36" w:name="_Toc1257025883"/>
-      <w:bookmarkStart w:id="37" w:name="_Toc199157695"/>
-      <w:r>
-        <w:rPr>
-          <w:rFonts w:asciiTheme="majorHAnsi" w:hAnsiTheme="majorHAnsi"/>
-          <w:color w:val="000000" w:themeColor="text1"/>
-          <w:sz w:val="24"/>
-          <w:szCs w:val="24"/>
-        </w:rPr>
-        <w:t>Local Clinic</w:t>
-      </w:r>
-      <w:bookmarkEnd w:id="36"/>
-      <w:bookmarkEnd w:id="37"/>
-    </w:p>
-    <w:p>
-      <w:pPr>
-        <w:numPr>
-          <w:ilvl w:val="3"/>
-          <w:numId w:val="35"/>
-        </w:numPr>
-        <w:spacing w:line="278" w:lineRule="auto"/>
-        <w:ind w:right="0"/>
-        <w:jc w:val="both"/>
-        <w:rPr>
-          <w:color w:val="000000" w:themeColor="text1"/>
-          <w:sz w:val="20"/>
-          <w:szCs w:val="20"/>
-        </w:rPr>
-      </w:pPr>
-      <w:r>
-        <w:rPr>
-          <w:color w:val="000000" w:themeColor="text1"/>
-          <w:sz w:val="20"/>
-          <w:szCs w:val="20"/>
-        </w:rPr>
-        <w:t>This is the lowest level in the account hierarchy.</w:t>
-      </w:r>
-    </w:p>
-    <w:p>
-      <w:pPr>
-        <w:numPr>
-          <w:ilvl w:val="3"/>
-          <w:numId w:val="35"/>
-        </w:numPr>
-        <w:spacing w:line="278" w:lineRule="auto"/>
-        <w:ind w:right="0"/>
-        <w:jc w:val="both"/>
-        <w:rPr>
-          <w:color w:val="000000" w:themeColor="text1"/>
-          <w:sz w:val="20"/>
-          <w:szCs w:val="20"/>
-        </w:rPr>
-      </w:pPr>
-      <w:r>
-        <w:rPr>
-          <w:color w:val="000000" w:themeColor="text1"/>
-          <w:sz w:val="20"/>
-          <w:szCs w:val="20"/>
-        </w:rPr>
-        <w:t>Represents individual locations or branches, such as clinics or offices.</w:t>
-      </w:r>
-    </w:p>
-    <w:p>
-      <w:pPr>
-        <w:numPr>
-          <w:ilvl w:val="3"/>
-          <w:numId w:val="35"/>
-        </w:numPr>
-        <w:spacing w:line="278" w:lineRule="auto"/>
-        <w:ind w:right="0"/>
-        <w:jc w:val="both"/>
-        <w:rPr>
-          <w:color w:val="000000" w:themeColor="text1"/>
-          <w:sz w:val="20"/>
-          <w:szCs w:val="20"/>
-        </w:rPr>
-      </w:pPr>
-      <w:r>
-        <w:rPr>
-          <w:color w:val="000000" w:themeColor="text1"/>
-          <w:sz w:val="20"/>
-          <w:szCs w:val="20"/>
-        </w:rPr>
-        <w:t>Needs to have its own account plan.</w:t>
-      </w:r>
-    </w:p>
-    <w:p>
-      <w:pPr>
-        <w:numPr>
-          <w:ilvl w:val="3"/>
-          <w:numId w:val="35"/>
-        </w:numPr>
-        <w:spacing w:line="278" w:lineRule="auto"/>
-        <w:ind w:right="0"/>
-        <w:jc w:val="both"/>
-        <w:rPr>
-          <w:color w:val="000000" w:themeColor="text1"/>
-          <w:sz w:val="20"/>
-          <w:szCs w:val="20"/>
-        </w:rPr>
-      </w:pPr>
-      <w:proofErr w:type="gramStart"/>
-      <w:r>
-        <w:rPr>
-          <w:color w:val="000000" w:themeColor="text1"/>
-          <w:sz w:val="20"/>
-          <w:szCs w:val="20"/>
-        </w:rPr>
-        <w:t>Should</w:t>
-      </w:r>
-      <w:proofErr w:type="gramEnd"/>
-      <w:r>
-        <w:rPr>
-          <w:color w:val="000000" w:themeColor="text1"/>
-          <w:sz w:val="20"/>
-          <w:szCs w:val="20"/>
-        </w:rPr>
-        <w:t xml:space="preserve"> also be able to view related account plans, including those at the regional or HQ level.</w:t>
-      </w:r>
-      <w:r>
-        <w:rPr>
           <w:noProof/>
           <w:color w:val="000000" w:themeColor="text1"/>
-          <w:sz w:val="20"/>
-          <w:szCs w:val="20"/>
-        </w:rPr>
-        <w:t xml:space="preserve"> </w:t>
-      </w:r>
-    </w:p>
-    <w:p>
-      <w:pPr>
-        <w:jc w:val="both"/>
-        <w:rPr>
-          <w:noProof/>
-          <w:color w:val="000000" w:themeColor="text1"/>
-          <w:sz w:val="20"/>
-          <w:szCs w:val="20"/>
-        </w:rPr>
-      </w:pPr>
-    </w:p>
-    <w:p>
-      <w:pPr>
-        <w:jc w:val="both"/>
-        <w:rPr>
-          <w:color w:val="000000" w:themeColor="text1"/>
-          <w:sz w:val="20"/>
-          <w:szCs w:val="20"/>
-        </w:rPr>
-      </w:pPr>
-      <w:r>
-        <w:rPr>
-          <w:color w:val="000000" w:themeColor="text1"/>
-          <w:sz w:val="20"/>
-          <w:szCs w:val="20"/>
-        </w:rPr>
-        <w:t>The "Current" label is used to highlight the account that is actively being viewed or worked on within the hierarchy. This helps users quickly identify their point of focus, especially when navigating between multiple related accounts.</w:t>
-      </w:r>
-    </w:p>
-    <w:p>
-      <w:pPr>
-        <w:jc w:val="both"/>
-        <w:rPr>
-          <w:color w:val="000000" w:themeColor="text1"/>
-          <w:sz w:val="20"/>
-          <w:szCs w:val="20"/>
-        </w:rPr>
-      </w:pPr>
-    </w:p>
-    <w:p>
-      <w:pPr>
-        <w:jc w:val="both"/>
-        <w:rPr>
-          <w:color w:val="000000" w:themeColor="text1"/>
-          <w:sz w:val="20"/>
-          <w:szCs w:val="20"/>
-        </w:rPr>
-      </w:pPr>
-      <w:r>
-        <w:rPr>
-          <w:noProof/>
-          <w:color w:val="000000" w:themeColor="text1"/>
-        </w:rPr>
-        <w:lastRenderedPageBreak/>
+        </w:rPr>
         <w:drawing>
           <wp:inline distT="0" distB="0" distL="0" distR="0" wp14:anchorId="454F9AA9" wp14:editId="19ED321E">
             <wp:extent cx="5295900" cy="2025650"/>
@@ -7036,7 +7425,7 @@
         <mc:AlternateContent>
           <mc:Choice Requires="wps">
             <w:drawing>
-              <wp:anchor distT="0" distB="0" distL="114300" distR="114300" simplePos="0" relativeHeight="251660296" behindDoc="0" locked="0" layoutInCell="1" allowOverlap="1" wp14:anchorId="3BA871E1" wp14:editId="48259B6E">
+              <wp:anchor distT="0" distB="0" distL="114300" distR="114300" simplePos="0" relativeHeight="251658245" behindDoc="0" locked="0" layoutInCell="1" allowOverlap="1" wp14:anchorId="3BA871E1" wp14:editId="48259B6E">
                 <wp:simplePos x="0" y="0"/>
                 <wp:positionH relativeFrom="column">
                   <wp:posOffset>4828283</wp:posOffset>
@@ -7098,7 +7487,7 @@
               </wp:anchor>
             </w:drawing>
           </mc:Choice>
-          <mc:Fallback>
+          <mc:Fallback xmlns:arto="http://schemas.microsoft.com/office/word/2006/arto">
             <w:pict>
               <v:shapetype w14:anchorId="39325379" id="_x0000_t32" coordsize="21600,21600" o:spt="32" o:oned="t" path="m,l21600,21600e" filled="f">
                 <v:path arrowok="t" fillok="f" o:connecttype="none"/>
@@ -7164,9 +7553,10 @@
           <w:szCs w:val="28"/>
         </w:rPr>
       </w:pPr>
-      <w:bookmarkStart w:id="38" w:name="_Toc552062716"/>
-      <w:bookmarkStart w:id="39" w:name="_Toc199157696"/>
-      <w:bookmarkStart w:id="40" w:name="_Toc199165302"/>
+      <w:bookmarkStart w:id="36" w:name="_Toc552062716"/>
+      <w:bookmarkStart w:id="37" w:name="_Toc199157696"/>
+      <w:bookmarkStart w:id="38" w:name="_Toc199165302"/>
+      <w:bookmarkStart w:id="39" w:name="_Toc199246844"/>
       <w:r>
         <w:rPr>
           <w:color w:val="000000" w:themeColor="text1"/>
@@ -7175,9 +7565,10 @@
         </w:rPr>
         <w:t>Features and Functionality of Account Management</w:t>
       </w:r>
+      <w:bookmarkEnd w:id="36"/>
+      <w:bookmarkEnd w:id="37"/>
       <w:bookmarkEnd w:id="38"/>
       <w:bookmarkEnd w:id="39"/>
-      <w:bookmarkEnd w:id="40"/>
     </w:p>
     <w:p>
       <w:pPr>
@@ -7189,8 +7580,9 @@
           <w:szCs w:val="24"/>
         </w:rPr>
       </w:pPr>
-      <w:bookmarkStart w:id="41" w:name="_Toc1091638586"/>
-      <w:bookmarkStart w:id="42" w:name="_Toc199157697"/>
+      <w:bookmarkStart w:id="40" w:name="_Toc1091638586"/>
+      <w:bookmarkStart w:id="41" w:name="_Toc199157697"/>
+      <w:bookmarkStart w:id="42" w:name="_Toc199246845"/>
       <w:r>
         <w:rPr>
           <w:rFonts w:asciiTheme="majorHAnsi" w:hAnsiTheme="majorHAnsi"/>
@@ -7200,6 +7592,7 @@
         </w:rPr>
         <w:t>Account Profile</w:t>
       </w:r>
+      <w:bookmarkEnd w:id="40"/>
       <w:bookmarkEnd w:id="41"/>
       <w:bookmarkEnd w:id="42"/>
     </w:p>
@@ -7231,6 +7624,7 @@
       <w:bookmarkEnd w:id="44"/>
       <w:r>
         <w:rPr>
+          <w:rFonts w:asciiTheme="majorHAnsi" w:hAnsiTheme="majorHAnsi" w:cstheme="majorHAnsi"/>
           <w:color w:val="auto"/>
         </w:rPr>
         <w:t>Ability to enhance patient interaction</w:t>
@@ -7281,6 +7675,7 @@
       </w:r>
       <w:r>
         <w:rPr>
+          <w:rFonts w:asciiTheme="majorHAnsi" w:hAnsiTheme="majorHAnsi" w:cstheme="majorHAnsi"/>
           <w:color w:val="auto"/>
         </w:rPr>
         <w:t>Ability to track YTD sales</w:t>
@@ -7345,6 +7740,7 @@
           <w:sz w:val="20"/>
           <w:szCs w:val="20"/>
         </w:rPr>
+        <w:lastRenderedPageBreak/>
         <w:t>This metric ranks the product in terms of its preference by healthcare providers or key stakeholders for prescribing. It reflects the product's standing within the market.</w:t>
       </w:r>
     </w:p>
@@ -7489,7 +7885,6 @@
         <w:rPr>
           <w:color w:val="000000" w:themeColor="text1"/>
         </w:rPr>
-        <w:lastRenderedPageBreak/>
         <w:t>The three boxes contain predefined insights that are critical to understanding account performance. These insights could include key metrics, trends, or alerts related to product usage, customer feedback, or sales performance.</w:t>
       </w:r>
     </w:p>
@@ -7650,28 +8045,36 @@
           <w:color w:val="000000" w:themeColor="text1"/>
         </w:rPr>
       </w:pPr>
-      <w:proofErr w:type="gramStart"/>
-      <w:r>
-        <w:rPr>
-          <w:color w:val="000000" w:themeColor="text1"/>
-        </w:rPr>
-        <w:t>User</w:t>
-      </w:r>
-      <w:proofErr w:type="gramEnd"/>
-      <w:r>
-        <w:rPr>
-          <w:color w:val="000000" w:themeColor="text1"/>
-        </w:rPr>
-        <w:t xml:space="preserve"> with Administrator role can have full access to the accounts view where other </w:t>
-      </w:r>
-      <w:proofErr w:type="gramStart"/>
-      <w:r>
-        <w:rPr>
-          <w:color w:val="000000" w:themeColor="text1"/>
-        </w:rPr>
-        <w:t>user</w:t>
-      </w:r>
-      <w:proofErr w:type="gramEnd"/>
+      <w:r>
+        <w:rPr>
+          <w:color w:val="000000" w:themeColor="text1"/>
+        </w:rPr>
+        <w:t>Users</w:t>
+      </w:r>
+      <w:r>
+        <w:rPr>
+          <w:color w:val="000000" w:themeColor="text1"/>
+        </w:rPr>
+        <w:t xml:space="preserve"> with </w:t>
+      </w:r>
+      <w:r>
+        <w:rPr>
+          <w:color w:val="000000" w:themeColor="text1"/>
+        </w:rPr>
+        <w:t>an Administrator</w:t>
+      </w:r>
+      <w:r>
+        <w:rPr>
+          <w:color w:val="000000" w:themeColor="text1"/>
+        </w:rPr>
+        <w:t xml:space="preserve"> role can have full access to the accounts view where other user</w:t>
+      </w:r>
+      <w:r>
+        <w:rPr>
+          <w:color w:val="000000" w:themeColor="text1"/>
+        </w:rPr>
+        <w:t>s</w:t>
+      </w:r>
       <w:r>
         <w:rPr>
           <w:color w:val="000000" w:themeColor="text1"/>
@@ -7692,6 +8095,7 @@
           <w:noProof/>
           <w:color w:val="000000" w:themeColor="text1"/>
         </w:rPr>
+        <w:lastRenderedPageBreak/>
         <w:drawing>
           <wp:inline distT="0" distB="0" distL="0" distR="0" wp14:anchorId="0FF116FA" wp14:editId="2F0B3748">
             <wp:extent cx="5267911" cy="1998814"/>
@@ -7774,14 +8178,12 @@
         </w:rPr>
         <w:t xml:space="preserve">Account Plan can be created for each account. Each account is associated </w:t>
       </w:r>
-      <w:proofErr w:type="gramStart"/>
-      <w:r>
-        <w:rPr>
-          <w:color w:val="000000" w:themeColor="text1"/>
-        </w:rPr>
-        <w:t>to</w:t>
-      </w:r>
-      <w:proofErr w:type="gramEnd"/>
+      <w:r>
+        <w:rPr>
+          <w:color w:val="000000" w:themeColor="text1"/>
+        </w:rPr>
+        <w:t>with</w:t>
+      </w:r>
       <w:r>
         <w:rPr>
           <w:color w:val="000000" w:themeColor="text1"/>
@@ -7802,7 +8204,6 @@
           <w:noProof/>
           <w:color w:val="000000" w:themeColor="text1"/>
         </w:rPr>
-        <w:lastRenderedPageBreak/>
         <w:drawing>
           <wp:inline distT="0" distB="0" distL="0" distR="0" wp14:anchorId="5C54A36A" wp14:editId="360E06AE">
             <wp:extent cx="5289452" cy="732136"/>
@@ -7852,6 +8253,7 @@
       </w:pPr>
       <w:bookmarkStart w:id="57" w:name="_Toc843626171"/>
       <w:bookmarkStart w:id="58" w:name="_Toc199157705"/>
+      <w:bookmarkStart w:id="59" w:name="_Toc199246846"/>
       <w:r>
         <w:rPr>
           <w:rFonts w:asciiTheme="majorHAnsi" w:hAnsiTheme="majorHAnsi"/>
@@ -7872,6 +8274,7 @@
         </w:rPr>
         <w:t>Ability to manage key account contacts</w:t>
       </w:r>
+      <w:bookmarkEnd w:id="59"/>
     </w:p>
     <w:p>
       <w:pPr>
@@ -7886,35 +8289,7 @@
         <w:rPr>
           <w:color w:val="000000" w:themeColor="text1"/>
         </w:rPr>
-        <w:t xml:space="preserve">Stakeholders are individuals or groups who are directly or indirectly involved in the project or affected by its outcomes. They have a vested interest in the success of the platform and may influence requirements, priorities, and decisions. Here, key stakeholders include users (HCPs), and decision-makers (e.g., executives). Understanding their roles and expectations is critical to </w:t>
-      </w:r>
-      <w:proofErr w:type="gramStart"/>
-      <w:r>
-        <w:rPr>
-          <w:color w:val="000000" w:themeColor="text1"/>
-        </w:rPr>
-        <w:t>meet</w:t>
-      </w:r>
-      <w:proofErr w:type="gramEnd"/>
-      <w:r>
-        <w:rPr>
-          <w:color w:val="000000" w:themeColor="text1"/>
-        </w:rPr>
-        <w:t xml:space="preserve"> business goals and </w:t>
-      </w:r>
-      <w:proofErr w:type="gramStart"/>
-      <w:r>
-        <w:rPr>
-          <w:color w:val="000000" w:themeColor="text1"/>
-        </w:rPr>
-        <w:t>enhances</w:t>
-      </w:r>
-      <w:proofErr w:type="gramEnd"/>
-      <w:r>
-        <w:rPr>
-          <w:color w:val="000000" w:themeColor="text1"/>
-        </w:rPr>
-        <w:t xml:space="preserve"> user adoption.</w:t>
+        <w:t>Stakeholders are individuals or groups who are directly or indirectly involved in the project or affected by its outcomes. They have a vested interest in the success of the platform and may influence requirements, priorities, and decisions. Here, key stakeholders include users (HCPs), and decision-makers (e.g., executives). Understanding their roles and expectations is critical to meet business goals and enhances user adoption.</w:t>
       </w:r>
     </w:p>
     <w:p>
@@ -7932,14 +8307,12 @@
         </w:rPr>
         <w:t xml:space="preserve">Stakeholders can be created/managed at the account level. Each user can have a target list of Stakeholders and is a subset of Stakeholders list. </w:t>
       </w:r>
-      <w:proofErr w:type="gramStart"/>
-      <w:r>
-        <w:rPr>
-          <w:color w:val="000000" w:themeColor="text1"/>
-        </w:rPr>
-        <w:t>User</w:t>
-      </w:r>
-      <w:proofErr w:type="gramEnd"/>
+      <w:r>
+        <w:rPr>
+          <w:color w:val="000000" w:themeColor="text1"/>
+        </w:rPr>
+        <w:t>Users</w:t>
+      </w:r>
       <w:r>
         <w:rPr>
           <w:color w:val="000000" w:themeColor="text1"/>
@@ -7976,14 +8349,12 @@
         </w:rPr>
         <w:t xml:space="preserve">. The visibility of each stakeholder can be controlled based on </w:t>
       </w:r>
-      <w:proofErr w:type="gramStart"/>
-      <w:r>
-        <w:rPr>
-          <w:color w:val="000000" w:themeColor="text1"/>
-        </w:rPr>
-        <w:t>users</w:t>
-      </w:r>
-      <w:proofErr w:type="gramEnd"/>
+      <w:r>
+        <w:rPr>
+          <w:color w:val="000000" w:themeColor="text1"/>
+        </w:rPr>
+        <w:t>the user’s</w:t>
+      </w:r>
       <w:r>
         <w:rPr>
           <w:color w:val="000000" w:themeColor="text1"/>
@@ -8087,26 +8458,17 @@
           <w:color w:val="000000" w:themeColor="text1"/>
         </w:rPr>
       </w:pPr>
-      <w:bookmarkStart w:id="59" w:name="_Toc1313057786"/>
-      <w:bookmarkStart w:id="60" w:name="_Toc199157706"/>
-      <w:proofErr w:type="gramStart"/>
+      <w:bookmarkStart w:id="60" w:name="_Toc1313057786"/>
+      <w:bookmarkStart w:id="61" w:name="_Toc199157706"/>
       <w:r>
         <w:rPr>
           <w:rFonts w:asciiTheme="majorHAnsi" w:hAnsiTheme="majorHAnsi"/>
           <w:color w:val="000000" w:themeColor="text1"/>
         </w:rPr>
-        <w:t>Stakeholder’s</w:t>
-      </w:r>
-      <w:proofErr w:type="gramEnd"/>
-      <w:r>
-        <w:rPr>
-          <w:rFonts w:asciiTheme="majorHAnsi" w:hAnsiTheme="majorHAnsi"/>
-          <w:color w:val="000000" w:themeColor="text1"/>
-        </w:rPr>
-        <w:t xml:space="preserve"> Details: </w:t>
-      </w:r>
-      <w:bookmarkEnd w:id="59"/>
+        <w:t xml:space="preserve">Stakeholder’s Details: </w:t>
+      </w:r>
       <w:bookmarkEnd w:id="60"/>
+      <w:bookmarkEnd w:id="61"/>
       <w:r>
         <w:rPr>
           <w:rFonts w:asciiTheme="majorHAnsi" w:hAnsiTheme="majorHAnsi"/>
@@ -8128,7 +8490,21 @@
         <w:rPr>
           <w:color w:val="000000" w:themeColor="text1"/>
         </w:rPr>
-        <w:t>This section provides specific information about each key stakeholder involved. It includes their personal and professional details. Understanding stakeholder details helps ensure clear communication, defines accountability, and aligns expectations.</w:t>
+        <w:t xml:space="preserve">This section provides specific information about each key stakeholder involved. It includes their personal and professional details. Understanding stakeholder details helps ensure clear communication, defines </w:t>
+      </w:r>
+      <w:proofErr w:type="spellStart"/>
+      <w:r>
+        <w:rPr>
+          <w:color w:val="000000" w:themeColor="text1"/>
+        </w:rPr>
+        <w:t>accounility</w:t>
+      </w:r>
+      <w:proofErr w:type="spellEnd"/>
+      <w:r>
+        <w:rPr>
+          <w:color w:val="000000" w:themeColor="text1"/>
+        </w:rPr>
+        <w:t>, and aligns expectations.</w:t>
       </w:r>
     </w:p>
     <w:p>
@@ -8212,18 +8588,17 @@
           <w:color w:val="000000" w:themeColor="text1"/>
         </w:rPr>
       </w:pPr>
-      <w:bookmarkStart w:id="61" w:name="_Toc178923051"/>
-      <w:bookmarkStart w:id="62" w:name="_Toc199157707"/>
+      <w:bookmarkStart w:id="62" w:name="_Toc178923051"/>
+      <w:bookmarkStart w:id="63" w:name="_Toc199157707"/>
       <w:r>
         <w:rPr>
           <w:rFonts w:asciiTheme="majorHAnsi" w:hAnsiTheme="majorHAnsi"/>
           <w:color w:val="000000" w:themeColor="text1"/>
         </w:rPr>
-        <w:lastRenderedPageBreak/>
         <w:t xml:space="preserve">Communications: </w:t>
       </w:r>
-      <w:bookmarkEnd w:id="61"/>
       <w:bookmarkEnd w:id="62"/>
+      <w:bookmarkEnd w:id="63"/>
       <w:r>
         <w:rPr>
           <w:rFonts w:asciiTheme="majorHAnsi" w:hAnsiTheme="majorHAnsi"/>
@@ -8321,8 +8696,8 @@
           <w:color w:val="000000" w:themeColor="text1"/>
         </w:rPr>
       </w:pPr>
-      <w:bookmarkStart w:id="63" w:name="_Toc793612369"/>
-      <w:bookmarkStart w:id="64" w:name="_Toc199157708"/>
+      <w:bookmarkStart w:id="64" w:name="_Toc793612369"/>
+      <w:bookmarkStart w:id="65" w:name="_Toc199157708"/>
       <w:r>
         <w:rPr>
           <w:rFonts w:asciiTheme="majorHAnsi" w:hAnsiTheme="majorHAnsi"/>
@@ -8330,8 +8705,8 @@
         </w:rPr>
         <w:t xml:space="preserve">Careabouts: </w:t>
       </w:r>
-      <w:bookmarkEnd w:id="63"/>
       <w:bookmarkEnd w:id="64"/>
+      <w:bookmarkEnd w:id="65"/>
       <w:r>
         <w:rPr>
           <w:rFonts w:asciiTheme="majorHAnsi" w:hAnsiTheme="majorHAnsi"/>
@@ -8415,8 +8790,9 @@
           <w:szCs w:val="24"/>
         </w:rPr>
       </w:pPr>
-      <w:bookmarkStart w:id="65" w:name="_Toc729706920"/>
-      <w:bookmarkStart w:id="66" w:name="_Toc199157709"/>
+      <w:bookmarkStart w:id="66" w:name="_Toc729706920"/>
+      <w:bookmarkStart w:id="67" w:name="_Toc199157709"/>
+      <w:bookmarkStart w:id="68" w:name="_Toc199246847"/>
       <w:r>
         <w:rPr>
           <w:rFonts w:asciiTheme="majorHAnsi" w:hAnsiTheme="majorHAnsi"/>
@@ -8426,8 +8802,8 @@
         </w:rPr>
         <w:t xml:space="preserve">Interactions: </w:t>
       </w:r>
-      <w:bookmarkEnd w:id="65"/>
       <w:bookmarkEnd w:id="66"/>
+      <w:bookmarkEnd w:id="67"/>
       <w:r>
         <w:rPr>
           <w:rFonts w:asciiTheme="majorHAnsi" w:hAnsiTheme="majorHAnsi"/>
@@ -8437,6 +8813,7 @@
         </w:rPr>
         <w:t>Ability to manage account communications</w:t>
       </w:r>
+      <w:bookmarkEnd w:id="68"/>
     </w:p>
     <w:p>
       <w:pPr>
@@ -8451,21 +8828,14 @@
         <w:rPr>
           <w:color w:val="000000" w:themeColor="text1"/>
         </w:rPr>
-        <w:t xml:space="preserve">The </w:t>
-      </w:r>
-      <w:r>
-        <w:rPr>
-          <w:b/>
-          <w:bCs/>
-          <w:color w:val="000000" w:themeColor="text1"/>
-        </w:rPr>
-        <w:t>Interactions Tab</w:t>
-      </w:r>
-      <w:r>
-        <w:rPr>
-          <w:color w:val="000000" w:themeColor="text1"/>
-        </w:rPr>
-        <w:t xml:space="preserve"> records every communication or engagement with stakeholders, capturing essential details such as the interaction title, description, type, and involved parties. </w:t>
+        <w:lastRenderedPageBreak/>
+        <w:t xml:space="preserve">It </w:t>
+      </w:r>
+      <w:r>
+        <w:rPr>
+          <w:color w:val="000000" w:themeColor="text1"/>
+        </w:rPr>
+        <w:t xml:space="preserve">records every communication or engagement with stakeholders, capturing essential details such as the interaction title, description, type, and involved parties. </w:t>
       </w:r>
     </w:p>
     <w:p>
@@ -8539,8 +8909,9 @@
           <w:szCs w:val="24"/>
         </w:rPr>
       </w:pPr>
-      <w:bookmarkStart w:id="67" w:name="_Toc1635094647"/>
-      <w:bookmarkStart w:id="68" w:name="_Toc199157710"/>
+      <w:bookmarkStart w:id="69" w:name="_Toc1635094647"/>
+      <w:bookmarkStart w:id="70" w:name="_Toc199157710"/>
+      <w:bookmarkStart w:id="71" w:name="_Toc199246848"/>
       <w:r>
         <w:rPr>
           <w:rFonts w:asciiTheme="majorHAnsi" w:hAnsiTheme="majorHAnsi"/>
@@ -8550,8 +8921,8 @@
         </w:rPr>
         <w:t xml:space="preserve">Team: </w:t>
       </w:r>
-      <w:bookmarkEnd w:id="67"/>
-      <w:bookmarkEnd w:id="68"/>
+      <w:bookmarkEnd w:id="69"/>
+      <w:bookmarkEnd w:id="70"/>
       <w:r>
         <w:rPr>
           <w:rFonts w:asciiTheme="majorHAnsi" w:hAnsiTheme="majorHAnsi"/>
@@ -8561,6 +8932,7 @@
         </w:rPr>
         <w:t>Ability to manage account team</w:t>
       </w:r>
+      <w:bookmarkEnd w:id="71"/>
     </w:p>
     <w:p>
       <w:pPr>
@@ -8602,7 +8974,6 @@
           <w:noProof/>
           <w:color w:val="000000" w:themeColor="text1"/>
         </w:rPr>
-        <w:lastRenderedPageBreak/>
         <w:drawing>
           <wp:inline distT="0" distB="0" distL="0" distR="0" wp14:anchorId="1CD03065" wp14:editId="79DD66FC">
             <wp:extent cx="5549900" cy="1230630"/>
@@ -8650,8 +9021,9 @@
           <w:szCs w:val="24"/>
         </w:rPr>
       </w:pPr>
-      <w:bookmarkStart w:id="69" w:name="_Toc2005476787"/>
-      <w:bookmarkStart w:id="70" w:name="_Toc199157711"/>
+      <w:bookmarkStart w:id="72" w:name="_Toc2005476787"/>
+      <w:bookmarkStart w:id="73" w:name="_Toc199157711"/>
+      <w:bookmarkStart w:id="74" w:name="_Toc199246849"/>
       <w:r>
         <w:rPr>
           <w:rFonts w:asciiTheme="majorHAnsi" w:hAnsiTheme="majorHAnsi"/>
@@ -8661,8 +9033,8 @@
         </w:rPr>
         <w:t xml:space="preserve">Members: </w:t>
       </w:r>
-      <w:bookmarkEnd w:id="69"/>
-      <w:bookmarkEnd w:id="70"/>
+      <w:bookmarkEnd w:id="72"/>
+      <w:bookmarkEnd w:id="73"/>
       <w:r>
         <w:rPr>
           <w:rFonts w:asciiTheme="majorHAnsi" w:hAnsiTheme="majorHAnsi"/>
@@ -8672,6 +9044,7 @@
         </w:rPr>
         <w:t>Ability to manage account team users</w:t>
       </w:r>
+      <w:bookmarkEnd w:id="74"/>
     </w:p>
     <w:p>
       <w:pPr>
@@ -8704,25 +9077,15 @@
           <w:color w:val="000000" w:themeColor="text1"/>
           <w:lang w:eastAsia="en-IN"/>
         </w:rPr>
-        <w:t xml:space="preserve">The </w:t>
+        <w:t xml:space="preserve">It </w:t>
       </w:r>
       <w:r>
         <w:rPr>
           <w:rFonts w:ascii="Aptos Narrow" w:hAnsi="Aptos Narrow"/>
-          <w:b/>
-          <w:bCs/>
           <w:color w:val="000000" w:themeColor="text1"/>
           <w:lang w:eastAsia="en-IN"/>
         </w:rPr>
-        <w:t>Members Tab</w:t>
-      </w:r>
-      <w:r>
-        <w:rPr>
-          <w:rFonts w:ascii="Aptos Narrow" w:hAnsi="Aptos Narrow"/>
-          <w:color w:val="000000" w:themeColor="text1"/>
-          <w:lang w:eastAsia="en-IN"/>
-        </w:rPr>
-        <w:t xml:space="preserve"> captures key details about each project team member, including their name, role, team, start and end dates, and status.</w:t>
+        <w:t>captures key details about each project team member, including their name, role, team, start and end dates, and status.</w:t>
       </w:r>
     </w:p>
     <w:p>
@@ -8802,8 +9165,9 @@
           <w:szCs w:val="24"/>
         </w:rPr>
       </w:pPr>
-      <w:bookmarkStart w:id="71" w:name="_Toc761180530"/>
-      <w:bookmarkStart w:id="72" w:name="_Toc199157712"/>
+      <w:bookmarkStart w:id="75" w:name="_Toc761180530"/>
+      <w:bookmarkStart w:id="76" w:name="_Toc199157712"/>
+      <w:bookmarkStart w:id="77" w:name="_Toc199246850"/>
       <w:r>
         <w:rPr>
           <w:rFonts w:asciiTheme="majorHAnsi" w:hAnsiTheme="majorHAnsi"/>
@@ -8813,8 +9177,8 @@
         </w:rPr>
         <w:t xml:space="preserve">Alerts: </w:t>
       </w:r>
-      <w:bookmarkEnd w:id="71"/>
-      <w:bookmarkEnd w:id="72"/>
+      <w:bookmarkEnd w:id="75"/>
+      <w:bookmarkEnd w:id="76"/>
       <w:r>
         <w:rPr>
           <w:rFonts w:asciiTheme="majorHAnsi" w:hAnsiTheme="majorHAnsi"/>
@@ -8824,6 +9188,7 @@
         </w:rPr>
         <w:t>Ability to notify users of account updates</w:t>
       </w:r>
+      <w:bookmarkEnd w:id="77"/>
     </w:p>
     <w:p>
       <w:pPr>
@@ -8840,47 +9205,41 @@
         </w:rPr>
         <w:t xml:space="preserve">Market Events, Alerts and NBAs can be imported from different </w:t>
       </w:r>
-      <w:proofErr w:type="gramStart"/>
-      <w:r>
-        <w:rPr>
-          <w:color w:val="000000" w:themeColor="text1"/>
-        </w:rPr>
-        <w:t>system</w:t>
-      </w:r>
-      <w:proofErr w:type="gramEnd"/>
-      <w:r>
-        <w:rPr>
-          <w:color w:val="000000" w:themeColor="text1"/>
-        </w:rPr>
-        <w:t xml:space="preserve"> based on the configurable frequency. </w:t>
-      </w:r>
-      <w:proofErr w:type="gramStart"/>
-      <w:r>
-        <w:rPr>
-          <w:color w:val="000000" w:themeColor="text1"/>
-        </w:rPr>
-        <w:t>The visibility</w:t>
-      </w:r>
-      <w:proofErr w:type="gramEnd"/>
-      <w:r>
-        <w:rPr>
-          <w:color w:val="000000" w:themeColor="text1"/>
-        </w:rPr>
-        <w:t xml:space="preserve">/access of data can be controlled on the based-on user’s field function. A list of Market events, Alerts and NBAs is displayed for associated accounts and accounts below it. Any Market Events, Alerts and NBAs must be visible to other accounts related to it in </w:t>
-      </w:r>
-      <w:proofErr w:type="gramStart"/>
-      <w:r>
-        <w:rPr>
-          <w:color w:val="000000" w:themeColor="text1"/>
-        </w:rPr>
-        <w:t>account hierarchy</w:t>
-      </w:r>
-      <w:proofErr w:type="gramEnd"/>
-      <w:r>
-        <w:rPr>
-          <w:color w:val="000000" w:themeColor="text1"/>
-        </w:rPr>
-        <w:t>.</w:t>
+      <w:r>
+        <w:rPr>
+          <w:color w:val="000000" w:themeColor="text1"/>
+        </w:rPr>
+        <w:t>systems</w:t>
+      </w:r>
+      <w:r>
+        <w:rPr>
+          <w:color w:val="000000" w:themeColor="text1"/>
+        </w:rPr>
+        <w:t xml:space="preserve"> based on </w:t>
+      </w:r>
+      <w:r>
+        <w:rPr>
+          <w:color w:val="000000" w:themeColor="text1"/>
+        </w:rPr>
+        <w:t>configurable</w:t>
+      </w:r>
+      <w:r>
+        <w:rPr>
+          <w:color w:val="000000" w:themeColor="text1"/>
+        </w:rPr>
+        <w:t xml:space="preserve"> frequency. </w:t>
+      </w:r>
+      <w:r>
+        <w:rPr>
+          <w:color w:val="000000" w:themeColor="text1"/>
+        </w:rPr>
+        <w:t>Visibility</w:t>
+      </w:r>
+      <w:r>
+        <w:rPr>
+          <w:color w:val="000000" w:themeColor="text1"/>
+        </w:rPr>
+        <w:t>/access of data can be controlled on the based-on user’s field function. A list of Market events, Alerts and NBAs is displayed for associated accounts and accounts below it. Any Market Events, Alerts and NBAs must be visible to other accounts related to it in account hierarchy.</w:t>
       </w:r>
     </w:p>
     <w:p>
@@ -8893,8 +9252,8 @@
           <w:color w:val="000000" w:themeColor="text1"/>
         </w:rPr>
       </w:pPr>
-      <w:bookmarkStart w:id="73" w:name="_Toc2066868272"/>
-      <w:bookmarkStart w:id="74" w:name="_Toc199157713"/>
+      <w:bookmarkStart w:id="78" w:name="_Toc2066868272"/>
+      <w:bookmarkStart w:id="79" w:name="_Toc199157713"/>
       <w:r>
         <w:rPr>
           <w:rFonts w:asciiTheme="majorHAnsi" w:hAnsiTheme="majorHAnsi"/>
@@ -8902,8 +9261,8 @@
         </w:rPr>
         <w:t xml:space="preserve">Market Alerts: </w:t>
       </w:r>
-      <w:bookmarkEnd w:id="73"/>
-      <w:bookmarkEnd w:id="74"/>
+      <w:bookmarkEnd w:id="78"/>
+      <w:bookmarkEnd w:id="79"/>
       <w:r>
         <w:rPr>
           <w:rFonts w:asciiTheme="majorHAnsi" w:hAnsiTheme="majorHAnsi"/>
@@ -8922,9 +9281,31 @@
       </w:pPr>
       <w:r>
         <w:rPr>
-          <w:color w:val="000000" w:themeColor="text1"/>
-        </w:rPr>
-        <w:t>The Market Alerts Tab provides a structured view of critical market developments, including alert name, type, and detailed description.</w:t>
+          <w:b/>
+          <w:bCs/>
+          <w:color w:val="000000" w:themeColor="text1"/>
+        </w:rPr>
+        <w:t>Ma</w:t>
+      </w:r>
+      <w:r>
+        <w:rPr>
+          <w:b/>
+          <w:bCs/>
+          <w:color w:val="000000" w:themeColor="text1"/>
+        </w:rPr>
+        <w:t>rket Alerts</w:t>
+      </w:r>
+      <w:r>
+        <w:rPr>
+          <w:color w:val="000000" w:themeColor="text1"/>
+        </w:rPr>
+        <w:t xml:space="preserve"> </w:t>
+      </w:r>
+      <w:r>
+        <w:rPr>
+          <w:color w:val="000000" w:themeColor="text1"/>
+        </w:rPr>
+        <w:t>provides a structured view of critical market developments, including alert name, type, and detailed description.</w:t>
       </w:r>
     </w:p>
     <w:p>
@@ -8940,6 +9321,7 @@
           <w:noProof/>
           <w:color w:val="000000" w:themeColor="text1"/>
         </w:rPr>
+        <w:lastRenderedPageBreak/>
         <w:drawing>
           <wp:inline distT="0" distB="0" distL="0" distR="0" wp14:anchorId="14536B41" wp14:editId="5F46606C">
             <wp:extent cx="5283200" cy="1354455"/>
@@ -8987,8 +9369,8 @@
           <w:color w:val="000000" w:themeColor="text1"/>
         </w:rPr>
       </w:pPr>
-      <w:bookmarkStart w:id="75" w:name="_Toc221249476"/>
-      <w:bookmarkStart w:id="76" w:name="_Toc199157714"/>
+      <w:bookmarkStart w:id="80" w:name="_Toc221249476"/>
+      <w:bookmarkStart w:id="81" w:name="_Toc199157714"/>
       <w:r>
         <w:rPr>
           <w:rFonts w:asciiTheme="majorHAnsi" w:hAnsiTheme="majorHAnsi"/>
@@ -8996,8 +9378,8 @@
         </w:rPr>
         <w:t xml:space="preserve">Next Best Actions: </w:t>
       </w:r>
-      <w:bookmarkEnd w:id="75"/>
-      <w:bookmarkEnd w:id="76"/>
+      <w:bookmarkEnd w:id="80"/>
+      <w:bookmarkEnd w:id="81"/>
       <w:r>
         <w:rPr>
           <w:rFonts w:asciiTheme="majorHAnsi" w:hAnsiTheme="majorHAnsi"/>
@@ -9016,23 +9398,17 @@
       </w:pPr>
       <w:r>
         <w:rPr>
-          <w:color w:val="000000" w:themeColor="text1"/>
-        </w:rPr>
-        <w:t xml:space="preserve">The </w:t>
-      </w:r>
-      <w:r>
-        <w:rPr>
           <w:b/>
           <w:bCs/>
           <w:color w:val="000000" w:themeColor="text1"/>
         </w:rPr>
-        <w:t>Next Best Actions Tab</w:t>
-      </w:r>
-      <w:r>
-        <w:rPr>
-          <w:color w:val="000000" w:themeColor="text1"/>
-        </w:rPr>
-        <w:t xml:space="preserve"> offers actionable recommendations for stakeholder engagement. Each entry includes a clearly defined topic, action type, and a suggestion phrased as a direct next step.</w:t>
+        <w:t xml:space="preserve">Next Best Actions </w:t>
+      </w:r>
+      <w:r>
+        <w:rPr>
+          <w:color w:val="000000" w:themeColor="text1"/>
+        </w:rPr>
+        <w:t>offers actionable recommendations for stakeholder engagement. Each entry includes a clearly defined topic, action type, and a suggestion phrased as a direct next step.</w:t>
       </w:r>
     </w:p>
     <w:p>
@@ -9057,7 +9433,6 @@
           <w:noProof/>
           <w:color w:val="000000" w:themeColor="text1"/>
         </w:rPr>
-        <w:lastRenderedPageBreak/>
         <w:drawing>
           <wp:inline distT="0" distB="0" distL="0" distR="0" wp14:anchorId="29EDF7D6" wp14:editId="29499619">
             <wp:extent cx="5321300" cy="1209040"/>
@@ -9105,8 +9480,8 @@
           <w:color w:val="000000" w:themeColor="text1"/>
         </w:rPr>
       </w:pPr>
-      <w:bookmarkStart w:id="77" w:name="_Toc360471707"/>
-      <w:bookmarkStart w:id="78" w:name="_Toc199157715"/>
+      <w:bookmarkStart w:id="82" w:name="_Toc360471707"/>
+      <w:bookmarkStart w:id="83" w:name="_Toc199157715"/>
       <w:r>
         <w:rPr>
           <w:rFonts w:asciiTheme="majorHAnsi" w:hAnsiTheme="majorHAnsi"/>
@@ -9114,8 +9489,8 @@
         </w:rPr>
         <w:t xml:space="preserve">Internal Alerts: </w:t>
       </w:r>
-      <w:bookmarkEnd w:id="77"/>
-      <w:bookmarkEnd w:id="78"/>
+      <w:bookmarkEnd w:id="82"/>
+      <w:bookmarkEnd w:id="83"/>
       <w:r>
         <w:rPr>
           <w:rFonts w:asciiTheme="majorHAnsi" w:hAnsiTheme="majorHAnsi"/>
@@ -9123,15 +9498,13 @@
         </w:rPr>
         <w:t xml:space="preserve">Ability to notify </w:t>
       </w:r>
-      <w:proofErr w:type="gramStart"/>
       <w:r>
         <w:rPr>
           <w:rFonts w:asciiTheme="majorHAnsi" w:hAnsiTheme="majorHAnsi"/>
           <w:color w:val="000000" w:themeColor="text1"/>
         </w:rPr>
-        <w:t>team</w:t>
-      </w:r>
-      <w:proofErr w:type="gramEnd"/>
+        <w:t>THE TEAM</w:t>
+      </w:r>
       <w:r>
         <w:rPr>
           <w:rFonts w:asciiTheme="majorHAnsi" w:hAnsiTheme="majorHAnsi"/>
@@ -9150,23 +9523,17 @@
       </w:pPr>
       <w:r>
         <w:rPr>
-          <w:color w:val="000000" w:themeColor="text1"/>
-        </w:rPr>
-        <w:t xml:space="preserve">The </w:t>
-      </w:r>
-      <w:r>
-        <w:rPr>
           <w:b/>
           <w:bCs/>
           <w:color w:val="000000" w:themeColor="text1"/>
         </w:rPr>
-        <w:t>Internal Alerts Tab</w:t>
-      </w:r>
-      <w:r>
-        <w:rPr>
-          <w:color w:val="000000" w:themeColor="text1"/>
-        </w:rPr>
-        <w:t xml:space="preserve"> tracks internally visible alerts tied to stakeholders or products. Each alert includes a title, type, associated product, responsible user, and a follow-up mechanism.</w:t>
+        <w:t xml:space="preserve">Internal Alerts </w:t>
+      </w:r>
+      <w:r>
+        <w:rPr>
+          <w:color w:val="000000" w:themeColor="text1"/>
+        </w:rPr>
+        <w:t>tracks internally visible alerts tied to stakeholders or products. Each alert includes a title, type, associated product, responsible user, and a follow-up mechanism.</w:t>
       </w:r>
     </w:p>
     <w:p>
@@ -9239,11 +9606,6 @@
         <w:br w:type="page"/>
       </w:r>
     </w:p>
-    <w:bookmarkEnd w:id="4"/>
-    <w:bookmarkEnd w:id="5"/>
-    <w:bookmarkEnd w:id="6"/>
-    <w:bookmarkEnd w:id="7"/>
-    <w:bookmarkEnd w:id="8"/>
     <w:p>
       <w:pPr>
         <w:pStyle w:val="Heading1"/>
@@ -9258,6 +9620,12 @@
           <w:caps w:val="0"/>
         </w:rPr>
       </w:pPr>
+      <w:bookmarkStart w:id="84" w:name="_Toc199246851"/>
+      <w:bookmarkEnd w:id="4"/>
+      <w:bookmarkEnd w:id="5"/>
+      <w:bookmarkEnd w:id="6"/>
+      <w:bookmarkEnd w:id="7"/>
+      <w:bookmarkEnd w:id="8"/>
       <w:r>
         <w:rPr>
           <w:rFonts w:asciiTheme="minorHAnsi" w:hAnsiTheme="minorHAnsi" w:cstheme="minorBidi"/>
@@ -9266,6 +9634,7 @@
         <w:lastRenderedPageBreak/>
         <w:t>PROCESS FLOW</w:t>
       </w:r>
+      <w:bookmarkEnd w:id="84"/>
     </w:p>
     <w:p>
       <w:pPr>
@@ -9276,9 +9645,10 @@
           <w:szCs w:val="28"/>
         </w:rPr>
       </w:pPr>
-      <w:bookmarkStart w:id="79" w:name="_Toc397007603"/>
-      <w:bookmarkStart w:id="80" w:name="_Toc199157717"/>
-      <w:bookmarkStart w:id="81" w:name="_Toc199165304"/>
+      <w:bookmarkStart w:id="85" w:name="_Toc397007603"/>
+      <w:bookmarkStart w:id="86" w:name="_Toc199157717"/>
+      <w:bookmarkStart w:id="87" w:name="_Toc199165304"/>
+      <w:bookmarkStart w:id="88" w:name="_Toc199246852"/>
       <w:bookmarkEnd w:id="1"/>
       <w:bookmarkEnd w:id="9"/>
       <w:r>
@@ -9289,9 +9659,10 @@
         </w:rPr>
         <w:t>Account plan workflow</w:t>
       </w:r>
-      <w:bookmarkEnd w:id="79"/>
-      <w:bookmarkEnd w:id="80"/>
-      <w:bookmarkEnd w:id="81"/>
+      <w:bookmarkEnd w:id="85"/>
+      <w:bookmarkEnd w:id="86"/>
+      <w:bookmarkEnd w:id="87"/>
+      <w:bookmarkEnd w:id="88"/>
     </w:p>
     <w:p>
       <w:r>
@@ -9351,10 +9722,11 @@
           <w:szCs w:val="24"/>
         </w:rPr>
       </w:pPr>
-      <w:bookmarkStart w:id="82" w:name="_Toc198747867"/>
-      <w:bookmarkStart w:id="83" w:name="_Toc817574577"/>
-      <w:bookmarkStart w:id="84" w:name="_Toc199157718"/>
-      <w:bookmarkEnd w:id="82"/>
+      <w:bookmarkStart w:id="89" w:name="_Toc198747867"/>
+      <w:bookmarkStart w:id="90" w:name="_Toc817574577"/>
+      <w:bookmarkStart w:id="91" w:name="_Toc199157718"/>
+      <w:bookmarkStart w:id="92" w:name="_Toc199246853"/>
+      <w:bookmarkEnd w:id="89"/>
       <w:r>
         <w:rPr>
           <w:rFonts w:asciiTheme="majorHAnsi" w:hAnsiTheme="majorHAnsi"/>
@@ -9364,8 +9736,9 @@
         </w:rPr>
         <w:t>Account Insights &amp; Needs Analysis</w:t>
       </w:r>
-      <w:bookmarkEnd w:id="83"/>
-      <w:bookmarkEnd w:id="84"/>
+      <w:bookmarkEnd w:id="90"/>
+      <w:bookmarkEnd w:id="91"/>
+      <w:bookmarkEnd w:id="92"/>
     </w:p>
     <w:p>
       <w:pPr>
@@ -9397,8 +9770,9 @@
           <w:szCs w:val="24"/>
         </w:rPr>
       </w:pPr>
-      <w:bookmarkStart w:id="85" w:name="_Toc659655131"/>
-      <w:bookmarkStart w:id="86" w:name="_Toc199157719"/>
+      <w:bookmarkStart w:id="93" w:name="_Toc659655131"/>
+      <w:bookmarkStart w:id="94" w:name="_Toc199157719"/>
+      <w:bookmarkStart w:id="95" w:name="_Toc199246854"/>
       <w:r>
         <w:rPr>
           <w:rFonts w:asciiTheme="majorHAnsi" w:hAnsiTheme="majorHAnsi"/>
@@ -9408,8 +9782,9 @@
         </w:rPr>
         <w:t>Refining &amp; Prioritizing Strategic Goals</w:t>
       </w:r>
-      <w:bookmarkEnd w:id="85"/>
-      <w:bookmarkEnd w:id="86"/>
+      <w:bookmarkEnd w:id="93"/>
+      <w:bookmarkEnd w:id="94"/>
+      <w:bookmarkEnd w:id="95"/>
     </w:p>
     <w:p>
       <w:pPr>
@@ -9439,8 +9814,9 @@
           <w:szCs w:val="24"/>
         </w:rPr>
       </w:pPr>
-      <w:bookmarkStart w:id="87" w:name="_Toc126445053"/>
-      <w:bookmarkStart w:id="88" w:name="_Toc199157720"/>
+      <w:bookmarkStart w:id="96" w:name="_Toc126445053"/>
+      <w:bookmarkStart w:id="97" w:name="_Toc199157720"/>
+      <w:bookmarkStart w:id="98" w:name="_Toc199246855"/>
       <w:r>
         <w:rPr>
           <w:rFonts w:asciiTheme="majorHAnsi" w:hAnsiTheme="majorHAnsi"/>
@@ -9450,8 +9826,9 @@
         </w:rPr>
         <w:t>Action Planning</w:t>
       </w:r>
-      <w:bookmarkEnd w:id="87"/>
-      <w:bookmarkEnd w:id="88"/>
+      <w:bookmarkEnd w:id="96"/>
+      <w:bookmarkEnd w:id="97"/>
+      <w:bookmarkEnd w:id="98"/>
     </w:p>
     <w:p>
       <w:pPr>
@@ -9481,8 +9858,9 @@
           <w:szCs w:val="24"/>
         </w:rPr>
       </w:pPr>
-      <w:bookmarkStart w:id="89" w:name="_Toc1772108093"/>
-      <w:bookmarkStart w:id="90" w:name="_Toc199157721"/>
+      <w:bookmarkStart w:id="99" w:name="_Toc1772108093"/>
+      <w:bookmarkStart w:id="100" w:name="_Toc199157721"/>
+      <w:bookmarkStart w:id="101" w:name="_Toc199246856"/>
       <w:r>
         <w:rPr>
           <w:rFonts w:asciiTheme="majorHAnsi" w:hAnsiTheme="majorHAnsi"/>
@@ -9492,8 +9870,9 @@
         </w:rPr>
         <w:t>Ongoing Feedback Loop (Execution Review)</w:t>
       </w:r>
-      <w:bookmarkEnd w:id="89"/>
-      <w:bookmarkEnd w:id="90"/>
+      <w:bookmarkEnd w:id="99"/>
+      <w:bookmarkEnd w:id="100"/>
+      <w:bookmarkEnd w:id="101"/>
     </w:p>
     <w:p>
       <w:pPr>
@@ -9524,8 +9903,9 @@
           <w:szCs w:val="24"/>
         </w:rPr>
       </w:pPr>
-      <w:bookmarkStart w:id="91" w:name="_Toc374318875"/>
-      <w:bookmarkStart w:id="92" w:name="_Toc199157722"/>
+      <w:bookmarkStart w:id="102" w:name="_Toc374318875"/>
+      <w:bookmarkStart w:id="103" w:name="_Toc199157722"/>
+      <w:bookmarkStart w:id="104" w:name="_Toc199246857"/>
       <w:r>
         <w:rPr>
           <w:rFonts w:asciiTheme="majorHAnsi" w:hAnsiTheme="majorHAnsi"/>
@@ -9535,8 +9915,9 @@
         </w:rPr>
         <w:t>Ongoing Feedback Loop (Strategic Update)</w:t>
       </w:r>
-      <w:bookmarkEnd w:id="91"/>
-      <w:bookmarkEnd w:id="92"/>
+      <w:bookmarkEnd w:id="102"/>
+      <w:bookmarkEnd w:id="103"/>
+      <w:bookmarkEnd w:id="104"/>
     </w:p>
     <w:p>
       <w:pPr>
@@ -9557,16 +9938,14 @@
         </w:rPr>
         <w:t xml:space="preserve">New insights </w:t>
       </w:r>
-      <w:proofErr w:type="gramStart"/>
       <w:r>
         <w:rPr>
           <w:color w:val="000000" w:themeColor="text1"/>
           <w:sz w:val="20"/>
           <w:szCs w:val="20"/>
         </w:rPr>
-        <w:t>from</w:t>
-      </w:r>
-      <w:proofErr w:type="gramEnd"/>
+        <w:t>into</w:t>
+      </w:r>
       <w:r>
         <w:rPr>
           <w:color w:val="000000" w:themeColor="text1"/>
@@ -9575,16 +9954,14 @@
         </w:rPr>
         <w:t xml:space="preserve"> working with the customer and reviewing outcomes are collected to improve future planning. This keeps the account strategy up-to-date and aligned with the </w:t>
       </w:r>
-      <w:proofErr w:type="gramStart"/>
       <w:r>
         <w:rPr>
           <w:color w:val="000000" w:themeColor="text1"/>
           <w:sz w:val="20"/>
           <w:szCs w:val="20"/>
         </w:rPr>
-        <w:t>customer's</w:t>
-      </w:r>
-      <w:proofErr w:type="gramEnd"/>
+        <w:t>customers’</w:t>
+      </w:r>
       <w:r>
         <w:rPr>
           <w:color w:val="000000" w:themeColor="text1"/>
@@ -9604,8 +9981,9 @@
           <w:szCs w:val="24"/>
         </w:rPr>
       </w:pPr>
-      <w:bookmarkStart w:id="93" w:name="_Toc2044799925"/>
-      <w:bookmarkStart w:id="94" w:name="_Toc199157723"/>
+      <w:bookmarkStart w:id="105" w:name="_Toc2044799925"/>
+      <w:bookmarkStart w:id="106" w:name="_Toc199157723"/>
+      <w:bookmarkStart w:id="107" w:name="_Toc199246858"/>
       <w:r>
         <w:rPr>
           <w:rFonts w:asciiTheme="majorHAnsi" w:hAnsiTheme="majorHAnsi"/>
@@ -9615,8 +9993,9 @@
         </w:rPr>
         <w:t>Plan Execution (Gray Box)</w:t>
       </w:r>
-      <w:bookmarkEnd w:id="93"/>
-      <w:bookmarkEnd w:id="94"/>
+      <w:bookmarkEnd w:id="105"/>
+      <w:bookmarkEnd w:id="106"/>
+      <w:bookmarkEnd w:id="107"/>
     </w:p>
     <w:p>
       <w:pPr>
@@ -9646,8 +10025,9 @@
           <w:szCs w:val="24"/>
         </w:rPr>
       </w:pPr>
-      <w:bookmarkStart w:id="95" w:name="_Toc1785798183"/>
-      <w:bookmarkStart w:id="96" w:name="_Toc199157724"/>
+      <w:bookmarkStart w:id="108" w:name="_Toc1785798183"/>
+      <w:bookmarkStart w:id="109" w:name="_Toc199157724"/>
+      <w:bookmarkStart w:id="110" w:name="_Toc199246859"/>
       <w:r>
         <w:rPr>
           <w:rFonts w:asciiTheme="majorHAnsi" w:hAnsiTheme="majorHAnsi"/>
@@ -9657,8 +10037,9 @@
         </w:rPr>
         <w:t>Centerpiece: Customer</w:t>
       </w:r>
-      <w:bookmarkEnd w:id="95"/>
-      <w:bookmarkEnd w:id="96"/>
+      <w:bookmarkEnd w:id="108"/>
+      <w:bookmarkEnd w:id="109"/>
+      <w:bookmarkEnd w:id="110"/>
     </w:p>
     <w:p>
       <w:pPr>
@@ -9682,22 +10063,26 @@
       <w:pPr>
         <w:pStyle w:val="Heading2"/>
       </w:pPr>
-      <w:bookmarkStart w:id="97" w:name="_Toc199165305"/>
+      <w:bookmarkStart w:id="111" w:name="_Toc199165305"/>
+      <w:bookmarkStart w:id="112" w:name="_Toc199246860"/>
       <w:r>
         <w:t>Touchpoints across teams</w:t>
       </w:r>
-      <w:bookmarkEnd w:id="97"/>
+      <w:bookmarkEnd w:id="111"/>
+      <w:bookmarkEnd w:id="112"/>
     </w:p>
     <w:p/>
     <w:p>
       <w:pPr>
         <w:pStyle w:val="Heading2"/>
       </w:pPr>
-      <w:bookmarkStart w:id="98" w:name="_Toc199165306"/>
+      <w:bookmarkStart w:id="113" w:name="_Toc199165306"/>
+      <w:bookmarkStart w:id="114" w:name="_Toc199246861"/>
       <w:r>
         <w:t>Planning cadences (quarterly, annual)</w:t>
       </w:r>
-      <w:bookmarkEnd w:id="98"/>
+      <w:bookmarkEnd w:id="113"/>
+      <w:bookmarkEnd w:id="114"/>
     </w:p>
     <w:p>
       <w:pPr>
@@ -9720,9 +10105,11 @@
           <w:szCs w:val="22"/>
         </w:rPr>
       </w:pPr>
-      <w:bookmarkStart w:id="99" w:name="_Toc742714328"/>
-      <w:bookmarkStart w:id="100" w:name="_Toc199157726"/>
-      <w:bookmarkStart w:id="101" w:name="_Toc199165307"/>
+      <w:bookmarkStart w:id="115" w:name="_Toc742714328"/>
+      <w:bookmarkStart w:id="116" w:name="_Toc199157726"/>
+      <w:bookmarkStart w:id="117" w:name="_Toc199165307"/>
+      <w:bookmarkStart w:id="118" w:name="_Toc199246862"/>
+      <w:bookmarkEnd w:id="118"/>
     </w:p>
     <w:p>
       <w:pPr>
@@ -9745,6 +10132,8 @@
           <w:szCs w:val="22"/>
         </w:rPr>
       </w:pPr>
+      <w:bookmarkStart w:id="119" w:name="_Toc199246863"/>
+      <w:bookmarkEnd w:id="119"/>
     </w:p>
     <w:p>
       <w:pPr>
@@ -9767,6 +10156,8 @@
           <w:szCs w:val="22"/>
         </w:rPr>
       </w:pPr>
+      <w:bookmarkStart w:id="120" w:name="_Toc199246864"/>
+      <w:bookmarkEnd w:id="120"/>
     </w:p>
     <w:p>
       <w:pPr>
@@ -9789,6 +10180,8 @@
           <w:szCs w:val="22"/>
         </w:rPr>
       </w:pPr>
+      <w:bookmarkStart w:id="121" w:name="_Toc199246865"/>
+      <w:bookmarkEnd w:id="121"/>
     </w:p>
     <w:p>
       <w:pPr>
@@ -9811,10 +10204,12 @@
           <w:szCs w:val="22"/>
         </w:rPr>
       </w:pPr>
-    </w:p>
-    <w:bookmarkEnd w:id="99"/>
-    <w:bookmarkEnd w:id="100"/>
-    <w:bookmarkEnd w:id="101"/>
+      <w:bookmarkStart w:id="122" w:name="_Toc199246866"/>
+      <w:bookmarkEnd w:id="122"/>
+    </w:p>
+    <w:bookmarkEnd w:id="115"/>
+    <w:bookmarkEnd w:id="116"/>
+    <w:bookmarkEnd w:id="117"/>
     <w:p>
       <w:pPr>
         <w:spacing w:after="0" w:line="240" w:lineRule="auto"/>
@@ -9850,6 +10245,7 @@
           <w:caps w:val="0"/>
         </w:rPr>
       </w:pPr>
+      <w:bookmarkStart w:id="123" w:name="_Toc199246867"/>
       <w:r>
         <w:rPr>
           <w:rFonts w:asciiTheme="minorHAnsi" w:hAnsiTheme="minorHAnsi" w:cstheme="minorBidi"/>
@@ -9865,20 +10261,23 @@
         </w:rPr>
         <w:t>LANNING</w:t>
       </w:r>
+      <w:bookmarkEnd w:id="123"/>
     </w:p>
     <w:p>
       <w:pPr>
         <w:pStyle w:val="Heading3"/>
       </w:pPr>
-      <w:bookmarkStart w:id="102" w:name="_Toc1863808719"/>
-      <w:bookmarkStart w:id="103" w:name="_Toc199157725"/>
-      <w:bookmarkStart w:id="104" w:name="_Toc13670912"/>
-      <w:bookmarkStart w:id="105" w:name="_Toc199157727"/>
+      <w:bookmarkStart w:id="124" w:name="_Toc1863808719"/>
+      <w:bookmarkStart w:id="125" w:name="_Toc199157725"/>
+      <w:bookmarkStart w:id="126" w:name="_Toc13670912"/>
+      <w:bookmarkStart w:id="127" w:name="_Toc199157727"/>
+      <w:bookmarkStart w:id="128" w:name="_Toc199246868"/>
       <w:r>
         <w:t>Creation of New Account Plan</w:t>
       </w:r>
-      <w:bookmarkEnd w:id="102"/>
-      <w:bookmarkEnd w:id="103"/>
+      <w:bookmarkEnd w:id="124"/>
+      <w:bookmarkEnd w:id="125"/>
+      <w:bookmarkEnd w:id="128"/>
     </w:p>
     <w:p>
       <w:pPr>
@@ -9957,7 +10356,7 @@
           <w:noProof/>
         </w:rPr>
         <w:drawing>
-          <wp:inline distT="0" distB="0" distL="0" distR="0" wp14:anchorId="0FBAF3CF" wp14:editId="12280872">
+          <wp:inline distT="0" distB="0" distL="0" distR="0" wp14:anchorId="0FBAF3CF" wp14:editId="77655D6F">
             <wp:extent cx="5731510" cy="2761373"/>
             <wp:effectExtent l="0" t="0" r="2540" b="1270"/>
             <wp:docPr id="3317640" name="Picture 3317640" descr="A screenshot of a computer&#10;&#10;AI-generated content may be incorrect."/>
@@ -10009,6 +10408,7 @@
           <w:szCs w:val="24"/>
         </w:rPr>
       </w:pPr>
+      <w:bookmarkStart w:id="129" w:name="_Toc199246869"/>
       <w:r>
         <w:rPr>
           <w:rFonts w:asciiTheme="majorHAnsi" w:hAnsiTheme="majorHAnsi"/>
@@ -10018,8 +10418,8 @@
         </w:rPr>
         <w:t xml:space="preserve">Account Plan Record: </w:t>
       </w:r>
-      <w:bookmarkEnd w:id="104"/>
-      <w:bookmarkEnd w:id="105"/>
+      <w:bookmarkEnd w:id="126"/>
+      <w:bookmarkEnd w:id="127"/>
       <w:r>
         <w:rPr>
           <w:rFonts w:asciiTheme="majorHAnsi" w:hAnsiTheme="majorHAnsi"/>
@@ -10029,6 +10429,7 @@
         </w:rPr>
         <w:t>Ability to quickly access linked account</w:t>
       </w:r>
+      <w:bookmarkEnd w:id="129"/>
     </w:p>
     <w:p>
       <w:r>
@@ -10036,7 +10437,7 @@
           <w:noProof/>
         </w:rPr>
         <w:drawing>
-          <wp:inline distT="0" distB="0" distL="0" distR="0" wp14:anchorId="24D8B264" wp14:editId="284069EA">
+          <wp:inline distT="0" distB="0" distL="0" distR="0" wp14:anchorId="24D8B264" wp14:editId="15A85F86">
             <wp:extent cx="5781674" cy="1343025"/>
             <wp:effectExtent l="0" t="0" r="9525" b="9525"/>
             <wp:docPr id="1382002042" name="Picture 1382002042" descr="A screenshot of a computer&#10;&#10;AI-generated content may be incorrect."/>
@@ -10089,8 +10490,9 @@
           <w:szCs w:val="24"/>
         </w:rPr>
       </w:pPr>
-      <w:bookmarkStart w:id="106" w:name="_Toc310148505"/>
-      <w:bookmarkStart w:id="107" w:name="_Toc199157728"/>
+      <w:bookmarkStart w:id="130" w:name="_Toc310148505"/>
+      <w:bookmarkStart w:id="131" w:name="_Toc199157728"/>
+      <w:bookmarkStart w:id="132" w:name="_Toc199246870"/>
       <w:r>
         <w:rPr>
           <w:rFonts w:asciiTheme="majorHAnsi" w:hAnsiTheme="majorHAnsi"/>
@@ -10100,8 +10502,8 @@
         </w:rPr>
         <w:t xml:space="preserve">Account Plan Dashboard: </w:t>
       </w:r>
-      <w:bookmarkEnd w:id="106"/>
-      <w:bookmarkEnd w:id="107"/>
+      <w:bookmarkEnd w:id="130"/>
+      <w:bookmarkEnd w:id="131"/>
       <w:r>
         <w:rPr>
           <w:rFonts w:asciiTheme="majorHAnsi" w:hAnsiTheme="majorHAnsi"/>
@@ -10111,6 +10513,7 @@
         </w:rPr>
         <w:t>Ability to view centralized account plan details</w:t>
       </w:r>
+      <w:bookmarkEnd w:id="132"/>
     </w:p>
     <w:p>
       <w:r>
@@ -10118,7 +10521,21 @@
           <w:sz w:val="20"/>
           <w:szCs w:val="20"/>
         </w:rPr>
-        <w:t xml:space="preserve">Below the account plan record, there are multiple tabs which are details, Stakeholder map, Goals, Initiatives, Document, including the </w:t>
+        <w:t xml:space="preserve">Below the account plan record, there are multiple </w:t>
+      </w:r>
+      <w:r>
+        <w:rPr>
+          <w:sz w:val="20"/>
+          <w:szCs w:val="20"/>
+        </w:rPr>
+        <w:t>tab</w:t>
+      </w:r>
+      <w:r>
+        <w:rPr>
+          <w:sz w:val="20"/>
+          <w:szCs w:val="20"/>
+        </w:rPr>
+        <w:t xml:space="preserve">s which are details, Stakeholder map, Goals, Initiatives, Document, including the </w:t>
       </w:r>
       <w:r>
         <w:rPr>
@@ -10144,7 +10561,7 @@
         </w:rPr>
         <w:lastRenderedPageBreak/>
         <w:drawing>
-          <wp:inline distT="0" distB="0" distL="0" distR="0" wp14:anchorId="4A2C09B4" wp14:editId="167D141D">
+          <wp:inline distT="0" distB="0" distL="0" distR="0" wp14:anchorId="4A2C09B4" wp14:editId="7E015F0D">
             <wp:extent cx="5857875" cy="2143125"/>
             <wp:effectExtent l="0" t="0" r="9525" b="9525"/>
             <wp:docPr id="1255880299" name="Picture 1255880299" descr="A screenshot of a computer&#10;&#10;AI-generated content may be incorrect."/>
@@ -10195,7 +10612,7 @@
           <w:noProof/>
         </w:rPr>
         <w:drawing>
-          <wp:inline distT="0" distB="0" distL="0" distR="0" wp14:anchorId="57794838" wp14:editId="62D46236">
+          <wp:inline distT="0" distB="0" distL="0" distR="0" wp14:anchorId="57794838" wp14:editId="1C3A2746">
             <wp:extent cx="5734050" cy="2114550"/>
             <wp:effectExtent l="0" t="0" r="0" b="0"/>
             <wp:docPr id="916969985" name="Picture 916969985" descr="A screenshot of a computer&#10;&#10;AI-generated content may be incorrect."/>
@@ -10250,7 +10667,7 @@
           <w:noProof/>
         </w:rPr>
         <w:drawing>
-          <wp:inline distT="0" distB="0" distL="0" distR="0" wp14:anchorId="08C8919B" wp14:editId="11868E93">
+          <wp:inline distT="0" distB="0" distL="0" distR="0" wp14:anchorId="08C8919B" wp14:editId="319E2D3C">
             <wp:extent cx="5731510" cy="2752260"/>
             <wp:effectExtent l="0" t="0" r="2540" b="0"/>
             <wp:docPr id="2025842598" name="Picture 2025842598" descr="A screenshot of a computer&#10;&#10;AI-generated content may be incorrect."/>
@@ -10302,8 +10719,8 @@
           <w:color w:val="000000" w:themeColor="text1"/>
         </w:rPr>
       </w:pPr>
-      <w:bookmarkStart w:id="108" w:name="_Toc1062412045"/>
-      <w:bookmarkStart w:id="109" w:name="_Toc199157729"/>
+      <w:bookmarkStart w:id="133" w:name="_Toc1062412045"/>
+      <w:bookmarkStart w:id="134" w:name="_Toc199157729"/>
       <w:r>
         <w:rPr>
           <w:rFonts w:asciiTheme="majorHAnsi" w:hAnsiTheme="majorHAnsi"/>
@@ -10311,8 +10728,8 @@
         </w:rPr>
         <w:t>Methodology for Calculating Overall Plan, Goal Progress, and Initiatives</w:t>
       </w:r>
-      <w:bookmarkEnd w:id="108"/>
-      <w:bookmarkEnd w:id="109"/>
+      <w:bookmarkEnd w:id="133"/>
+      <w:bookmarkEnd w:id="134"/>
     </w:p>
     <w:p>
       <w:pPr>
@@ -10658,8 +11075,8 @@
           <w:color w:val="000000" w:themeColor="text1"/>
         </w:rPr>
       </w:pPr>
-      <w:bookmarkStart w:id="110" w:name="_Toc410931368"/>
-      <w:bookmarkStart w:id="111" w:name="_Toc199157730"/>
+      <w:bookmarkStart w:id="135" w:name="_Toc410931368"/>
+      <w:bookmarkStart w:id="136" w:name="_Toc199157730"/>
       <w:r>
         <w:rPr>
           <w:rFonts w:asciiTheme="majorHAnsi" w:hAnsiTheme="majorHAnsi"/>
@@ -10667,8 +11084,8 @@
         </w:rPr>
         <w:t xml:space="preserve">Action Details: </w:t>
       </w:r>
-      <w:bookmarkEnd w:id="110"/>
-      <w:bookmarkEnd w:id="111"/>
+      <w:bookmarkEnd w:id="135"/>
+      <w:bookmarkEnd w:id="136"/>
       <w:r>
         <w:rPr>
           <w:rFonts w:asciiTheme="majorHAnsi" w:hAnsiTheme="majorHAnsi"/>
@@ -10715,7 +11132,7 @@
           <w:noProof/>
         </w:rPr>
         <w:drawing>
-          <wp:inline distT="0" distB="0" distL="0" distR="0" wp14:anchorId="721857C5" wp14:editId="2AEC0D84">
+          <wp:inline distT="0" distB="0" distL="0" distR="0" wp14:anchorId="721857C5" wp14:editId="6638F1B9">
             <wp:extent cx="5731510" cy="2718915"/>
             <wp:effectExtent l="0" t="0" r="2540" b="5715"/>
             <wp:docPr id="1268979574" name="Picture 1268979574" descr="A screenshot of a computer&#10;&#10;AI-generated content may be incorrect."/>
@@ -10840,8 +11257,9 @@
           <w:szCs w:val="24"/>
         </w:rPr>
       </w:pPr>
-      <w:bookmarkStart w:id="112" w:name="_Toc548450909"/>
-      <w:bookmarkStart w:id="113" w:name="_Toc199157732"/>
+      <w:bookmarkStart w:id="137" w:name="_Toc548450909"/>
+      <w:bookmarkStart w:id="138" w:name="_Toc199157732"/>
+      <w:bookmarkStart w:id="139" w:name="_Toc199246871"/>
       <w:r>
         <w:rPr>
           <w:rFonts w:asciiTheme="majorHAnsi" w:hAnsiTheme="majorHAnsi"/>
@@ -10849,10 +11267,8 @@
           <w:sz w:val="24"/>
           <w:szCs w:val="24"/>
         </w:rPr>
-        <w:t xml:space="preserve">Details Tab: </w:t>
-      </w:r>
-      <w:bookmarkEnd w:id="112"/>
-      <w:bookmarkEnd w:id="113"/>
+        <w:t>DETAILS:</w:t>
+      </w:r>
       <w:r>
         <w:rPr>
           <w:rFonts w:asciiTheme="majorHAnsi" w:hAnsiTheme="majorHAnsi"/>
@@ -10860,10 +11276,21 @@
           <w:sz w:val="24"/>
           <w:szCs w:val="24"/>
         </w:rPr>
+        <w:t xml:space="preserve"> </w:t>
+      </w:r>
+      <w:bookmarkEnd w:id="137"/>
+      <w:bookmarkEnd w:id="138"/>
+      <w:r>
+        <w:rPr>
+          <w:rFonts w:asciiTheme="majorHAnsi" w:hAnsiTheme="majorHAnsi"/>
+          <w:color w:val="000000" w:themeColor="text1"/>
+          <w:sz w:val="24"/>
+          <w:szCs w:val="24"/>
+        </w:rPr>
         <w:t>Ability to view core account and plan info</w:t>
       </w:r>
-    </w:p>
-    <w:p/>
+      <w:bookmarkEnd w:id="139"/>
+    </w:p>
     <w:p>
       <w:pPr>
         <w:jc w:val="both"/>
@@ -10872,6 +11299,13 @@
           <w:szCs w:val="20"/>
         </w:rPr>
       </w:pPr>
+      <w:r>
+        <w:rPr>
+          <w:sz w:val="20"/>
+          <w:szCs w:val="20"/>
+        </w:rPr>
+        <w:t>It</w:t>
+      </w:r>
       <w:r>
         <w:rPr>
           <w:b/>
@@ -10879,14 +11313,14 @@
           <w:sz w:val="20"/>
           <w:szCs w:val="20"/>
         </w:rPr>
-        <w:t>Details tab</w:t>
+        <w:t xml:space="preserve"> </w:t>
       </w:r>
       <w:r>
         <w:rPr>
           <w:sz w:val="20"/>
           <w:szCs w:val="20"/>
         </w:rPr>
-        <w:t xml:space="preserve"> provides deeper insights through four key sections: </w:t>
+        <w:t xml:space="preserve">provides deeper insights through four key sections: </w:t>
       </w:r>
       <w:r>
         <w:rPr>
@@ -10959,7 +11393,7 @@
           <w:noProof/>
         </w:rPr>
         <w:drawing>
-          <wp:inline distT="0" distB="0" distL="0" distR="0" wp14:anchorId="71B3171E" wp14:editId="7E8ABD2D">
+          <wp:inline distT="0" distB="0" distL="0" distR="0" wp14:anchorId="71B3171E" wp14:editId="6B242F56">
             <wp:extent cx="5724524" cy="2143125"/>
             <wp:effectExtent l="0" t="0" r="9525" b="9525"/>
             <wp:docPr id="1405524628" name="Picture 1405524628" descr="A screenshot of a computer&#10;&#10;AI-generated content may be incorrect."/>
@@ -11011,33 +11445,33 @@
           <w:color w:val="000000" w:themeColor="text1"/>
         </w:rPr>
       </w:pPr>
-      <w:bookmarkStart w:id="114" w:name="_Toc56305363"/>
-      <w:bookmarkStart w:id="115" w:name="_Toc199157733"/>
+      <w:bookmarkStart w:id="140" w:name="_Toc56305363"/>
+      <w:bookmarkStart w:id="141" w:name="_Toc199157733"/>
       <w:r>
         <w:rPr>
           <w:rFonts w:asciiTheme="majorHAnsi" w:eastAsia="Aptos" w:hAnsiTheme="majorHAnsi"/>
           <w:color w:val="000000" w:themeColor="text1"/>
         </w:rPr>
+        <w:t xml:space="preserve">Information: </w:t>
+      </w:r>
+      <w:bookmarkEnd w:id="140"/>
+      <w:bookmarkEnd w:id="141"/>
+      <w:r>
+        <w:rPr>
+          <w:rFonts w:asciiTheme="majorHAnsi" w:eastAsia="Aptos" w:hAnsiTheme="majorHAnsi"/>
+          <w:color w:val="000000" w:themeColor="text1"/>
+        </w:rPr>
+        <w:t>Ability to display key account and plan details</w:t>
+      </w:r>
+    </w:p>
+    <w:p>
+      <w:r>
+        <w:rPr>
+          <w:noProof/>
+        </w:rPr>
         <w:lastRenderedPageBreak/>
-        <w:t xml:space="preserve">Information: </w:t>
-      </w:r>
-      <w:bookmarkEnd w:id="114"/>
-      <w:bookmarkEnd w:id="115"/>
-      <w:r>
-        <w:rPr>
-          <w:rFonts w:asciiTheme="majorHAnsi" w:eastAsia="Aptos" w:hAnsiTheme="majorHAnsi"/>
-          <w:color w:val="000000" w:themeColor="text1"/>
-        </w:rPr>
-        <w:t>Ability to display key account and plan details</w:t>
-      </w:r>
-    </w:p>
-    <w:p>
-      <w:r>
-        <w:rPr>
-          <w:noProof/>
-        </w:rPr>
         <w:drawing>
-          <wp:inline distT="0" distB="0" distL="0" distR="0" wp14:anchorId="2B885B1D" wp14:editId="291C3370">
+          <wp:inline distT="0" distB="0" distL="0" distR="0" wp14:anchorId="2B885B1D" wp14:editId="422D9E71">
             <wp:extent cx="4491038" cy="2519012"/>
             <wp:effectExtent l="0" t="0" r="0" b="0"/>
             <wp:docPr id="2083631392" name="Picture 2083631392" descr="A screenshot of a computer&#10;&#10;AI-generated content may be incorrect."/>
@@ -11089,8 +11523,8 @@
           <w:color w:val="000000" w:themeColor="text1"/>
         </w:rPr>
       </w:pPr>
-      <w:bookmarkStart w:id="116" w:name="_Toc640465870"/>
-      <w:bookmarkStart w:id="117" w:name="_Toc199157734"/>
+      <w:bookmarkStart w:id="142" w:name="_Toc640465870"/>
+      <w:bookmarkStart w:id="143" w:name="_Toc199157734"/>
       <w:r>
         <w:rPr>
           <w:rFonts w:asciiTheme="majorHAnsi" w:eastAsia="Aptos" w:hAnsiTheme="majorHAnsi"/>
@@ -11098,8 +11532,8 @@
         </w:rPr>
         <w:t xml:space="preserve">SWOT Analysis: </w:t>
       </w:r>
-      <w:bookmarkEnd w:id="116"/>
-      <w:bookmarkEnd w:id="117"/>
+      <w:bookmarkEnd w:id="142"/>
+      <w:bookmarkEnd w:id="143"/>
       <w:r>
         <w:rPr>
           <w:rFonts w:asciiTheme="majorHAnsi" w:eastAsia="Aptos" w:hAnsiTheme="majorHAnsi"/>
@@ -11195,7 +11629,7 @@
           <w:noProof/>
         </w:rPr>
         <w:drawing>
-          <wp:inline distT="0" distB="0" distL="0" distR="0" wp14:anchorId="39EE299A" wp14:editId="00BED197">
+          <wp:inline distT="0" distB="0" distL="0" distR="0" wp14:anchorId="39EE299A" wp14:editId="414654BD">
             <wp:extent cx="5762626" cy="2995295"/>
             <wp:effectExtent l="0" t="0" r="9525" b="0"/>
             <wp:docPr id="1033542442" name="Picture 1033542442" descr="A screenshot of a computer&#10;&#10;AI-generated content may be incorrect."/>
@@ -11247,8 +11681,8 @@
           <w:color w:val="000000" w:themeColor="text1"/>
         </w:rPr>
       </w:pPr>
-      <w:bookmarkStart w:id="118" w:name="_Toc540155721"/>
-      <w:bookmarkStart w:id="119" w:name="_Toc199157735"/>
+      <w:bookmarkStart w:id="144" w:name="_Toc540155721"/>
+      <w:bookmarkStart w:id="145" w:name="_Toc199157735"/>
       <w:r>
         <w:rPr>
           <w:rFonts w:asciiTheme="majorHAnsi" w:hAnsiTheme="majorHAnsi"/>
@@ -11256,8 +11690,8 @@
         </w:rPr>
         <w:t xml:space="preserve">Customer Landscape: </w:t>
       </w:r>
-      <w:bookmarkEnd w:id="118"/>
-      <w:bookmarkEnd w:id="119"/>
+      <w:bookmarkEnd w:id="144"/>
+      <w:bookmarkEnd w:id="145"/>
       <w:r>
         <w:rPr>
           <w:rFonts w:asciiTheme="majorHAnsi" w:hAnsiTheme="majorHAnsi"/>
@@ -11337,7 +11771,7 @@
         </w:rPr>
         <w:lastRenderedPageBreak/>
         <w:drawing>
-          <wp:inline distT="0" distB="0" distL="0" distR="0" wp14:anchorId="337B3CC3" wp14:editId="19D6D372">
+          <wp:inline distT="0" distB="0" distL="0" distR="0" wp14:anchorId="337B3CC3" wp14:editId="28A0F0E5">
             <wp:extent cx="5724524" cy="2790825"/>
             <wp:effectExtent l="0" t="0" r="9525" b="9525"/>
             <wp:docPr id="1626952375" name="Picture 1626952375" descr="A screenshot of a computer&#10;&#10;AI-generated content may be incorrect."/>
@@ -11389,8 +11823,8 @@
           <w:color w:val="000000" w:themeColor="text1"/>
         </w:rPr>
       </w:pPr>
-      <w:bookmarkStart w:id="120" w:name="_Toc30225876"/>
-      <w:bookmarkStart w:id="121" w:name="_Toc199157736"/>
+      <w:bookmarkStart w:id="146" w:name="_Toc30225876"/>
+      <w:bookmarkStart w:id="147" w:name="_Toc199157736"/>
       <w:r>
         <w:rPr>
           <w:rFonts w:asciiTheme="majorHAnsi" w:hAnsiTheme="majorHAnsi"/>
@@ -11398,8 +11832,8 @@
         </w:rPr>
         <w:t>Competitive Landscape:</w:t>
       </w:r>
-      <w:bookmarkEnd w:id="120"/>
-      <w:bookmarkEnd w:id="121"/>
+      <w:bookmarkEnd w:id="146"/>
+      <w:bookmarkEnd w:id="147"/>
       <w:r>
         <w:rPr>
           <w:rFonts w:asciiTheme="majorHAnsi" w:hAnsiTheme="majorHAnsi"/>
@@ -11490,23 +11924,7 @@
           <w:sz w:val="20"/>
           <w:szCs w:val="20"/>
         </w:rPr>
-        <w:t xml:space="preserve">. It helps identify competitive risks and positioning opportunities within the </w:t>
-      </w:r>
-      <w:proofErr w:type="gramStart"/>
-      <w:r>
-        <w:rPr>
-          <w:sz w:val="20"/>
-          <w:szCs w:val="20"/>
-        </w:rPr>
-        <w:t>account</w:t>
-      </w:r>
-      <w:proofErr w:type="gramEnd"/>
-      <w:r>
-        <w:rPr>
-          <w:sz w:val="20"/>
-          <w:szCs w:val="20"/>
-        </w:rPr>
-        <w:t xml:space="preserve"> industry.</w:t>
+        <w:t>. It helps identify competitive risks and positioning opportunities within the account industry.</w:t>
       </w:r>
     </w:p>
     <w:p/>
@@ -11575,8 +11993,9 @@
           <w:szCs w:val="24"/>
         </w:rPr>
       </w:pPr>
-      <w:bookmarkStart w:id="122" w:name="_Toc335684422"/>
-      <w:bookmarkStart w:id="123" w:name="_Toc199157737"/>
+      <w:bookmarkStart w:id="148" w:name="_Toc335684422"/>
+      <w:bookmarkStart w:id="149" w:name="_Toc199157737"/>
+      <w:bookmarkStart w:id="150" w:name="_Toc199246872"/>
       <w:r>
         <w:rPr>
           <w:rFonts w:asciiTheme="majorHAnsi" w:hAnsiTheme="majorHAnsi"/>
@@ -11584,10 +12003,10 @@
           <w:sz w:val="24"/>
           <w:szCs w:val="24"/>
         </w:rPr>
-        <w:t xml:space="preserve">Stakeholder Map Tab: </w:t>
-      </w:r>
-      <w:bookmarkEnd w:id="122"/>
-      <w:bookmarkEnd w:id="123"/>
+        <w:t xml:space="preserve">Stakeholder Map: </w:t>
+      </w:r>
+      <w:bookmarkEnd w:id="148"/>
+      <w:bookmarkEnd w:id="149"/>
       <w:r>
         <w:rPr>
           <w:rFonts w:asciiTheme="majorHAnsi" w:hAnsiTheme="majorHAnsi"/>
@@ -11597,6 +12016,7 @@
         </w:rPr>
         <w:t>Ability to visualize stakeholder roles and influence</w:t>
       </w:r>
+      <w:bookmarkEnd w:id="150"/>
     </w:p>
     <w:p>
       <w:pPr>
@@ -11611,7 +12031,14 @@
           <w:sz w:val="20"/>
           <w:szCs w:val="20"/>
         </w:rPr>
-        <w:t xml:space="preserve">The </w:t>
+        <w:t xml:space="preserve">It </w:t>
+      </w:r>
+      <w:r>
+        <w:rPr>
+          <w:sz w:val="20"/>
+          <w:szCs w:val="20"/>
+        </w:rPr>
+        <w:t xml:space="preserve">displays the </w:t>
       </w:r>
       <w:r>
         <w:rPr>
@@ -11620,14 +12047,14 @@
           <w:sz w:val="20"/>
           <w:szCs w:val="20"/>
         </w:rPr>
-        <w:t>Stakeholder</w:t>
+        <w:t>account hierarchy</w:t>
       </w:r>
       <w:r>
         <w:rPr>
           <w:sz w:val="20"/>
           <w:szCs w:val="20"/>
         </w:rPr>
-        <w:t xml:space="preserve"> tab displays the </w:t>
+        <w:t xml:space="preserve">, listing key individuals along with their </w:t>
       </w:r>
       <w:r>
         <w:rPr>
@@ -11636,14 +12063,14 @@
           <w:sz w:val="20"/>
           <w:szCs w:val="20"/>
         </w:rPr>
-        <w:t>account hierarchy</w:t>
+        <w:t>names and designations</w:t>
       </w:r>
       <w:r>
         <w:rPr>
           <w:sz w:val="20"/>
           <w:szCs w:val="20"/>
         </w:rPr>
-        <w:t xml:space="preserve">, listing key individuals along with their </w:t>
+        <w:t xml:space="preserve"> to show their roles within the organization. For example, if the account is a </w:t>
       </w:r>
       <w:r>
         <w:rPr>
@@ -11652,30 +12079,28 @@
           <w:sz w:val="20"/>
           <w:szCs w:val="20"/>
         </w:rPr>
-        <w:t>names and designations</w:t>
+        <w:t>Corporate HQ</w:t>
       </w:r>
       <w:r>
         <w:rPr>
           <w:sz w:val="20"/>
           <w:szCs w:val="20"/>
         </w:rPr>
-        <w:t xml:space="preserve"> to show their roles within the organization. For example, if the account is a </w:t>
-      </w:r>
-      <w:r>
-        <w:rPr>
-          <w:b/>
-          <w:bCs/>
+        <w:t>, th</w:t>
+      </w:r>
+      <w:r>
+        <w:rPr>
           <w:sz w:val="20"/>
           <w:szCs w:val="20"/>
         </w:rPr>
-        <w:t>Corporate HQ</w:t>
+        <w:t xml:space="preserve">is </w:t>
       </w:r>
       <w:r>
         <w:rPr>
           <w:sz w:val="20"/>
           <w:szCs w:val="20"/>
         </w:rPr>
-        <w:t>, the tab may reflect reporting structures across regional or business units, helping teams identify decision-makers and influencers for more effective engagement.</w:t>
+        <w:t>may reflect reporting structures across regional or business units, helping teams identify decision-makers and influencers for more effective engagement.</w:t>
       </w:r>
     </w:p>
     <w:p>
@@ -11737,8 +12162,9 @@
           <w:szCs w:val="24"/>
         </w:rPr>
       </w:pPr>
-      <w:bookmarkStart w:id="124" w:name="_Toc363071836"/>
-      <w:bookmarkStart w:id="125" w:name="_Toc199157738"/>
+      <w:bookmarkStart w:id="151" w:name="_Toc363071836"/>
+      <w:bookmarkStart w:id="152" w:name="_Toc199157738"/>
+      <w:bookmarkStart w:id="153" w:name="_Toc199246873"/>
       <w:r>
         <w:rPr>
           <w:rFonts w:asciiTheme="majorHAnsi" w:hAnsiTheme="majorHAnsi"/>
@@ -11766,6 +12192,7 @@
         </w:rPr>
         <w:t>Ability to manage account strategic objectives</w:t>
       </w:r>
+      <w:bookmarkEnd w:id="153"/>
     </w:p>
     <w:p>
       <w:pPr>
@@ -11823,8 +12250,17 @@
           <w:sz w:val="20"/>
           <w:szCs w:val="20"/>
         </w:rPr>
-        <w:t xml:space="preserve"> tab provides a dedicated view of all strategic objectives defined for the account plan. It outlines each goal’s status, related initiatives, progress, and key metrics—helping teams track alignment with overall account strategy and measure success over time. The above interface is displayed when the user navigates to the </w:t>
-      </w:r>
+        <w:t xml:space="preserve"> provides</w:t>
+      </w:r>
+      <w:r>
+        <w:rPr>
+          <w:sz w:val="20"/>
+          <w:szCs w:val="20"/>
+        </w:rPr>
+        <w:t xml:space="preserve"> a dedicated view of all strategic objectives defined for the account plan. It outlines each goal’s status, related initiatives, progress, and key metrics—helping teams track alignment with overall account strategy and measure success over time. The above interface is displayed when the user navigates to the </w:t>
+      </w:r>
+      <w:bookmarkEnd w:id="151"/>
+      <w:bookmarkEnd w:id="152"/>
       <w:r>
         <w:rPr>
           <w:b/>
@@ -11839,10 +12275,8 @@
           <w:sz w:val="20"/>
           <w:szCs w:val="20"/>
         </w:rPr>
-        <w:t xml:space="preserve"> tab.</w:t>
-      </w:r>
-      <w:bookmarkEnd w:id="124"/>
-      <w:bookmarkEnd w:id="125"/>
+        <w:t>.</w:t>
+      </w:r>
     </w:p>
     <w:p>
       <w:r>
@@ -11850,7 +12284,7 @@
           <w:noProof/>
         </w:rPr>
         <w:drawing>
-          <wp:inline distT="0" distB="0" distL="0" distR="0" wp14:anchorId="61BD0835" wp14:editId="2BF0D650">
+          <wp:inline distT="0" distB="0" distL="0" distR="0" wp14:anchorId="61BD0835" wp14:editId="1307ADBD">
             <wp:extent cx="5743575" cy="2105025"/>
             <wp:effectExtent l="0" t="0" r="9525" b="9525"/>
             <wp:docPr id="82432158" name="Picture 82432158" descr="A screenshot of a computer&#10;&#10;AI-generated content may be incorrect."/>
@@ -11933,23 +12367,21 @@
           <w:sz w:val="20"/>
           <w:szCs w:val="20"/>
         </w:rPr>
-        <w:t xml:space="preserve">, as outlined in the table below. This page also </w:t>
-      </w:r>
-      <w:proofErr w:type="gramStart"/>
+        <w:t xml:space="preserve">, as outlined in the </w:t>
+      </w:r>
       <w:r>
         <w:rPr>
           <w:sz w:val="20"/>
           <w:szCs w:val="20"/>
         </w:rPr>
-        <w:t>showcases</w:t>
-      </w:r>
-      <w:proofErr w:type="gramEnd"/>
+        <w:t>tab</w:t>
+      </w:r>
       <w:r>
         <w:rPr>
           <w:sz w:val="20"/>
           <w:szCs w:val="20"/>
         </w:rPr>
-        <w:t xml:space="preserve"> all </w:t>
+        <w:t xml:space="preserve">le below. This page also showcases all </w:t>
       </w:r>
       <w:r>
         <w:rPr>
@@ -11981,7 +12413,7 @@
         </w:rPr>
         <w:lastRenderedPageBreak/>
         <w:drawing>
-          <wp:inline distT="0" distB="0" distL="0" distR="0" wp14:anchorId="515A8012" wp14:editId="17F0178C">
+          <wp:inline distT="0" distB="0" distL="0" distR="0" wp14:anchorId="515A8012" wp14:editId="32A22F91">
             <wp:extent cx="5734052" cy="2247900"/>
             <wp:effectExtent l="0" t="0" r="0" b="0"/>
             <wp:docPr id="1957321568" name="Picture 1957321568" descr="A screenshot of a computer&#10;&#10;AI-generated content may be incorrect."/>
@@ -12052,7 +12484,7 @@
           <w:sz w:val="20"/>
           <w:szCs w:val="20"/>
         </w:rPr>
-        <w:t xml:space="preserve"> sub-tab displays a list of all </w:t>
+        <w:t xml:space="preserve"> sub- displays a list of all </w:t>
       </w:r>
       <w:r>
         <w:rPr>
@@ -12077,7 +12509,7 @@
           <w:noProof/>
         </w:rPr>
         <w:drawing>
-          <wp:inline distT="0" distB="0" distL="0" distR="0" wp14:anchorId="70C403A3" wp14:editId="2ACC83BF">
+          <wp:inline distT="0" distB="0" distL="0" distR="0" wp14:anchorId="70C403A3" wp14:editId="02DB503F">
             <wp:extent cx="5753098" cy="2266950"/>
             <wp:effectExtent l="0" t="0" r="0" b="0"/>
             <wp:docPr id="219829611" name="Picture 219829611" descr="A screenshot of a computer&#10;&#10;AI-generated content may be incorrect."/>
@@ -12121,105 +12553,103 @@
     </w:p>
     <w:p>
       <w:pPr>
-        <w:jc w:val="center"/>
-        <w:rPr>
-          <w:b/>
-          <w:bCs/>
+        <w:pStyle w:val="Heading3"/>
+        <w:rPr>
+          <w:rFonts w:asciiTheme="majorHAnsi" w:hAnsiTheme="majorHAnsi"/>
+          <w:color w:val="000000" w:themeColor="text1"/>
+          <w:sz w:val="24"/>
+          <w:szCs w:val="24"/>
+        </w:rPr>
+      </w:pPr>
+      <w:bookmarkStart w:id="154" w:name="_Toc1029323174"/>
+      <w:bookmarkStart w:id="155" w:name="_Toc199157739"/>
+      <w:bookmarkStart w:id="156" w:name="_Toc199246874"/>
+      <w:r>
+        <w:rPr>
+          <w:rFonts w:asciiTheme="majorHAnsi" w:hAnsiTheme="majorHAnsi"/>
+          <w:color w:val="000000" w:themeColor="text1"/>
+          <w:sz w:val="24"/>
+          <w:szCs w:val="24"/>
+        </w:rPr>
+        <w:t>INITIATIVES:</w:t>
+      </w:r>
+      <w:r>
+        <w:rPr>
+          <w:rFonts w:asciiTheme="majorHAnsi" w:hAnsiTheme="majorHAnsi"/>
+          <w:color w:val="000000" w:themeColor="text1"/>
+          <w:sz w:val="24"/>
+          <w:szCs w:val="24"/>
+        </w:rPr>
+        <w:t xml:space="preserve"> </w:t>
+      </w:r>
+      <w:bookmarkEnd w:id="154"/>
+      <w:bookmarkEnd w:id="155"/>
+      <w:r>
+        <w:rPr>
+          <w:rFonts w:asciiTheme="majorHAnsi" w:hAnsiTheme="majorHAnsi"/>
+          <w:color w:val="000000" w:themeColor="text1"/>
+          <w:sz w:val="24"/>
+          <w:szCs w:val="24"/>
+        </w:rPr>
+        <w:t>Ability to organize and track key efforts</w:t>
+      </w:r>
+      <w:bookmarkEnd w:id="156"/>
+    </w:p>
+    <w:p>
+      <w:pPr>
+        <w:jc w:val="both"/>
+        <w:rPr>
           <w:sz w:val="20"/>
           <w:szCs w:val="20"/>
         </w:rPr>
       </w:pPr>
       <w:r>
         <w:rPr>
-          <w:b/>
-          <w:bCs/>
           <w:sz w:val="20"/>
           <w:szCs w:val="20"/>
         </w:rPr>
-        <w:t>Table – Details Sub-Tab</w:t>
-      </w:r>
-    </w:p>
-    <w:p>
-      <w:pPr>
-        <w:pStyle w:val="Heading3"/>
-        <w:rPr>
-          <w:rFonts w:asciiTheme="majorHAnsi" w:hAnsiTheme="majorHAnsi"/>
-          <w:color w:val="000000" w:themeColor="text1"/>
-          <w:sz w:val="24"/>
-          <w:szCs w:val="24"/>
-        </w:rPr>
-      </w:pPr>
-      <w:bookmarkStart w:id="126" w:name="_Toc1029323174"/>
-      <w:bookmarkStart w:id="127" w:name="_Toc199157739"/>
-      <w:r>
-        <w:rPr>
-          <w:rFonts w:asciiTheme="majorHAnsi" w:hAnsiTheme="majorHAnsi"/>
-          <w:color w:val="000000" w:themeColor="text1"/>
-          <w:sz w:val="24"/>
-          <w:szCs w:val="24"/>
-        </w:rPr>
-        <w:t xml:space="preserve">Initiatives </w:t>
-      </w:r>
-      <w:r>
-        <w:rPr>
-          <w:rFonts w:asciiTheme="majorHAnsi" w:hAnsiTheme="majorHAnsi"/>
-          <w:color w:val="000000" w:themeColor="text1"/>
-          <w:sz w:val="24"/>
-          <w:szCs w:val="24"/>
-          <w:highlight w:val="cyan"/>
-        </w:rPr>
-        <w:t>Tab</w:t>
-      </w:r>
-      <w:r>
-        <w:rPr>
-          <w:rFonts w:asciiTheme="majorHAnsi" w:hAnsiTheme="majorHAnsi"/>
-          <w:color w:val="000000" w:themeColor="text1"/>
-          <w:sz w:val="24"/>
-          <w:szCs w:val="24"/>
-        </w:rPr>
-        <w:t xml:space="preserve">: </w:t>
-      </w:r>
-      <w:bookmarkEnd w:id="126"/>
-      <w:bookmarkEnd w:id="127"/>
-      <w:r>
-        <w:rPr>
-          <w:rFonts w:asciiTheme="majorHAnsi" w:hAnsiTheme="majorHAnsi"/>
-          <w:color w:val="000000" w:themeColor="text1"/>
-          <w:sz w:val="24"/>
-          <w:szCs w:val="24"/>
-        </w:rPr>
-        <w:t>Ability to organize and track key efforts</w:t>
-      </w:r>
-    </w:p>
-    <w:p>
-      <w:pPr>
-        <w:jc w:val="both"/>
+        <w:t xml:space="preserve">The </w:t>
+      </w:r>
+      <w:r>
         <w:rPr>
           <w:sz w:val="20"/>
           <w:szCs w:val="20"/>
         </w:rPr>
-      </w:pPr>
+        <w:t>Initiatives provides</w:t>
+      </w:r>
       <w:r>
         <w:rPr>
           <w:sz w:val="20"/>
           <w:szCs w:val="20"/>
         </w:rPr>
-        <w:t xml:space="preserve">The Initiatives tab provides a detailed view of the key strategic efforts created to support account goals. Each initiative outlines its purpose, progress, and ownership. When a user clicks into a specific initiative, they can view a list of all related actions—the individual tasks that drive the initiative forward. This tab helps users track how initiatives are progressing and ensures that every action is aligned with </w:t>
-      </w:r>
-      <w:proofErr w:type="gramStart"/>
+        <w:t xml:space="preserve"> a detailed view of the key strategic efforts created to support account goals. Each initiative outlines its purpose, progress, and ownership. When a user clicks into a specific initiative, they can view a list of all related actions—the individual tasks that drive the initiative forward. </w:t>
+      </w:r>
       <w:r>
         <w:rPr>
           <w:sz w:val="20"/>
           <w:szCs w:val="20"/>
         </w:rPr>
-        <w:t>the</w:t>
-      </w:r>
-      <w:proofErr w:type="gramEnd"/>
+        <w:t>This helps</w:t>
+      </w:r>
       <w:r>
         <w:rPr>
           <w:sz w:val="20"/>
           <w:szCs w:val="20"/>
         </w:rPr>
+        <w:t xml:space="preserve"> users track how initiatives are progressing and ensures that every action is aligned with </w:t>
+      </w:r>
+      <w:r>
+        <w:rPr>
+          <w:sz w:val="20"/>
+          <w:szCs w:val="20"/>
+        </w:rPr>
+        <w:t>a</w:t>
+      </w:r>
+      <w:r>
+        <w:rPr>
+          <w:sz w:val="20"/>
+          <w:szCs w:val="20"/>
+        </w:rPr>
         <w:t xml:space="preserve"> larger strategic direction.</w:t>
       </w:r>
     </w:p>
@@ -12236,7 +12666,7 @@
         </w:rPr>
         <w:lastRenderedPageBreak/>
         <w:drawing>
-          <wp:inline distT="0" distB="0" distL="0" distR="0" wp14:anchorId="02E6EFDC" wp14:editId="708C8A9C">
+          <wp:inline distT="0" distB="0" distL="0" distR="0" wp14:anchorId="02E6EFDC" wp14:editId="7260B3B6">
             <wp:extent cx="5724524" cy="2257425"/>
             <wp:effectExtent l="0" t="0" r="9525" b="9525"/>
             <wp:docPr id="145265505" name="Picture 145265505" descr="A screenshot of a computer&#10;&#10;AI-generated content may be incorrect."/>
@@ -12332,7 +12762,7 @@
           <w:noProof/>
         </w:rPr>
         <w:drawing>
-          <wp:inline distT="0" distB="0" distL="0" distR="0" wp14:anchorId="5AAE6BA6" wp14:editId="70649C23">
+          <wp:inline distT="0" distB="0" distL="0" distR="0" wp14:anchorId="5AAE6BA6" wp14:editId="68752D88">
             <wp:extent cx="5724524" cy="2276475"/>
             <wp:effectExtent l="0" t="0" r="9525" b="9525"/>
             <wp:docPr id="321677306" name="Picture 321677306" descr="A screenshot of a computer&#10;&#10;AI-generated content may be incorrect."/>
@@ -12384,8 +12814,9 @@
           <w:szCs w:val="24"/>
         </w:rPr>
       </w:pPr>
-      <w:bookmarkStart w:id="128" w:name="_Toc882507423"/>
-      <w:bookmarkStart w:id="129" w:name="_Toc199157740"/>
+      <w:bookmarkStart w:id="157" w:name="_Toc882507423"/>
+      <w:bookmarkStart w:id="158" w:name="_Toc199157740"/>
+      <w:bookmarkStart w:id="159" w:name="_Toc199246875"/>
       <w:r>
         <w:rPr>
           <w:rFonts w:asciiTheme="majorHAnsi" w:hAnsiTheme="majorHAnsi"/>
@@ -12395,8 +12826,8 @@
         </w:rPr>
         <w:t xml:space="preserve">Documents </w:t>
       </w:r>
-      <w:bookmarkEnd w:id="128"/>
-      <w:bookmarkEnd w:id="129"/>
+      <w:bookmarkEnd w:id="157"/>
+      <w:bookmarkEnd w:id="158"/>
       <w:r>
         <w:rPr>
           <w:rFonts w:asciiTheme="majorHAnsi" w:hAnsiTheme="majorHAnsi"/>
@@ -12406,6 +12837,7 @@
         </w:rPr>
         <w:t>Ability to upload and access account files</w:t>
       </w:r>
+      <w:bookmarkEnd w:id="159"/>
     </w:p>
     <w:p>
       <w:pPr>
@@ -12432,7 +12864,14 @@
           <w:sz w:val="20"/>
           <w:szCs w:val="20"/>
         </w:rPr>
-        <w:t xml:space="preserve"> tab serves as a central place for account team members to upload and access files related to the account plan. This can include materials from interactions, meeting notes, presentations, or any other supporting documents. It helps maintain organized, easily accessible records that support collaboration and informed decision-making.</w:t>
+        <w:t xml:space="preserve"> serves</w:t>
+      </w:r>
+      <w:r>
+        <w:rPr>
+          <w:sz w:val="20"/>
+          <w:szCs w:val="20"/>
+        </w:rPr>
+        <w:t xml:space="preserve"> as a central place for account team members to upload and access files related to the account plan. This can include materials from interactions, meeting notes, presentations, or any other supporting documents. It helps maintain organized, easily accessible records that support collaboration and informed decision-making.</w:t>
       </w:r>
     </w:p>
     <w:p>
@@ -12442,7 +12881,7 @@
         </w:rPr>
         <w:lastRenderedPageBreak/>
         <w:drawing>
-          <wp:inline distT="0" distB="0" distL="0" distR="0" wp14:anchorId="5EC6ECF0" wp14:editId="107CA7B4">
+          <wp:inline distT="0" distB="0" distL="0" distR="0" wp14:anchorId="5EC6ECF0" wp14:editId="79FFE15A">
             <wp:extent cx="5772150" cy="2286000"/>
             <wp:effectExtent l="0" t="0" r="0" b="0"/>
             <wp:docPr id="1443765127" name="Picture 1443765127" descr="A screenshot of a computer&#10;&#10;AI-generated content may be incorrect."/>
@@ -12490,7 +12929,7 @@
           <w:noProof/>
         </w:rPr>
         <w:drawing>
-          <wp:inline distT="0" distB="0" distL="0" distR="0" wp14:anchorId="193A692D" wp14:editId="70E1B371">
+          <wp:inline distT="0" distB="0" distL="0" distR="0" wp14:anchorId="193A692D" wp14:editId="61EA710D">
             <wp:extent cx="5753098" cy="1685925"/>
             <wp:effectExtent l="0" t="0" r="0" b="9525"/>
             <wp:docPr id="1178463156" name="Picture 1178463156" descr="A screenshot of a computer&#10;&#10;AI-generated content may be incorrect."/>
@@ -12555,6 +12994,7 @@
           <w:caps w:val="0"/>
         </w:rPr>
       </w:pPr>
+      <w:bookmarkStart w:id="160" w:name="_Toc199246876"/>
       <w:r>
         <w:rPr>
           <w:rFonts w:asciiTheme="minorHAnsi" w:hAnsiTheme="minorHAnsi" w:cstheme="minorBidi"/>
@@ -12577,6 +13017,7 @@
         </w:rPr>
         <w:t>REQUIREMENTS</w:t>
       </w:r>
+      <w:bookmarkEnd w:id="160"/>
     </w:p>
     <w:p>
       <w:pPr>
@@ -12660,6 +13101,23 @@
           <w:szCs w:val="20"/>
         </w:rPr>
         <w:t>Mobile access</w:t>
+      </w:r>
+    </w:p>
+    <w:p>
+      <w:pPr>
+        <w:spacing w:after="0" w:line="240" w:lineRule="auto"/>
+        <w:ind w:left="0" w:right="0"/>
+        <w:rPr>
+          <w:sz w:val="20"/>
+          <w:szCs w:val="20"/>
+        </w:rPr>
+      </w:pPr>
+      <w:r>
+        <w:rPr>
+          <w:sz w:val="20"/>
+          <w:szCs w:val="20"/>
+        </w:rPr>
+        <w:br w:type="page"/>
       </w:r>
     </w:p>
     <w:p>
@@ -12676,13 +13134,16 @@
           <w:caps w:val="0"/>
         </w:rPr>
       </w:pPr>
+      <w:bookmarkStart w:id="161" w:name="_Toc199246877"/>
       <w:r>
         <w:rPr>
           <w:rFonts w:asciiTheme="minorHAnsi" w:hAnsiTheme="minorHAnsi" w:cstheme="minorBidi"/>
           <w:caps w:val="0"/>
         </w:rPr>
+        <w:lastRenderedPageBreak/>
         <w:t>DATA REQUIREMENTS</w:t>
       </w:r>
+      <w:bookmarkEnd w:id="161"/>
     </w:p>
     <w:p>
       <w:pPr>
@@ -12745,6 +13206,23 @@
           <w:szCs w:val="20"/>
         </w:rPr>
         <w:t>Integration points</w:t>
+      </w:r>
+    </w:p>
+    <w:p>
+      <w:pPr>
+        <w:spacing w:after="0" w:line="240" w:lineRule="auto"/>
+        <w:ind w:left="0" w:right="0"/>
+        <w:rPr>
+          <w:sz w:val="20"/>
+          <w:szCs w:val="20"/>
+        </w:rPr>
+      </w:pPr>
+      <w:r>
+        <w:rPr>
+          <w:sz w:val="20"/>
+          <w:szCs w:val="20"/>
+        </w:rPr>
+        <w:br w:type="page"/>
       </w:r>
     </w:p>
     <w:p>
@@ -12761,13 +13239,16 @@
           <w:caps w:val="0"/>
         </w:rPr>
       </w:pPr>
+      <w:bookmarkStart w:id="162" w:name="_Toc199246878"/>
       <w:r>
         <w:rPr>
           <w:rFonts w:asciiTheme="minorHAnsi" w:hAnsiTheme="minorHAnsi" w:cstheme="minorBidi"/>
           <w:caps w:val="0"/>
         </w:rPr>
+        <w:lastRenderedPageBreak/>
         <w:t>ASSUMPTIONS AND CONSTRAINTS</w:t>
       </w:r>
+      <w:bookmarkEnd w:id="162"/>
     </w:p>
     <w:p>
       <w:pPr>
@@ -12830,6 +13311,23 @@
           <w:szCs w:val="20"/>
         </w:rPr>
         <w:t>Phased rollout may be applied</w:t>
+      </w:r>
+    </w:p>
+    <w:p>
+      <w:pPr>
+        <w:spacing w:after="0" w:line="240" w:lineRule="auto"/>
+        <w:ind w:left="0" w:right="0"/>
+        <w:rPr>
+          <w:sz w:val="20"/>
+          <w:szCs w:val="20"/>
+        </w:rPr>
+      </w:pPr>
+      <w:r>
+        <w:rPr>
+          <w:sz w:val="20"/>
+          <w:szCs w:val="20"/>
+        </w:rPr>
+        <w:br w:type="page"/>
       </w:r>
     </w:p>
     <w:p>
@@ -12847,8 +13345,10 @@
         </w:rPr>
       </w:pPr>
       <w:r>
+        <w:lastRenderedPageBreak/>
         <w:t xml:space="preserve">   </w:t>
       </w:r>
+      <w:bookmarkStart w:id="163" w:name="_Toc199246879"/>
       <w:r>
         <w:rPr>
           <w:rFonts w:asciiTheme="minorHAnsi" w:hAnsiTheme="minorHAnsi" w:cstheme="minorBidi"/>
@@ -12856,110 +13356,7 @@
         </w:rPr>
         <w:t>DEPENDENCIES</w:t>
       </w:r>
-    </w:p>
-    <w:p>
-      <w:pPr>
-        <w:numPr>
-          <w:ilvl w:val="0"/>
-          <w:numId w:val="46"/>
-        </w:numPr>
-        <w:spacing w:line="278" w:lineRule="auto"/>
-        <w:ind w:right="0"/>
-        <w:rPr>
-          <w:sz w:val="20"/>
-          <w:szCs w:val="20"/>
-        </w:rPr>
-      </w:pPr>
-      <w:r>
-        <w:rPr>
-          <w:sz w:val="20"/>
-          <w:szCs w:val="20"/>
-        </w:rPr>
-        <w:t>% of strategic accounts with active plans</w:t>
-      </w:r>
-    </w:p>
-    <w:p>
-      <w:pPr>
-        <w:numPr>
-          <w:ilvl w:val="0"/>
-          <w:numId w:val="46"/>
-        </w:numPr>
-        <w:spacing w:line="278" w:lineRule="auto"/>
-        <w:ind w:right="0"/>
-        <w:rPr>
-          <w:sz w:val="20"/>
-          <w:szCs w:val="20"/>
-        </w:rPr>
-      </w:pPr>
-      <w:r>
-        <w:rPr>
-          <w:sz w:val="20"/>
-          <w:szCs w:val="20"/>
-        </w:rPr>
-        <w:t>Plan completion by quarter</w:t>
-      </w:r>
-    </w:p>
-    <w:p>
-      <w:pPr>
-        <w:numPr>
-          <w:ilvl w:val="0"/>
-          <w:numId w:val="46"/>
-        </w:numPr>
-        <w:spacing w:line="278" w:lineRule="auto"/>
-        <w:ind w:right="0"/>
-        <w:rPr>
-          <w:sz w:val="20"/>
-          <w:szCs w:val="20"/>
-        </w:rPr>
-      </w:pPr>
-      <w:r>
-        <w:rPr>
-          <w:sz w:val="20"/>
-          <w:szCs w:val="20"/>
-        </w:rPr>
-        <w:t>YoY revenue growth in planned accounts</w:t>
-      </w:r>
-    </w:p>
-    <w:p>
-      <w:pPr>
-        <w:numPr>
-          <w:ilvl w:val="0"/>
-          <w:numId w:val="46"/>
-        </w:numPr>
-        <w:spacing w:line="278" w:lineRule="auto"/>
-        <w:ind w:right="0"/>
-        <w:rPr>
-          <w:sz w:val="20"/>
-          <w:szCs w:val="20"/>
-        </w:rPr>
-      </w:pPr>
-      <w:r>
-        <w:rPr>
-          <w:sz w:val="20"/>
-          <w:szCs w:val="20"/>
-        </w:rPr>
-        <w:t>Win rate improvement post planning</w:t>
-      </w:r>
-    </w:p>
-    <w:p>
-      <w:pPr>
-        <w:rPr>
-          <w:b/>
-          <w:bCs/>
-          <w:sz w:val="20"/>
-          <w:szCs w:val="20"/>
-        </w:rPr>
-      </w:pPr>
-    </w:p>
-    <w:p>
-      <w:pPr>
-        <w:spacing w:line="278" w:lineRule="auto"/>
-        <w:ind w:left="0" w:right="0"/>
-        <w:rPr>
-          <w:sz w:val="20"/>
-          <w:szCs w:val="20"/>
-        </w:rPr>
-      </w:pPr>
+      <w:bookmarkEnd w:id="163"/>
     </w:p>
     <w:p>
       <w:pPr>
@@ -13001,6 +13398,23 @@
           <w:szCs w:val="20"/>
         </w:rPr>
         <w:t>Territory finalization</w:t>
+      </w:r>
+    </w:p>
+    <w:p>
+      <w:pPr>
+        <w:spacing w:after="0" w:line="240" w:lineRule="auto"/>
+        <w:ind w:left="0" w:right="0"/>
+        <w:rPr>
+          <w:sz w:val="20"/>
+          <w:szCs w:val="20"/>
+        </w:rPr>
+      </w:pPr>
+      <w:r>
+        <w:rPr>
+          <w:sz w:val="20"/>
+          <w:szCs w:val="20"/>
+        </w:rPr>
+        <w:br w:type="page"/>
       </w:r>
     </w:p>
     <w:p>
@@ -13017,11 +13431,13 @@
           <w:caps w:val="0"/>
         </w:rPr>
       </w:pPr>
-      <w:bookmarkStart w:id="130" w:name="_Toc199165312"/>
-      <w:r>
+      <w:bookmarkStart w:id="164" w:name="_Toc199165312"/>
+      <w:r>
+        <w:lastRenderedPageBreak/>
         <w:t xml:space="preserve">   </w:t>
       </w:r>
-      <w:bookmarkEnd w:id="130"/>
+      <w:bookmarkStart w:id="165" w:name="_Toc199246880"/>
+      <w:bookmarkEnd w:id="164"/>
       <w:r>
         <w:rPr>
           <w:rFonts w:asciiTheme="minorHAnsi" w:hAnsiTheme="minorHAnsi" w:cstheme="minorBidi"/>
@@ -13029,6 +13445,7 @@
         </w:rPr>
         <w:t>KPIS</w:t>
       </w:r>
+      <w:bookmarkEnd w:id="165"/>
     </w:p>
     <w:p>
       <w:pPr>
@@ -13116,6 +13533,8 @@
     </w:p>
     <w:p>
       <w:pPr>
+        <w:spacing w:after="0" w:line="240" w:lineRule="auto"/>
+        <w:ind w:left="0" w:right="0"/>
         <w:rPr>
           <w:b/>
           <w:bCs/>
@@ -13123,6 +13542,15 @@
           <w:szCs w:val="20"/>
         </w:rPr>
       </w:pPr>
+      <w:r>
+        <w:rPr>
+          <w:b/>
+          <w:bCs/>
+          <w:sz w:val="20"/>
+          <w:szCs w:val="20"/>
+        </w:rPr>
+        <w:br w:type="page"/>
+      </w:r>
     </w:p>
     <w:p>
       <w:pPr>
@@ -13138,11 +13566,13 @@
           <w:caps w:val="0"/>
         </w:rPr>
       </w:pPr>
-      <w:bookmarkStart w:id="131" w:name="_Toc199165313"/>
-      <w:r>
+      <w:bookmarkStart w:id="166" w:name="_Toc199165313"/>
+      <w:r>
+        <w:lastRenderedPageBreak/>
         <w:t xml:space="preserve">   </w:t>
       </w:r>
-      <w:bookmarkEnd w:id="131"/>
+      <w:bookmarkStart w:id="167" w:name="_Toc199246881"/>
+      <w:bookmarkEnd w:id="166"/>
       <w:r>
         <w:rPr>
           <w:rFonts w:asciiTheme="minorHAnsi" w:hAnsiTheme="minorHAnsi" w:cstheme="minorBidi"/>
@@ -13150,6 +13580,7 @@
         </w:rPr>
         <w:t>APPENDICES</w:t>
       </w:r>
+      <w:bookmarkEnd w:id="167"/>
     </w:p>
     <w:p>
       <w:pPr>
@@ -13348,7 +13779,7 @@
             </wp:anchor>
           </w:drawing>
         </mc:Choice>
-        <mc:Fallback xmlns:a="http://schemas.openxmlformats.org/drawingml/2006/main">
+        <mc:Fallback xmlns:arto="http://schemas.microsoft.com/office/word/2006/arto" xmlns:a="http://schemas.openxmlformats.org/drawingml/2006/main">
           <w:pict w14:anchorId="5C4366B1">
             <v:line id="Straight Connector 1" style="position:absolute;z-index:251658241;visibility:visible;mso-wrap-style:square;mso-width-percent:0;mso-height-percent:0;mso-wrap-distance-left:9pt;mso-wrap-distance-top:-3e-5mm;mso-wrap-distance-right:9pt;mso-wrap-distance-bottom:-3e-5mm;mso-position-horizontal:center;mso-position-horizontal-relative:margin;mso-position-vertical:absolute;mso-position-vertical-relative:text;mso-width-percent:0;mso-height-percent:0;mso-width-relative:margin;mso-height-relative:page" o:spid="_x0000_s1026" strokecolor="#7f7f7f" strokeweight=".5pt" from="0,-8.45pt" to="540pt,-8.45pt" w14:anchorId="3CB456A7" o:gfxdata="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">
               <v:stroke joinstyle="miter"/>
@@ -18759,6 +19190,119 @@
     </w:lvl>
   </w:abstractNum>
   <w:abstractNum w:abstractNumId="45" w15:restartNumberingAfterBreak="0">
+    <w:nsid w:val="768B04B5"/>
+    <w:multiLevelType w:val="hybridMultilevel"/>
+    <w:tmpl w:val="53EE2E82"/>
+    <w:lvl w:ilvl="0" w:tplc="40090001">
+      <w:start w:val="1"/>
+      <w:numFmt w:val="bullet"/>
+      <w:lvlText w:val=""/>
+      <w:lvlJc w:val="left"/>
+      <w:pPr>
+        <w:ind w:left="1069" w:hanging="360"/>
+      </w:pPr>
+      <w:rPr>
+        <w:rFonts w:ascii="Symbol" w:hAnsi="Symbol" w:hint="default"/>
+      </w:rPr>
+    </w:lvl>
+    <w:lvl w:ilvl="1" w:tplc="40090003" w:tentative="1">
+      <w:start w:val="1"/>
+      <w:numFmt w:val="bullet"/>
+      <w:lvlText w:val="o"/>
+      <w:lvlJc w:val="left"/>
+      <w:pPr>
+        <w:ind w:left="1789" w:hanging="360"/>
+      </w:pPr>
+      <w:rPr>
+        <w:rFonts w:ascii="Courier New" w:hAnsi="Courier New" w:cs="Courier New" w:hint="default"/>
+      </w:rPr>
+    </w:lvl>
+    <w:lvl w:ilvl="2" w:tplc="40090005" w:tentative="1">
+      <w:start w:val="1"/>
+      <w:numFmt w:val="bullet"/>
+      <w:lvlText w:val=""/>
+      <w:lvlJc w:val="left"/>
+      <w:pPr>
+        <w:ind w:left="2509" w:hanging="360"/>
+      </w:pPr>
+      <w:rPr>
+        <w:rFonts w:ascii="Wingdings" w:hAnsi="Wingdings" w:hint="default"/>
+      </w:rPr>
+    </w:lvl>
+    <w:lvl w:ilvl="3" w:tplc="40090001" w:tentative="1">
+      <w:start w:val="1"/>
+      <w:numFmt w:val="bullet"/>
+      <w:lvlText w:val=""/>
+      <w:lvlJc w:val="left"/>
+      <w:pPr>
+        <w:ind w:left="3229" w:hanging="360"/>
+      </w:pPr>
+      <w:rPr>
+        <w:rFonts w:ascii="Symbol" w:hAnsi="Symbol" w:hint="default"/>
+      </w:rPr>
+    </w:lvl>
+    <w:lvl w:ilvl="4" w:tplc="40090003" w:tentative="1">
+      <w:start w:val="1"/>
+      <w:numFmt w:val="bullet"/>
+      <w:lvlText w:val="o"/>
+      <w:lvlJc w:val="left"/>
+      <w:pPr>
+        <w:ind w:left="3949" w:hanging="360"/>
+      </w:pPr>
+      <w:rPr>
+        <w:rFonts w:ascii="Courier New" w:hAnsi="Courier New" w:cs="Courier New" w:hint="default"/>
+      </w:rPr>
+    </w:lvl>
+    <w:lvl w:ilvl="5" w:tplc="40090005" w:tentative="1">
+      <w:start w:val="1"/>
+      <w:numFmt w:val="bullet"/>
+      <w:lvlText w:val=""/>
+      <w:lvlJc w:val="left"/>
+      <w:pPr>
+        <w:ind w:left="4669" w:hanging="360"/>
+      </w:pPr>
+      <w:rPr>
+        <w:rFonts w:ascii="Wingdings" w:hAnsi="Wingdings" w:hint="default"/>
+      </w:rPr>
+    </w:lvl>
+    <w:lvl w:ilvl="6" w:tplc="40090001" w:tentative="1">
+      <w:start w:val="1"/>
+      <w:numFmt w:val="bullet"/>
+      <w:lvlText w:val=""/>
+      <w:lvlJc w:val="left"/>
+      <w:pPr>
+        <w:ind w:left="5389" w:hanging="360"/>
+      </w:pPr>
+      <w:rPr>
+        <w:rFonts w:ascii="Symbol" w:hAnsi="Symbol" w:hint="default"/>
+      </w:rPr>
+    </w:lvl>
+    <w:lvl w:ilvl="7" w:tplc="40090003" w:tentative="1">
+      <w:start w:val="1"/>
+      <w:numFmt w:val="bullet"/>
+      <w:lvlText w:val="o"/>
+      <w:lvlJc w:val="left"/>
+      <w:pPr>
+        <w:ind w:left="6109" w:hanging="360"/>
+      </w:pPr>
+      <w:rPr>
+        <w:rFonts w:ascii="Courier New" w:hAnsi="Courier New" w:cs="Courier New" w:hint="default"/>
+      </w:rPr>
+    </w:lvl>
+    <w:lvl w:ilvl="8" w:tplc="40090005" w:tentative="1">
+      <w:start w:val="1"/>
+      <w:numFmt w:val="bullet"/>
+      <w:lvlText w:val=""/>
+      <w:lvlJc w:val="left"/>
+      <w:pPr>
+        <w:ind w:left="6829" w:hanging="360"/>
+      </w:pPr>
+      <w:rPr>
+        <w:rFonts w:ascii="Wingdings" w:hAnsi="Wingdings" w:hint="default"/>
+      </w:rPr>
+    </w:lvl>
+  </w:abstractNum>
+  <w:abstractNum w:abstractNumId="46" w15:restartNumberingAfterBreak="0">
     <w:nsid w:val="77BC374B"/>
     <w:multiLevelType w:val="multilevel"/>
     <w:tmpl w:val="F1EC9E42"/>
@@ -18871,7 +19415,7 @@
       </w:rPr>
     </w:lvl>
   </w:abstractNum>
-  <w:abstractNum w:abstractNumId="46" w15:restartNumberingAfterBreak="0">
+  <w:abstractNum w:abstractNumId="47" w15:restartNumberingAfterBreak="0">
     <w:nsid w:val="79E4614D"/>
     <w:multiLevelType w:val="multilevel"/>
     <w:tmpl w:val="BB10D1C2"/>
@@ -19014,7 +19558,7 @@
     <w:abstractNumId w:val="42"/>
   </w:num>
   <w:num w:numId="8" w16cid:durableId="735514422">
-    <w:abstractNumId w:val="46"/>
+    <w:abstractNumId w:val="47"/>
   </w:num>
   <w:num w:numId="9" w16cid:durableId="1764448544">
     <w:abstractNumId w:val="2"/>
@@ -19038,7 +19582,7 @@
     <w:abstractNumId w:val="14"/>
   </w:num>
   <w:num w:numId="16" w16cid:durableId="78915169">
-    <w:abstractNumId w:val="45"/>
+    <w:abstractNumId w:val="46"/>
   </w:num>
   <w:num w:numId="17" w16cid:durableId="1833567207">
     <w:abstractNumId w:val="30"/>
@@ -19132,6 +19676,9 @@
   </w:num>
   <w:num w:numId="47" w16cid:durableId="1950548103">
     <w:abstractNumId w:val="37"/>
+  </w:num>
+  <w:num w:numId="48" w16cid:durableId="421804195">
+    <w:abstractNumId w:val="45"/>
   </w:num>
   <w:numIdMacAtCleanup w:val="33"/>
 </w:numbering>
@@ -24463,6 +25010,30 @@
 </file>
 
 <file path=customXml/item1.xml><?xml version="1.0" encoding="utf-8"?>
+<b:Sources xmlns:b="http://schemas.openxmlformats.org/officeDocument/2006/bibliography" xmlns="http://schemas.openxmlformats.org/officeDocument/2006/bibliography" SelectedStyle="\APA.XSL" StyleName="APA"/>
+</file>
+
+<file path=customXml/item2.xml><?xml version="1.0" encoding="utf-8"?>
+<?mso-contentType ?>
+<FormTemplates xmlns="http://schemas.microsoft.com/sharepoint/v3/contenttype/forms">
+  <Display>DocumentLibraryForm</Display>
+  <Edit>DocumentLibraryForm</Edit>
+  <New>DocumentLibraryForm</New>
+</FormTemplates>
+</file>
+
+<file path=customXml/item3.xml><?xml version="1.0" encoding="utf-8"?>
+<p:properties xmlns:p="http://schemas.microsoft.com/office/2006/metadata/properties" xmlns:xsi="http://www.w3.org/2001/XMLSchema-instance" xmlns:pc="http://schemas.microsoft.com/office/infopath/2007/PartnerControls">
+  <documentManagement>
+    <TaxCatchAll xmlns="101e294b-df2c-4f37-ac29-5073453f79ae" xsi:nil="true"/>
+    <lcf76f155ced4ddcb4097134ff3c332f xmlns="e3026412-ed27-444a-a7f4-4b899feff9d6">
+      <Terms xmlns="http://schemas.microsoft.com/office/infopath/2007/PartnerControls"/>
+    </lcf76f155ced4ddcb4097134ff3c332f>
+  </documentManagement>
+</p:properties>
+</file>
+
+<file path=customXml/item4.xml><?xml version="1.0" encoding="utf-8"?>
 <ct:contentTypeSchema xmlns:ct="http://schemas.microsoft.com/office/2006/metadata/contentType" xmlns:ma="http://schemas.microsoft.com/office/2006/metadata/properties/metaAttributes" ct:_="" ma:_="" ma:contentTypeName="Document" ma:contentTypeID="0x0101002117D76562821E46A9540170862118C0" ma:contentTypeVersion="13" ma:contentTypeDescription="Create a new document." ma:contentTypeScope="" ma:versionID="53ddf13ce06f00df359ebddd7d1afb37">
   <xsd:schema xmlns:xsd="http://www.w3.org/2001/XMLSchema" xmlns:xs="http://www.w3.org/2001/XMLSchema" xmlns:p="http://schemas.microsoft.com/office/2006/metadata/properties" xmlns:ns2="e3026412-ed27-444a-a7f4-4b899feff9d6" xmlns:ns3="101e294b-df2c-4f37-ac29-5073453f79ae" targetNamespace="http://schemas.microsoft.com/office/2006/metadata/properties" ma:root="true" ma:fieldsID="f266677272c4bcb89cbdf73d77f0849f" ns2:_="" ns3:_="">
     <xsd:import namespace="e3026412-ed27-444a-a7f4-4b899feff9d6"/>
@@ -24685,31 +25256,34 @@
 </ct:contentTypeSchema>
 </file>
 
-<file path=customXml/item2.xml><?xml version="1.0" encoding="utf-8"?>
-<b:Sources xmlns:b="http://schemas.openxmlformats.org/officeDocument/2006/bibliography" xmlns="http://schemas.openxmlformats.org/officeDocument/2006/bibliography" SelectedStyle="\APA.XSL" StyleName="APA"/>
+<file path=customXml/itemProps1.xml><?xml version="1.0" encoding="utf-8"?>
+<ds:datastoreItem xmlns:ds="http://schemas.openxmlformats.org/officeDocument/2006/customXml" ds:itemID="{52D30F06-6253-4BA8-BFD5-5FECF7A534A6}">
+  <ds:schemaRefs>
+    <ds:schemaRef ds:uri="http://schemas.openxmlformats.org/officeDocument/2006/bibliography"/>
+  </ds:schemaRefs>
+</ds:datastoreItem>
 </file>
 
-<file path=customXml/item3.xml><?xml version="1.0" encoding="utf-8"?>
-<?mso-contentType ?>
-<FormTemplates xmlns="http://schemas.microsoft.com/sharepoint/v3/contenttype/forms">
-  <Display>DocumentLibraryForm</Display>
-  <Edit>DocumentLibraryForm</Edit>
-  <New>DocumentLibraryForm</New>
-</FormTemplates>
+<file path=customXml/itemProps2.xml><?xml version="1.0" encoding="utf-8"?>
+<ds:datastoreItem xmlns:ds="http://schemas.openxmlformats.org/officeDocument/2006/customXml" ds:itemID="{5E1D3197-D28E-4CF3-9CC5-7782EF02EE02}">
+  <ds:schemaRefs>
+    <ds:schemaRef ds:uri="http://schemas.microsoft.com/sharepoint/v3/contenttype/forms"/>
+  </ds:schemaRefs>
+</ds:datastoreItem>
 </file>
 
-<file path=customXml/item4.xml><?xml version="1.0" encoding="utf-8"?>
-<p:properties xmlns:p="http://schemas.microsoft.com/office/2006/metadata/properties" xmlns:xsi="http://www.w3.org/2001/XMLSchema-instance" xmlns:pc="http://schemas.microsoft.com/office/infopath/2007/PartnerControls">
-  <documentManagement>
-    <TaxCatchAll xmlns="101e294b-df2c-4f37-ac29-5073453f79ae" xsi:nil="true"/>
-    <lcf76f155ced4ddcb4097134ff3c332f xmlns="e3026412-ed27-444a-a7f4-4b899feff9d6">
-      <Terms xmlns="http://schemas.microsoft.com/office/infopath/2007/PartnerControls"/>
-    </lcf76f155ced4ddcb4097134ff3c332f>
-  </documentManagement>
-</p:properties>
+<file path=customXml/itemProps3.xml><?xml version="1.0" encoding="utf-8"?>
+<ds:datastoreItem xmlns:ds="http://schemas.openxmlformats.org/officeDocument/2006/customXml" ds:itemID="{F34AB398-88A3-4B8E-8611-01EC4339D248}">
+  <ds:schemaRefs>
+    <ds:schemaRef ds:uri="http://schemas.microsoft.com/office/2006/metadata/properties"/>
+    <ds:schemaRef ds:uri="http://schemas.microsoft.com/office/infopath/2007/PartnerControls"/>
+    <ds:schemaRef ds:uri="101e294b-df2c-4f37-ac29-5073453f79ae"/>
+    <ds:schemaRef ds:uri="e3026412-ed27-444a-a7f4-4b899feff9d6"/>
+  </ds:schemaRefs>
+</ds:datastoreItem>
 </file>
 
-<file path=customXml/itemProps1.xml><?xml version="1.0" encoding="utf-8"?>
+<file path=customXml/itemProps4.xml><?xml version="1.0" encoding="utf-8"?>
 <ds:datastoreItem xmlns:ds="http://schemas.openxmlformats.org/officeDocument/2006/customXml" ds:itemID="{634991F8-9F30-45B5-B6E1-5706289BBF37}">
   <ds:schemaRefs>
     <ds:schemaRef ds:uri="http://schemas.microsoft.com/office/2006/metadata/contentType"/>
@@ -24726,31 +25300,4 @@
     <ds:schemaRef ds:uri="http://schemas.microsoft.com/internal/obd"/>
   </ds:schemaRefs>
 </ds:datastoreItem>
-</file>
-
-<file path=customXml/itemProps2.xml><?xml version="1.0" encoding="utf-8"?>
-<ds:datastoreItem xmlns:ds="http://schemas.openxmlformats.org/officeDocument/2006/customXml" ds:itemID="{52D30F06-6253-4BA8-BFD5-5FECF7A534A6}">
-  <ds:schemaRefs>
-    <ds:schemaRef ds:uri="http://schemas.openxmlformats.org/officeDocument/2006/bibliography"/>
-  </ds:schemaRefs>
-</ds:datastoreItem>
-</file>
-
-<file path=customXml/itemProps3.xml><?xml version="1.0" encoding="utf-8"?>
-<ds:datastoreItem xmlns:ds="http://schemas.openxmlformats.org/officeDocument/2006/customXml" ds:itemID="{5E1D3197-D28E-4CF3-9CC5-7782EF02EE02}">
-  <ds:schemaRefs>
-    <ds:schemaRef ds:uri="http://schemas.microsoft.com/sharepoint/v3/contenttype/forms"/>
-  </ds:schemaRefs>
-</ds:datastoreItem>
-</file>
-
-<file path=customXml/itemProps4.xml><?xml version="1.0" encoding="utf-8"?>
-<ds:datastoreItem xmlns:ds="http://schemas.openxmlformats.org/officeDocument/2006/customXml" ds:itemID="{F34AB398-88A3-4B8E-8611-01EC4339D248}">
-  <ds:schemaRefs>
-    <ds:schemaRef ds:uri="http://schemas.microsoft.com/office/2006/metadata/properties"/>
-    <ds:schemaRef ds:uri="http://schemas.microsoft.com/office/infopath/2007/PartnerControls"/>
-    <ds:schemaRef ds:uri="101e294b-df2c-4f37-ac29-5073453f79ae"/>
-    <ds:schemaRef ds:uri="e3026412-ed27-444a-a7f4-4b899feff9d6"/>
-  </ds:schemaRefs>
-</ds:datastoreItem>
 </file>